--- a/Report/RRRPPPP2  (1).docx
+++ b/Report/RRRPPPP2  (1).docx
@@ -30,6 +30,8 @@
                 <w:szCs w:val="26"/>
               </w:rPr>
             </w:pPr>
+            <w:bookmarkStart w:id="0" w:name="_Hlk6507320"/>
+            <w:bookmarkStart w:id="1" w:name="_GoBack"/>
             <w:r>
               <w:rPr>
                 <w:rFonts w:ascii="Cambria" w:eastAsia="Cambria" w:hAnsi="Cambria" w:cs="Cambria"/>
@@ -383,8 +385,19 @@
                 <w:szCs w:val="26"/>
                 <w:lang w:val="vi-VN"/>
               </w:rPr>
-              <w:t xml:space="preserve"> Văn Hiếu</w:t>
-            </w:r>
+              <w:t xml:space="preserve"> Văn </w:t>
+            </w:r>
+            <w:proofErr w:type="spellStart"/>
+            <w:r>
+              <w:rPr>
+                <w:rFonts w:ascii="Cambria" w:eastAsia="Cambria" w:hAnsi="Cambria" w:cs="Cambria"/>
+                <w:sz w:val="26"/>
+                <w:szCs w:val="26"/>
+                <w:lang w:val="vi-VN"/>
+              </w:rPr>
+              <w:t>Hiếu</w:t>
+            </w:r>
+            <w:proofErr w:type="spellEnd"/>
             <w:r>
               <w:rPr>
                 <w:rFonts w:ascii="Cambria" w:eastAsia="Cambria" w:hAnsi="Cambria" w:cs="Cambria"/>
@@ -580,7 +593,27 @@
                 <w:szCs w:val="26"/>
                 <w:lang w:val="vi-VN"/>
               </w:rPr>
-              <w:t xml:space="preserve"> Hữu Lâm</w:t>
+              <w:t xml:space="preserve"> </w:t>
+            </w:r>
+            <w:proofErr w:type="spellStart"/>
+            <w:r>
+              <w:rPr>
+                <w:rFonts w:ascii="Cambria" w:eastAsia="Cambria" w:hAnsi="Cambria" w:cs="Cambria"/>
+                <w:sz w:val="26"/>
+                <w:szCs w:val="26"/>
+                <w:lang w:val="vi-VN"/>
+              </w:rPr>
+              <w:t>Hữu</w:t>
+            </w:r>
+            <w:proofErr w:type="spellEnd"/>
+            <w:r>
+              <w:rPr>
+                <w:rFonts w:ascii="Cambria" w:eastAsia="Cambria" w:hAnsi="Cambria" w:cs="Cambria"/>
+                <w:sz w:val="26"/>
+                <w:szCs w:val="26"/>
+                <w:lang w:val="vi-VN"/>
+              </w:rPr>
+              <w:t xml:space="preserve"> Lâm</w:t>
             </w:r>
             <w:r>
               <w:rPr>
@@ -906,63 +939,3169 @@
     </w:p>
     <w:p>
       <w:pPr>
-        <w:rPr>
-          <w:rFonts w:ascii="Cambria" w:hAnsi="Cambria"/>
-        </w:rPr>
-      </w:pPr>
-      <w:r>
-        <w:rPr>
-          <w:rFonts w:ascii="Cambria" w:hAnsi="Cambria"/>
-        </w:rPr>
-        <w:br/>
-      </w:r>
-      <w:r>
-        <w:rPr>
-          <w:rFonts w:ascii="Cambria" w:hAnsi="Cambria"/>
-        </w:rPr>
-        <w:br/>
-      </w:r>
-      <w:r>
-        <w:rPr>
-          <w:rFonts w:ascii="Cambria" w:hAnsi="Cambria"/>
-        </w:rPr>
-        <w:br/>
-      </w:r>
-      <w:r>
-        <w:rPr>
-          <w:rFonts w:ascii="Cambria" w:hAnsi="Cambria"/>
-        </w:rPr>
-        <w:br/>
-      </w:r>
-      <w:r>
-        <w:rPr>
-          <w:rFonts w:ascii="Cambria" w:hAnsi="Cambria"/>
-        </w:rPr>
-        <w:br/>
-      </w:r>
-      <w:r>
-        <w:rPr>
-          <w:rFonts w:ascii="Cambria" w:hAnsi="Cambria"/>
-        </w:rPr>
-        <w:br/>
-      </w:r>
+        <w:ind w:firstLine="0"/>
+        <w:jc w:val="center"/>
+        <w:rPr>
+          <w:rFonts w:ascii="Cambria" w:eastAsia="Cambria" w:hAnsi="Cambria" w:cs="Cambria"/>
+          <w:sz w:val="24"/>
+          <w:szCs w:val="24"/>
+        </w:rPr>
+      </w:pPr>
     </w:p>
     <w:p>
       <w:pPr>
-        <w:rPr>
-          <w:rFonts w:ascii="Cambria" w:hAnsi="Cambria"/>
-        </w:rPr>
-      </w:pPr>
-      <w:r>
-        <w:rPr>
-          <w:rFonts w:ascii="Cambria" w:hAnsi="Cambria"/>
-        </w:rPr>
-        <w:br/>
-      </w:r>
+        <w:ind w:firstLine="0"/>
+        <w:jc w:val="center"/>
+        <w:rPr>
+          <w:rFonts w:ascii="Cambria" w:eastAsia="Cambria" w:hAnsi="Cambria" w:cs="Cambria"/>
+          <w:sz w:val="24"/>
+          <w:szCs w:val="24"/>
+        </w:rPr>
+      </w:pPr>
     </w:p>
     <w:p>
       <w:pPr>
-        <w:pStyle w:val="Heading1"/>
+        <w:ind w:firstLine="0"/>
+        <w:jc w:val="center"/>
+        <w:rPr>
+          <w:rFonts w:ascii="Cambria" w:eastAsia="Cambria" w:hAnsi="Cambria" w:cs="Cambria"/>
+          <w:sz w:val="24"/>
+          <w:szCs w:val="24"/>
+        </w:rPr>
+      </w:pPr>
+    </w:p>
+    <w:p>
+      <w:pPr>
+        <w:ind w:firstLine="0"/>
+        <w:jc w:val="center"/>
+        <w:rPr>
+          <w:rFonts w:ascii="Cambria" w:eastAsia="Cambria" w:hAnsi="Cambria" w:cs="Cambria"/>
+          <w:sz w:val="24"/>
+          <w:szCs w:val="24"/>
+        </w:rPr>
+      </w:pPr>
+    </w:p>
+    <w:p>
+      <w:pPr>
+        <w:ind w:firstLine="0"/>
+        <w:jc w:val="center"/>
+        <w:rPr>
+          <w:rFonts w:ascii="Cambria" w:eastAsia="Cambria" w:hAnsi="Cambria" w:cs="Cambria"/>
+          <w:sz w:val="24"/>
+          <w:szCs w:val="24"/>
+        </w:rPr>
+      </w:pPr>
+    </w:p>
+    <w:p>
+      <w:pPr>
+        <w:ind w:firstLine="0"/>
+        <w:jc w:val="center"/>
+        <w:rPr>
+          <w:rFonts w:ascii="Cambria" w:eastAsia="Cambria" w:hAnsi="Cambria" w:cs="Cambria"/>
+          <w:sz w:val="24"/>
+          <w:szCs w:val="24"/>
+        </w:rPr>
+      </w:pPr>
+    </w:p>
+    <w:p>
+      <w:pPr>
+        <w:ind w:firstLine="0"/>
+        <w:jc w:val="center"/>
+        <w:rPr>
+          <w:rFonts w:ascii="Cambria" w:eastAsia="Cambria" w:hAnsi="Cambria" w:cs="Cambria"/>
+          <w:sz w:val="24"/>
+          <w:szCs w:val="24"/>
+        </w:rPr>
+      </w:pPr>
+    </w:p>
+    <w:p>
+      <w:pPr>
+        <w:ind w:firstLine="0"/>
+        <w:jc w:val="center"/>
+        <w:rPr>
+          <w:rFonts w:ascii="Cambria" w:eastAsia="Cambria" w:hAnsi="Cambria" w:cs="Cambria"/>
+          <w:sz w:val="24"/>
+          <w:szCs w:val="24"/>
+        </w:rPr>
+      </w:pPr>
+    </w:p>
+    <w:sdt>
+      <w:sdtPr>
+        <w:id w:val="-1412924843"/>
+        <w:docPartObj>
+          <w:docPartGallery w:val="Table of Contents"/>
+          <w:docPartUnique/>
+        </w:docPartObj>
+      </w:sdtPr>
+      <w:sdtEndPr>
+        <w:rPr>
+          <w:rFonts w:ascii="Arial" w:eastAsia="Arial" w:hAnsi="Arial" w:cs="Arial"/>
+          <w:b/>
+          <w:bCs/>
+          <w:color w:val="auto"/>
+          <w:sz w:val="22"/>
+          <w:szCs w:val="22"/>
+          <w:lang w:val="en-US" w:eastAsia="ja-JP"/>
+        </w:rPr>
+      </w:sdtEndPr>
+      <w:sdtContent>
+        <w:p>
+          <w:pPr>
+            <w:pStyle w:val="uMucluc"/>
+          </w:pPr>
+          <w:r>
+            <w:t>Nội dung</w:t>
+          </w:r>
+        </w:p>
+        <w:p>
+          <w:pPr>
+            <w:pStyle w:val="Mucluc1"/>
+            <w:rPr>
+              <w:rFonts w:cstheme="minorBidi"/>
+              <w:noProof/>
+            </w:rPr>
+          </w:pPr>
+          <w:r>
+            <w:fldChar w:fldCharType="begin"/>
+          </w:r>
+          <w:r>
+            <w:instrText xml:space="preserve"> TOC \o "1-3" \h \z \u </w:instrText>
+          </w:r>
+          <w:r>
+            <w:fldChar w:fldCharType="separate"/>
+          </w:r>
+          <w:hyperlink w:anchor="_Toc6507282" w:history="1">
+            <w:r>
+              <w:rPr>
+                <w:rStyle w:val="Siuktni"/>
+                <w:rFonts w:ascii="Cambria" w:eastAsia="Cambria" w:hAnsi="Cambria" w:cs="Cambria"/>
+                <w:b/>
+                <w:noProof/>
+              </w:rPr>
+              <w:t>A.</w:t>
+            </w:r>
+            <w:r>
+              <w:rPr>
+                <w:rFonts w:cstheme="minorBidi"/>
+                <w:noProof/>
+              </w:rPr>
+              <w:tab/>
+            </w:r>
+            <w:r>
+              <w:rPr>
+                <w:rStyle w:val="Siuktni"/>
+                <w:rFonts w:ascii="Cambria" w:eastAsia="Cambria" w:hAnsi="Cambria" w:cs="Cambria"/>
+                <w:b/>
+                <w:noProof/>
+              </w:rPr>
+              <w:t>Introduction</w:t>
+            </w:r>
+            <w:r>
+              <w:rPr>
+                <w:noProof/>
+                <w:webHidden/>
+              </w:rPr>
+              <w:tab/>
+            </w:r>
+            <w:r>
+              <w:rPr>
+                <w:noProof/>
+                <w:webHidden/>
+              </w:rPr>
+              <w:fldChar w:fldCharType="begin"/>
+            </w:r>
+            <w:r>
+              <w:rPr>
+                <w:noProof/>
+                <w:webHidden/>
+              </w:rPr>
+              <w:instrText xml:space="preserve"> PAGEREF _Toc6507282 \h </w:instrText>
+            </w:r>
+            <w:r>
+              <w:rPr>
+                <w:noProof/>
+                <w:webHidden/>
+              </w:rPr>
+            </w:r>
+            <w:r>
+              <w:rPr>
+                <w:noProof/>
+                <w:webHidden/>
+              </w:rPr>
+              <w:fldChar w:fldCharType="separate"/>
+            </w:r>
+            <w:r>
+              <w:rPr>
+                <w:noProof/>
+                <w:webHidden/>
+              </w:rPr>
+              <w:t>2</w:t>
+            </w:r>
+            <w:r>
+              <w:rPr>
+                <w:noProof/>
+                <w:webHidden/>
+              </w:rPr>
+              <w:fldChar w:fldCharType="end"/>
+            </w:r>
+          </w:hyperlink>
+        </w:p>
+        <w:p>
+          <w:pPr>
+            <w:pStyle w:val="Mucluc1"/>
+            <w:rPr>
+              <w:rFonts w:cstheme="minorBidi"/>
+              <w:noProof/>
+            </w:rPr>
+          </w:pPr>
+          <w:hyperlink w:anchor="_Toc6507283" w:history="1">
+            <w:r>
+              <w:rPr>
+                <w:rStyle w:val="Siuktni"/>
+                <w:rFonts w:ascii="Cambria" w:eastAsia="Cambria" w:hAnsi="Cambria" w:cs="Cambria"/>
+                <w:b/>
+                <w:noProof/>
+              </w:rPr>
+              <w:t>B.</w:t>
+            </w:r>
+            <w:r>
+              <w:rPr>
+                <w:rFonts w:cstheme="minorBidi"/>
+                <w:noProof/>
+              </w:rPr>
+              <w:tab/>
+            </w:r>
+            <w:r>
+              <w:rPr>
+                <w:rStyle w:val="Siuktni"/>
+                <w:rFonts w:ascii="Cambria" w:hAnsi="Cambria"/>
+                <w:b/>
+                <w:noProof/>
+              </w:rPr>
+              <w:t>Software Project Management</w:t>
+            </w:r>
+            <w:r>
+              <w:rPr>
+                <w:noProof/>
+                <w:webHidden/>
+              </w:rPr>
+              <w:tab/>
+            </w:r>
+            <w:r>
+              <w:rPr>
+                <w:noProof/>
+                <w:webHidden/>
+              </w:rPr>
+              <w:fldChar w:fldCharType="begin"/>
+            </w:r>
+            <w:r>
+              <w:rPr>
+                <w:noProof/>
+                <w:webHidden/>
+              </w:rPr>
+              <w:instrText xml:space="preserve"> PAGEREF _Toc6507283 \h </w:instrText>
+            </w:r>
+            <w:r>
+              <w:rPr>
+                <w:noProof/>
+                <w:webHidden/>
+              </w:rPr>
+            </w:r>
+            <w:r>
+              <w:rPr>
+                <w:noProof/>
+                <w:webHidden/>
+              </w:rPr>
+              <w:fldChar w:fldCharType="separate"/>
+            </w:r>
+            <w:r>
+              <w:rPr>
+                <w:noProof/>
+                <w:webHidden/>
+              </w:rPr>
+              <w:t>2</w:t>
+            </w:r>
+            <w:r>
+              <w:rPr>
+                <w:noProof/>
+                <w:webHidden/>
+              </w:rPr>
+              <w:fldChar w:fldCharType="end"/>
+            </w:r>
+          </w:hyperlink>
+        </w:p>
+        <w:p>
+          <w:pPr>
+            <w:pStyle w:val="Mucluc1"/>
+            <w:rPr>
+              <w:rFonts w:cstheme="minorBidi"/>
+              <w:noProof/>
+            </w:rPr>
+          </w:pPr>
+          <w:hyperlink w:anchor="_Toc6507284" w:history="1">
+            <w:r>
+              <w:rPr>
+                <w:rStyle w:val="Siuktni"/>
+                <w:rFonts w:ascii="Cambria" w:hAnsi="Cambria"/>
+                <w:b/>
+                <w:noProof/>
+              </w:rPr>
+              <w:t>1.</w:t>
+            </w:r>
+            <w:r>
+              <w:rPr>
+                <w:rFonts w:cstheme="minorBidi"/>
+                <w:noProof/>
+              </w:rPr>
+              <w:tab/>
+            </w:r>
+            <w:r>
+              <w:rPr>
+                <w:rStyle w:val="Siuktni"/>
+                <w:rFonts w:ascii="Cambria" w:hAnsi="Cambria"/>
+                <w:b/>
+                <w:noProof/>
+              </w:rPr>
+              <w:t>Problem Definition</w:t>
+            </w:r>
+            <w:r>
+              <w:rPr>
+                <w:noProof/>
+                <w:webHidden/>
+              </w:rPr>
+              <w:tab/>
+            </w:r>
+            <w:r>
+              <w:rPr>
+                <w:noProof/>
+                <w:webHidden/>
+              </w:rPr>
+              <w:fldChar w:fldCharType="begin"/>
+            </w:r>
+            <w:r>
+              <w:rPr>
+                <w:noProof/>
+                <w:webHidden/>
+              </w:rPr>
+              <w:instrText xml:space="preserve"> PAGEREF _Toc6507284 \h </w:instrText>
+            </w:r>
+            <w:r>
+              <w:rPr>
+                <w:noProof/>
+                <w:webHidden/>
+              </w:rPr>
+            </w:r>
+            <w:r>
+              <w:rPr>
+                <w:noProof/>
+                <w:webHidden/>
+              </w:rPr>
+              <w:fldChar w:fldCharType="separate"/>
+            </w:r>
+            <w:r>
+              <w:rPr>
+                <w:noProof/>
+                <w:webHidden/>
+              </w:rPr>
+              <w:t>2</w:t>
+            </w:r>
+            <w:r>
+              <w:rPr>
+                <w:noProof/>
+                <w:webHidden/>
+              </w:rPr>
+              <w:fldChar w:fldCharType="end"/>
+            </w:r>
+          </w:hyperlink>
+        </w:p>
+        <w:p>
+          <w:pPr>
+            <w:pStyle w:val="Mucluc2"/>
+            <w:rPr>
+              <w:rFonts w:cstheme="minorBidi"/>
+              <w:noProof/>
+            </w:rPr>
+          </w:pPr>
+          <w:hyperlink w:anchor="_Toc6507285" w:history="1">
+            <w:r>
+              <w:rPr>
+                <w:rStyle w:val="Siuktni"/>
+                <w:rFonts w:ascii="Cambria" w:hAnsi="Cambria"/>
+                <w:b/>
+                <w:noProof/>
+              </w:rPr>
+              <w:t>1.1</w:t>
+            </w:r>
+            <w:r>
+              <w:rPr>
+                <w:rFonts w:cstheme="minorBidi"/>
+                <w:noProof/>
+              </w:rPr>
+              <w:tab/>
+            </w:r>
+            <w:r>
+              <w:rPr>
+                <w:rStyle w:val="Siuktni"/>
+                <w:rFonts w:ascii="Cambria" w:hAnsi="Cambria"/>
+                <w:b/>
+                <w:noProof/>
+              </w:rPr>
+              <w:t>Name of this Capstone Project</w:t>
+            </w:r>
+            <w:r>
+              <w:rPr>
+                <w:noProof/>
+                <w:webHidden/>
+              </w:rPr>
+              <w:tab/>
+            </w:r>
+            <w:r>
+              <w:rPr>
+                <w:noProof/>
+                <w:webHidden/>
+              </w:rPr>
+              <w:fldChar w:fldCharType="begin"/>
+            </w:r>
+            <w:r>
+              <w:rPr>
+                <w:noProof/>
+                <w:webHidden/>
+              </w:rPr>
+              <w:instrText xml:space="preserve"> PAGEREF _Toc6507285 \h </w:instrText>
+            </w:r>
+            <w:r>
+              <w:rPr>
+                <w:noProof/>
+                <w:webHidden/>
+              </w:rPr>
+            </w:r>
+            <w:r>
+              <w:rPr>
+                <w:noProof/>
+                <w:webHidden/>
+              </w:rPr>
+              <w:fldChar w:fldCharType="separate"/>
+            </w:r>
+            <w:r>
+              <w:rPr>
+                <w:noProof/>
+                <w:webHidden/>
+              </w:rPr>
+              <w:t>2</w:t>
+            </w:r>
+            <w:r>
+              <w:rPr>
+                <w:noProof/>
+                <w:webHidden/>
+              </w:rPr>
+              <w:fldChar w:fldCharType="end"/>
+            </w:r>
+          </w:hyperlink>
+        </w:p>
+        <w:p>
+          <w:pPr>
+            <w:pStyle w:val="Mucluc2"/>
+            <w:rPr>
+              <w:rFonts w:cstheme="minorBidi"/>
+              <w:noProof/>
+            </w:rPr>
+          </w:pPr>
+          <w:hyperlink w:anchor="_Toc6507286" w:history="1">
+            <w:r>
+              <w:rPr>
+                <w:rStyle w:val="Siuktni"/>
+                <w:rFonts w:ascii="Cambria" w:hAnsi="Cambria"/>
+                <w:b/>
+                <w:noProof/>
+              </w:rPr>
+              <w:t>1.2</w:t>
+            </w:r>
+            <w:r>
+              <w:rPr>
+                <w:rFonts w:cstheme="minorBidi"/>
+                <w:noProof/>
+              </w:rPr>
+              <w:tab/>
+            </w:r>
+            <w:r>
+              <w:rPr>
+                <w:rStyle w:val="Siuktni"/>
+                <w:rFonts w:ascii="Cambria" w:hAnsi="Cambria"/>
+                <w:b/>
+                <w:noProof/>
+              </w:rPr>
+              <w:t>Problem Abstract</w:t>
+            </w:r>
+            <w:r>
+              <w:rPr>
+                <w:noProof/>
+                <w:webHidden/>
+              </w:rPr>
+              <w:tab/>
+            </w:r>
+            <w:r>
+              <w:rPr>
+                <w:noProof/>
+                <w:webHidden/>
+              </w:rPr>
+              <w:fldChar w:fldCharType="begin"/>
+            </w:r>
+            <w:r>
+              <w:rPr>
+                <w:noProof/>
+                <w:webHidden/>
+              </w:rPr>
+              <w:instrText xml:space="preserve"> PAGEREF _Toc6507286 \h </w:instrText>
+            </w:r>
+            <w:r>
+              <w:rPr>
+                <w:noProof/>
+                <w:webHidden/>
+              </w:rPr>
+            </w:r>
+            <w:r>
+              <w:rPr>
+                <w:noProof/>
+                <w:webHidden/>
+              </w:rPr>
+              <w:fldChar w:fldCharType="separate"/>
+            </w:r>
+            <w:r>
+              <w:rPr>
+                <w:noProof/>
+                <w:webHidden/>
+              </w:rPr>
+              <w:t>2</w:t>
+            </w:r>
+            <w:r>
+              <w:rPr>
+                <w:noProof/>
+                <w:webHidden/>
+              </w:rPr>
+              <w:fldChar w:fldCharType="end"/>
+            </w:r>
+          </w:hyperlink>
+        </w:p>
+        <w:p>
+          <w:pPr>
+            <w:pStyle w:val="Mucluc2"/>
+            <w:rPr>
+              <w:rFonts w:cstheme="minorBidi"/>
+              <w:noProof/>
+            </w:rPr>
+          </w:pPr>
+          <w:hyperlink w:anchor="_Toc6507287" w:history="1">
+            <w:r>
+              <w:rPr>
+                <w:rStyle w:val="Siuktni"/>
+                <w:rFonts w:ascii="Cambria" w:hAnsi="Cambria"/>
+                <w:noProof/>
+              </w:rPr>
+              <w:t>Face detection for delivery payment is a system that aims at specifying customer face then use it for paying their order.</w:t>
+            </w:r>
+            <w:r>
+              <w:rPr>
+                <w:noProof/>
+                <w:webHidden/>
+              </w:rPr>
+              <w:tab/>
+            </w:r>
+            <w:r>
+              <w:rPr>
+                <w:noProof/>
+                <w:webHidden/>
+              </w:rPr>
+              <w:fldChar w:fldCharType="begin"/>
+            </w:r>
+            <w:r>
+              <w:rPr>
+                <w:noProof/>
+                <w:webHidden/>
+              </w:rPr>
+              <w:instrText xml:space="preserve"> PAGEREF _Toc6507287 \h </w:instrText>
+            </w:r>
+            <w:r>
+              <w:rPr>
+                <w:noProof/>
+                <w:webHidden/>
+              </w:rPr>
+            </w:r>
+            <w:r>
+              <w:rPr>
+                <w:noProof/>
+                <w:webHidden/>
+              </w:rPr>
+              <w:fldChar w:fldCharType="separate"/>
+            </w:r>
+            <w:r>
+              <w:rPr>
+                <w:noProof/>
+                <w:webHidden/>
+              </w:rPr>
+              <w:t>2</w:t>
+            </w:r>
+            <w:r>
+              <w:rPr>
+                <w:noProof/>
+                <w:webHidden/>
+              </w:rPr>
+              <w:fldChar w:fldCharType="end"/>
+            </w:r>
+          </w:hyperlink>
+        </w:p>
+        <w:p>
+          <w:pPr>
+            <w:pStyle w:val="Mucluc2"/>
+            <w:rPr>
+              <w:rFonts w:cstheme="minorBidi"/>
+              <w:noProof/>
+            </w:rPr>
+          </w:pPr>
+          <w:hyperlink w:anchor="_Toc6507288" w:history="1">
+            <w:r>
+              <w:rPr>
+                <w:rStyle w:val="Siuktni"/>
+                <w:rFonts w:ascii="Cambria" w:hAnsi="Cambria"/>
+                <w:noProof/>
+              </w:rPr>
+              <w:t>Detecting users’ face requires knowledge about AI Machine Learning. For detecting, our system needs customers to provide their face which will use for training AI. Finally, when paying for the order, the user will be taken their face again by the shipper for AI verify with their face which provided.</w:t>
+            </w:r>
+            <w:r>
+              <w:rPr>
+                <w:noProof/>
+                <w:webHidden/>
+              </w:rPr>
+              <w:tab/>
+            </w:r>
+            <w:r>
+              <w:rPr>
+                <w:noProof/>
+                <w:webHidden/>
+              </w:rPr>
+              <w:fldChar w:fldCharType="begin"/>
+            </w:r>
+            <w:r>
+              <w:rPr>
+                <w:noProof/>
+                <w:webHidden/>
+              </w:rPr>
+              <w:instrText xml:space="preserve"> PAGEREF _Toc6507288 \h </w:instrText>
+            </w:r>
+            <w:r>
+              <w:rPr>
+                <w:noProof/>
+                <w:webHidden/>
+              </w:rPr>
+            </w:r>
+            <w:r>
+              <w:rPr>
+                <w:noProof/>
+                <w:webHidden/>
+              </w:rPr>
+              <w:fldChar w:fldCharType="separate"/>
+            </w:r>
+            <w:r>
+              <w:rPr>
+                <w:noProof/>
+                <w:webHidden/>
+              </w:rPr>
+              <w:t>2</w:t>
+            </w:r>
+            <w:r>
+              <w:rPr>
+                <w:noProof/>
+                <w:webHidden/>
+              </w:rPr>
+              <w:fldChar w:fldCharType="end"/>
+            </w:r>
+          </w:hyperlink>
+        </w:p>
+        <w:p>
+          <w:pPr>
+            <w:pStyle w:val="Mucluc2"/>
+            <w:rPr>
+              <w:rFonts w:cstheme="minorBidi"/>
+              <w:noProof/>
+            </w:rPr>
+          </w:pPr>
+          <w:hyperlink w:anchor="_Toc6507289" w:history="1">
+            <w:r>
+              <w:rPr>
+                <w:rStyle w:val="Siuktni"/>
+                <w:rFonts w:ascii="Cambria" w:hAnsi="Cambria"/>
+                <w:b/>
+                <w:noProof/>
+              </w:rPr>
+              <w:t>1.3</w:t>
+            </w:r>
+            <w:r>
+              <w:rPr>
+                <w:rFonts w:cstheme="minorBidi"/>
+                <w:noProof/>
+              </w:rPr>
+              <w:tab/>
+            </w:r>
+            <w:r>
+              <w:rPr>
+                <w:rStyle w:val="Siuktni"/>
+                <w:rFonts w:ascii="Cambria" w:hAnsi="Cambria"/>
+                <w:b/>
+                <w:noProof/>
+              </w:rPr>
+              <w:t>Project Overview</w:t>
+            </w:r>
+            <w:r>
+              <w:rPr>
+                <w:noProof/>
+                <w:webHidden/>
+              </w:rPr>
+              <w:tab/>
+            </w:r>
+            <w:r>
+              <w:rPr>
+                <w:noProof/>
+                <w:webHidden/>
+              </w:rPr>
+              <w:fldChar w:fldCharType="begin"/>
+            </w:r>
+            <w:r>
+              <w:rPr>
+                <w:noProof/>
+                <w:webHidden/>
+              </w:rPr>
+              <w:instrText xml:space="preserve"> PAGEREF _Toc6507289 \h </w:instrText>
+            </w:r>
+            <w:r>
+              <w:rPr>
+                <w:noProof/>
+                <w:webHidden/>
+              </w:rPr>
+            </w:r>
+            <w:r>
+              <w:rPr>
+                <w:noProof/>
+                <w:webHidden/>
+              </w:rPr>
+              <w:fldChar w:fldCharType="separate"/>
+            </w:r>
+            <w:r>
+              <w:rPr>
+                <w:noProof/>
+                <w:webHidden/>
+              </w:rPr>
+              <w:t>2</w:t>
+            </w:r>
+            <w:r>
+              <w:rPr>
+                <w:noProof/>
+                <w:webHidden/>
+              </w:rPr>
+              <w:fldChar w:fldCharType="end"/>
+            </w:r>
+          </w:hyperlink>
+        </w:p>
+        <w:p>
+          <w:pPr>
+            <w:pStyle w:val="Mucluc3"/>
+            <w:rPr>
+              <w:rFonts w:cstheme="minorBidi"/>
+              <w:noProof/>
+            </w:rPr>
+          </w:pPr>
+          <w:hyperlink w:anchor="_Toc6507290" w:history="1">
+            <w:r>
+              <w:rPr>
+                <w:rStyle w:val="Siuktni"/>
+                <w:rFonts w:ascii="Cambria" w:hAnsi="Cambria"/>
+                <w:b/>
+                <w:noProof/>
+              </w:rPr>
+              <w:t>1.3.1</w:t>
+            </w:r>
+            <w:r>
+              <w:rPr>
+                <w:rFonts w:cstheme="minorBidi"/>
+                <w:noProof/>
+              </w:rPr>
+              <w:tab/>
+            </w:r>
+            <w:r>
+              <w:rPr>
+                <w:rStyle w:val="Siuktni"/>
+                <w:rFonts w:ascii="Cambria" w:hAnsi="Cambria"/>
+                <w:b/>
+                <w:noProof/>
+              </w:rPr>
+              <w:t>Current Situation</w:t>
+            </w:r>
+            <w:r>
+              <w:rPr>
+                <w:noProof/>
+                <w:webHidden/>
+              </w:rPr>
+              <w:tab/>
+            </w:r>
+            <w:r>
+              <w:rPr>
+                <w:noProof/>
+                <w:webHidden/>
+              </w:rPr>
+              <w:fldChar w:fldCharType="begin"/>
+            </w:r>
+            <w:r>
+              <w:rPr>
+                <w:noProof/>
+                <w:webHidden/>
+              </w:rPr>
+              <w:instrText xml:space="preserve"> PAGEREF _Toc6507290 \h </w:instrText>
+            </w:r>
+            <w:r>
+              <w:rPr>
+                <w:noProof/>
+                <w:webHidden/>
+              </w:rPr>
+            </w:r>
+            <w:r>
+              <w:rPr>
+                <w:noProof/>
+                <w:webHidden/>
+              </w:rPr>
+              <w:fldChar w:fldCharType="separate"/>
+            </w:r>
+            <w:r>
+              <w:rPr>
+                <w:noProof/>
+                <w:webHidden/>
+              </w:rPr>
+              <w:t>2</w:t>
+            </w:r>
+            <w:r>
+              <w:rPr>
+                <w:noProof/>
+                <w:webHidden/>
+              </w:rPr>
+              <w:fldChar w:fldCharType="end"/>
+            </w:r>
+          </w:hyperlink>
+        </w:p>
+        <w:p>
+          <w:pPr>
+            <w:pStyle w:val="Mucluc3"/>
+            <w:rPr>
+              <w:rFonts w:cstheme="minorBidi"/>
+              <w:noProof/>
+            </w:rPr>
+          </w:pPr>
+          <w:hyperlink w:anchor="_Toc6507291" w:history="1">
+            <w:r>
+              <w:rPr>
+                <w:rStyle w:val="Siuktni"/>
+                <w:rFonts w:ascii="Cambria" w:hAnsi="Cambria"/>
+                <w:noProof/>
+              </w:rPr>
+              <w:t>-</w:t>
+            </w:r>
+            <w:r>
+              <w:rPr>
+                <w:rFonts w:cstheme="minorBidi"/>
+                <w:noProof/>
+              </w:rPr>
+              <w:tab/>
+            </w:r>
+            <w:r>
+              <w:rPr>
+                <w:rStyle w:val="Siuktni"/>
+                <w:rFonts w:ascii="Cambria" w:hAnsi="Cambria"/>
+                <w:noProof/>
+              </w:rPr>
+              <w:t>Strengths:</w:t>
+            </w:r>
+            <w:r>
+              <w:rPr>
+                <w:noProof/>
+                <w:webHidden/>
+              </w:rPr>
+              <w:tab/>
+            </w:r>
+            <w:r>
+              <w:rPr>
+                <w:noProof/>
+                <w:webHidden/>
+              </w:rPr>
+              <w:fldChar w:fldCharType="begin"/>
+            </w:r>
+            <w:r>
+              <w:rPr>
+                <w:noProof/>
+                <w:webHidden/>
+              </w:rPr>
+              <w:instrText xml:space="preserve"> PAGEREF _Toc6507291 \h </w:instrText>
+            </w:r>
+            <w:r>
+              <w:rPr>
+                <w:noProof/>
+                <w:webHidden/>
+              </w:rPr>
+            </w:r>
+            <w:r>
+              <w:rPr>
+                <w:noProof/>
+                <w:webHidden/>
+              </w:rPr>
+              <w:fldChar w:fldCharType="separate"/>
+            </w:r>
+            <w:r>
+              <w:rPr>
+                <w:noProof/>
+                <w:webHidden/>
+              </w:rPr>
+              <w:t>2</w:t>
+            </w:r>
+            <w:r>
+              <w:rPr>
+                <w:noProof/>
+                <w:webHidden/>
+              </w:rPr>
+              <w:fldChar w:fldCharType="end"/>
+            </w:r>
+          </w:hyperlink>
+        </w:p>
+        <w:p>
+          <w:pPr>
+            <w:pStyle w:val="Mucluc3"/>
+            <w:rPr>
+              <w:rFonts w:cstheme="minorBidi"/>
+              <w:noProof/>
+            </w:rPr>
+          </w:pPr>
+          <w:hyperlink w:anchor="_Toc6507292" w:history="1">
+            <w:r>
+              <w:rPr>
+                <w:rStyle w:val="Siuktni"/>
+                <w:rFonts w:ascii="Cambria" w:hAnsi="Cambria"/>
+                <w:b/>
+                <w:noProof/>
+              </w:rPr>
+              <w:t>+</w:t>
+            </w:r>
+            <w:r>
+              <w:rPr>
+                <w:rStyle w:val="Siuktni"/>
+                <w:rFonts w:ascii="Cambria" w:hAnsi="Cambria"/>
+                <w:noProof/>
+              </w:rPr>
+              <w:t xml:space="preserve"> </w:t>
+            </w:r>
+            <w:r>
+              <w:rPr>
+                <w:rStyle w:val="Siuktni"/>
+                <w:rFonts w:ascii="Cambria" w:hAnsi="Cambria"/>
+                <w:b/>
+                <w:noProof/>
+              </w:rPr>
+              <w:t xml:space="preserve">Knowledge on software development: </w:t>
+            </w:r>
+            <w:r>
+              <w:rPr>
+                <w:rStyle w:val="Siuktni"/>
+                <w:rFonts w:ascii="Cambria" w:hAnsi="Cambria"/>
+                <w:noProof/>
+              </w:rPr>
+              <w:t>The whole team has experience in software development. All members are familiar with the same server-side programming language</w:t>
+            </w:r>
+            <w:r>
+              <w:rPr>
+                <w:rStyle w:val="Siuktni"/>
+                <w:rFonts w:ascii="Cambria" w:hAnsi="Cambria"/>
+                <w:b/>
+                <w:noProof/>
+              </w:rPr>
+              <w:t>.</w:t>
+            </w:r>
+            <w:r>
+              <w:rPr>
+                <w:noProof/>
+                <w:webHidden/>
+              </w:rPr>
+              <w:tab/>
+            </w:r>
+            <w:r>
+              <w:rPr>
+                <w:noProof/>
+                <w:webHidden/>
+              </w:rPr>
+              <w:fldChar w:fldCharType="begin"/>
+            </w:r>
+            <w:r>
+              <w:rPr>
+                <w:noProof/>
+                <w:webHidden/>
+              </w:rPr>
+              <w:instrText xml:space="preserve"> PAGEREF _Toc6507292 \h </w:instrText>
+            </w:r>
+            <w:r>
+              <w:rPr>
+                <w:noProof/>
+                <w:webHidden/>
+              </w:rPr>
+            </w:r>
+            <w:r>
+              <w:rPr>
+                <w:noProof/>
+                <w:webHidden/>
+              </w:rPr>
+              <w:fldChar w:fldCharType="separate"/>
+            </w:r>
+            <w:r>
+              <w:rPr>
+                <w:noProof/>
+                <w:webHidden/>
+              </w:rPr>
+              <w:t>2</w:t>
+            </w:r>
+            <w:r>
+              <w:rPr>
+                <w:noProof/>
+                <w:webHidden/>
+              </w:rPr>
+              <w:fldChar w:fldCharType="end"/>
+            </w:r>
+          </w:hyperlink>
+        </w:p>
+        <w:p>
+          <w:pPr>
+            <w:pStyle w:val="Mucluc3"/>
+            <w:rPr>
+              <w:rFonts w:cstheme="minorBidi"/>
+              <w:noProof/>
+            </w:rPr>
+          </w:pPr>
+          <w:hyperlink w:anchor="_Toc6507293" w:history="1">
+            <w:r>
+              <w:rPr>
+                <w:rStyle w:val="Siuktni"/>
+                <w:rFonts w:ascii="Cambria" w:hAnsi="Cambria"/>
+                <w:noProof/>
+              </w:rPr>
+              <w:t>-</w:t>
+            </w:r>
+            <w:r>
+              <w:rPr>
+                <w:rFonts w:cstheme="minorBidi"/>
+                <w:noProof/>
+              </w:rPr>
+              <w:tab/>
+            </w:r>
+            <w:r>
+              <w:rPr>
+                <w:rStyle w:val="Siuktni"/>
+                <w:rFonts w:ascii="Cambria" w:hAnsi="Cambria"/>
+                <w:noProof/>
+              </w:rPr>
+              <w:t>Weakness:</w:t>
+            </w:r>
+            <w:r>
+              <w:rPr>
+                <w:noProof/>
+                <w:webHidden/>
+              </w:rPr>
+              <w:tab/>
+            </w:r>
+            <w:r>
+              <w:rPr>
+                <w:noProof/>
+                <w:webHidden/>
+              </w:rPr>
+              <w:fldChar w:fldCharType="begin"/>
+            </w:r>
+            <w:r>
+              <w:rPr>
+                <w:noProof/>
+                <w:webHidden/>
+              </w:rPr>
+              <w:instrText xml:space="preserve"> PAGEREF _Toc6507293 \h </w:instrText>
+            </w:r>
+            <w:r>
+              <w:rPr>
+                <w:noProof/>
+                <w:webHidden/>
+              </w:rPr>
+            </w:r>
+            <w:r>
+              <w:rPr>
+                <w:noProof/>
+                <w:webHidden/>
+              </w:rPr>
+              <w:fldChar w:fldCharType="separate"/>
+            </w:r>
+            <w:r>
+              <w:rPr>
+                <w:noProof/>
+                <w:webHidden/>
+              </w:rPr>
+              <w:t>2</w:t>
+            </w:r>
+            <w:r>
+              <w:rPr>
+                <w:noProof/>
+                <w:webHidden/>
+              </w:rPr>
+              <w:fldChar w:fldCharType="end"/>
+            </w:r>
+          </w:hyperlink>
+        </w:p>
+        <w:p>
+          <w:pPr>
+            <w:pStyle w:val="Mucluc3"/>
+            <w:rPr>
+              <w:rFonts w:cstheme="minorBidi"/>
+              <w:noProof/>
+            </w:rPr>
+          </w:pPr>
+          <w:hyperlink w:anchor="_Toc6507294" w:history="1">
+            <w:r>
+              <w:rPr>
+                <w:rStyle w:val="Siuktni"/>
+                <w:rFonts w:ascii="Cambria" w:hAnsi="Cambria"/>
+                <w:b/>
+                <w:noProof/>
+              </w:rPr>
+              <w:t>1.3.2</w:t>
+            </w:r>
+            <w:r>
+              <w:rPr>
+                <w:rFonts w:cstheme="minorBidi"/>
+                <w:noProof/>
+              </w:rPr>
+              <w:tab/>
+            </w:r>
+            <w:r>
+              <w:rPr>
+                <w:rStyle w:val="Siuktni"/>
+                <w:rFonts w:ascii="Cambria" w:hAnsi="Cambria"/>
+                <w:b/>
+                <w:noProof/>
+              </w:rPr>
+              <w:t>The Proposed System</w:t>
+            </w:r>
+            <w:r>
+              <w:rPr>
+                <w:noProof/>
+                <w:webHidden/>
+              </w:rPr>
+              <w:tab/>
+            </w:r>
+            <w:r>
+              <w:rPr>
+                <w:noProof/>
+                <w:webHidden/>
+              </w:rPr>
+              <w:fldChar w:fldCharType="begin"/>
+            </w:r>
+            <w:r>
+              <w:rPr>
+                <w:noProof/>
+                <w:webHidden/>
+              </w:rPr>
+              <w:instrText xml:space="preserve"> PAGEREF _Toc6507294 \h </w:instrText>
+            </w:r>
+            <w:r>
+              <w:rPr>
+                <w:noProof/>
+                <w:webHidden/>
+              </w:rPr>
+            </w:r>
+            <w:r>
+              <w:rPr>
+                <w:noProof/>
+                <w:webHidden/>
+              </w:rPr>
+              <w:fldChar w:fldCharType="separate"/>
+            </w:r>
+            <w:r>
+              <w:rPr>
+                <w:noProof/>
+                <w:webHidden/>
+              </w:rPr>
+              <w:t>3</w:t>
+            </w:r>
+            <w:r>
+              <w:rPr>
+                <w:noProof/>
+                <w:webHidden/>
+              </w:rPr>
+              <w:fldChar w:fldCharType="end"/>
+            </w:r>
+          </w:hyperlink>
+        </w:p>
+        <w:p>
+          <w:pPr>
+            <w:pStyle w:val="Mucluc3"/>
+            <w:rPr>
+              <w:rFonts w:cstheme="minorBidi"/>
+              <w:noProof/>
+            </w:rPr>
+          </w:pPr>
+          <w:hyperlink w:anchor="_Toc6507295" w:history="1">
+            <w:r>
+              <w:rPr>
+                <w:rStyle w:val="Siuktni"/>
+                <w:rFonts w:ascii="Cambria" w:hAnsi="Cambria"/>
+                <w:b/>
+                <w:noProof/>
+              </w:rPr>
+              <w:t>1.3.2.1</w:t>
+            </w:r>
+            <w:r>
+              <w:rPr>
+                <w:rFonts w:cstheme="minorBidi"/>
+                <w:noProof/>
+              </w:rPr>
+              <w:tab/>
+            </w:r>
+            <w:r>
+              <w:rPr>
+                <w:rStyle w:val="Siuktni"/>
+                <w:rFonts w:ascii="Cambria" w:hAnsi="Cambria"/>
+                <w:b/>
+                <w:noProof/>
+              </w:rPr>
+              <w:t>Website</w:t>
+            </w:r>
+            <w:r>
+              <w:rPr>
+                <w:noProof/>
+                <w:webHidden/>
+              </w:rPr>
+              <w:tab/>
+            </w:r>
+            <w:r>
+              <w:rPr>
+                <w:noProof/>
+                <w:webHidden/>
+              </w:rPr>
+              <w:fldChar w:fldCharType="begin"/>
+            </w:r>
+            <w:r>
+              <w:rPr>
+                <w:noProof/>
+                <w:webHidden/>
+              </w:rPr>
+              <w:instrText xml:space="preserve"> PAGEREF _Toc6507295 \h </w:instrText>
+            </w:r>
+            <w:r>
+              <w:rPr>
+                <w:noProof/>
+                <w:webHidden/>
+              </w:rPr>
+            </w:r>
+            <w:r>
+              <w:rPr>
+                <w:noProof/>
+                <w:webHidden/>
+              </w:rPr>
+              <w:fldChar w:fldCharType="separate"/>
+            </w:r>
+            <w:r>
+              <w:rPr>
+                <w:noProof/>
+                <w:webHidden/>
+              </w:rPr>
+              <w:t>3</w:t>
+            </w:r>
+            <w:r>
+              <w:rPr>
+                <w:noProof/>
+                <w:webHidden/>
+              </w:rPr>
+              <w:fldChar w:fldCharType="end"/>
+            </w:r>
+          </w:hyperlink>
+        </w:p>
+        <w:p>
+          <w:pPr>
+            <w:pStyle w:val="Mucluc3"/>
+            <w:rPr>
+              <w:rFonts w:cstheme="minorBidi"/>
+              <w:noProof/>
+            </w:rPr>
+          </w:pPr>
+          <w:hyperlink w:anchor="_Toc6507296" w:history="1">
+            <w:r>
+              <w:rPr>
+                <w:rStyle w:val="Siuktni"/>
+                <w:rFonts w:ascii="Cambria" w:hAnsi="Cambria"/>
+                <w:b/>
+                <w:noProof/>
+              </w:rPr>
+              <w:t>1.3.2.2</w:t>
+            </w:r>
+            <w:r>
+              <w:rPr>
+                <w:rFonts w:cstheme="minorBidi"/>
+                <w:noProof/>
+              </w:rPr>
+              <w:tab/>
+            </w:r>
+            <w:r>
+              <w:rPr>
+                <w:rStyle w:val="Siuktni"/>
+                <w:rFonts w:ascii="Cambria" w:hAnsi="Cambria"/>
+                <w:b/>
+                <w:noProof/>
+              </w:rPr>
+              <w:t>Mobile Application</w:t>
+            </w:r>
+            <w:r>
+              <w:rPr>
+                <w:noProof/>
+                <w:webHidden/>
+              </w:rPr>
+              <w:tab/>
+            </w:r>
+            <w:r>
+              <w:rPr>
+                <w:noProof/>
+                <w:webHidden/>
+              </w:rPr>
+              <w:fldChar w:fldCharType="begin"/>
+            </w:r>
+            <w:r>
+              <w:rPr>
+                <w:noProof/>
+                <w:webHidden/>
+              </w:rPr>
+              <w:instrText xml:space="preserve"> PAGEREF _Toc6507296 \h </w:instrText>
+            </w:r>
+            <w:r>
+              <w:rPr>
+                <w:noProof/>
+                <w:webHidden/>
+              </w:rPr>
+            </w:r>
+            <w:r>
+              <w:rPr>
+                <w:noProof/>
+                <w:webHidden/>
+              </w:rPr>
+              <w:fldChar w:fldCharType="separate"/>
+            </w:r>
+            <w:r>
+              <w:rPr>
+                <w:noProof/>
+                <w:webHidden/>
+              </w:rPr>
+              <w:t>4</w:t>
+            </w:r>
+            <w:r>
+              <w:rPr>
+                <w:noProof/>
+                <w:webHidden/>
+              </w:rPr>
+              <w:fldChar w:fldCharType="end"/>
+            </w:r>
+          </w:hyperlink>
+        </w:p>
+        <w:p>
+          <w:pPr>
+            <w:pStyle w:val="Mucluc3"/>
+            <w:rPr>
+              <w:rFonts w:cstheme="minorBidi"/>
+              <w:noProof/>
+            </w:rPr>
+          </w:pPr>
+          <w:hyperlink w:anchor="_Toc6507297" w:history="1">
+            <w:r>
+              <w:rPr>
+                <w:rStyle w:val="Siuktni"/>
+                <w:rFonts w:ascii="Cambria" w:hAnsi="Cambria"/>
+                <w:b/>
+                <w:noProof/>
+              </w:rPr>
+              <w:t>1.3.3</w:t>
+            </w:r>
+            <w:r>
+              <w:rPr>
+                <w:rFonts w:cstheme="minorBidi"/>
+                <w:noProof/>
+              </w:rPr>
+              <w:tab/>
+            </w:r>
+            <w:r>
+              <w:rPr>
+                <w:rStyle w:val="Siuktni"/>
+                <w:rFonts w:ascii="Cambria" w:hAnsi="Cambria"/>
+                <w:b/>
+                <w:noProof/>
+              </w:rPr>
+              <w:t>Boundaries of the System</w:t>
+            </w:r>
+            <w:r>
+              <w:rPr>
+                <w:noProof/>
+                <w:webHidden/>
+              </w:rPr>
+              <w:tab/>
+            </w:r>
+            <w:r>
+              <w:rPr>
+                <w:noProof/>
+                <w:webHidden/>
+              </w:rPr>
+              <w:fldChar w:fldCharType="begin"/>
+            </w:r>
+            <w:r>
+              <w:rPr>
+                <w:noProof/>
+                <w:webHidden/>
+              </w:rPr>
+              <w:instrText xml:space="preserve"> PAGEREF _Toc6507297 \h </w:instrText>
+            </w:r>
+            <w:r>
+              <w:rPr>
+                <w:noProof/>
+                <w:webHidden/>
+              </w:rPr>
+            </w:r>
+            <w:r>
+              <w:rPr>
+                <w:noProof/>
+                <w:webHidden/>
+              </w:rPr>
+              <w:fldChar w:fldCharType="separate"/>
+            </w:r>
+            <w:r>
+              <w:rPr>
+                <w:noProof/>
+                <w:webHidden/>
+              </w:rPr>
+              <w:t>4</w:t>
+            </w:r>
+            <w:r>
+              <w:rPr>
+                <w:noProof/>
+                <w:webHidden/>
+              </w:rPr>
+              <w:fldChar w:fldCharType="end"/>
+            </w:r>
+          </w:hyperlink>
+        </w:p>
+        <w:p>
+          <w:pPr>
+            <w:pStyle w:val="Mucluc3"/>
+            <w:rPr>
+              <w:rFonts w:cstheme="minorBidi"/>
+              <w:noProof/>
+            </w:rPr>
+          </w:pPr>
+          <w:hyperlink w:anchor="_Toc6507298" w:history="1">
+            <w:r>
+              <w:rPr>
+                <w:rStyle w:val="Siuktni"/>
+                <w:rFonts w:ascii="Cambria" w:hAnsi="Cambria"/>
+                <w:noProof/>
+              </w:rPr>
+              <w:t>The system can:</w:t>
+            </w:r>
+            <w:r>
+              <w:rPr>
+                <w:noProof/>
+                <w:webHidden/>
+              </w:rPr>
+              <w:tab/>
+            </w:r>
+            <w:r>
+              <w:rPr>
+                <w:noProof/>
+                <w:webHidden/>
+              </w:rPr>
+              <w:fldChar w:fldCharType="begin"/>
+            </w:r>
+            <w:r>
+              <w:rPr>
+                <w:noProof/>
+                <w:webHidden/>
+              </w:rPr>
+              <w:instrText xml:space="preserve"> PAGEREF _Toc6507298 \h </w:instrText>
+            </w:r>
+            <w:r>
+              <w:rPr>
+                <w:noProof/>
+                <w:webHidden/>
+              </w:rPr>
+            </w:r>
+            <w:r>
+              <w:rPr>
+                <w:noProof/>
+                <w:webHidden/>
+              </w:rPr>
+              <w:fldChar w:fldCharType="separate"/>
+            </w:r>
+            <w:r>
+              <w:rPr>
+                <w:noProof/>
+                <w:webHidden/>
+              </w:rPr>
+              <w:t>4</w:t>
+            </w:r>
+            <w:r>
+              <w:rPr>
+                <w:noProof/>
+                <w:webHidden/>
+              </w:rPr>
+              <w:fldChar w:fldCharType="end"/>
+            </w:r>
+          </w:hyperlink>
+        </w:p>
+        <w:p>
+          <w:pPr>
+            <w:pStyle w:val="Mucluc3"/>
+            <w:rPr>
+              <w:rFonts w:cstheme="minorBidi"/>
+              <w:noProof/>
+            </w:rPr>
+          </w:pPr>
+          <w:hyperlink w:anchor="_Toc6507299" w:history="1">
+            <w:r>
+              <w:rPr>
+                <w:rStyle w:val="Siuktni"/>
+                <w:rFonts w:ascii="Cambria" w:hAnsi="Cambria"/>
+                <w:b/>
+                <w:noProof/>
+              </w:rPr>
+              <w:t>1.3.4</w:t>
+            </w:r>
+            <w:r>
+              <w:rPr>
+                <w:rFonts w:cstheme="minorBidi"/>
+                <w:noProof/>
+              </w:rPr>
+              <w:tab/>
+            </w:r>
+            <w:r>
+              <w:rPr>
+                <w:rStyle w:val="Siuktni"/>
+                <w:rFonts w:ascii="Cambria" w:hAnsi="Cambria"/>
+                <w:b/>
+                <w:noProof/>
+              </w:rPr>
+              <w:t>Future Plans</w:t>
+            </w:r>
+            <w:r>
+              <w:rPr>
+                <w:noProof/>
+                <w:webHidden/>
+              </w:rPr>
+              <w:tab/>
+            </w:r>
+            <w:r>
+              <w:rPr>
+                <w:noProof/>
+                <w:webHidden/>
+              </w:rPr>
+              <w:fldChar w:fldCharType="begin"/>
+            </w:r>
+            <w:r>
+              <w:rPr>
+                <w:noProof/>
+                <w:webHidden/>
+              </w:rPr>
+              <w:instrText xml:space="preserve"> PAGEREF _Toc6507299 \h </w:instrText>
+            </w:r>
+            <w:r>
+              <w:rPr>
+                <w:noProof/>
+                <w:webHidden/>
+              </w:rPr>
+            </w:r>
+            <w:r>
+              <w:rPr>
+                <w:noProof/>
+                <w:webHidden/>
+              </w:rPr>
+              <w:fldChar w:fldCharType="separate"/>
+            </w:r>
+            <w:r>
+              <w:rPr>
+                <w:noProof/>
+                <w:webHidden/>
+              </w:rPr>
+              <w:t>5</w:t>
+            </w:r>
+            <w:r>
+              <w:rPr>
+                <w:noProof/>
+                <w:webHidden/>
+              </w:rPr>
+              <w:fldChar w:fldCharType="end"/>
+            </w:r>
+          </w:hyperlink>
+        </w:p>
+        <w:p>
+          <w:pPr>
+            <w:pStyle w:val="Mucluc3"/>
+            <w:rPr>
+              <w:rFonts w:cstheme="minorBidi"/>
+              <w:noProof/>
+            </w:rPr>
+          </w:pPr>
+          <w:hyperlink w:anchor="_Toc6507300" w:history="1">
+            <w:r>
+              <w:rPr>
+                <w:rStyle w:val="Siuktni"/>
+                <w:noProof/>
+              </w:rPr>
+              <w:t>-</w:t>
+            </w:r>
+            <w:r>
+              <w:rPr>
+                <w:rFonts w:cstheme="minorBidi"/>
+                <w:noProof/>
+              </w:rPr>
+              <w:tab/>
+            </w:r>
+            <w:r>
+              <w:rPr>
+                <w:rStyle w:val="Siuktni"/>
+                <w:rFonts w:ascii="Cambria" w:hAnsi="Cambria"/>
+                <w:noProof/>
+              </w:rPr>
+              <w:t>Check out payment for shipper.</w:t>
+            </w:r>
+            <w:r>
+              <w:rPr>
+                <w:noProof/>
+                <w:webHidden/>
+              </w:rPr>
+              <w:tab/>
+            </w:r>
+            <w:r>
+              <w:rPr>
+                <w:noProof/>
+                <w:webHidden/>
+              </w:rPr>
+              <w:fldChar w:fldCharType="begin"/>
+            </w:r>
+            <w:r>
+              <w:rPr>
+                <w:noProof/>
+                <w:webHidden/>
+              </w:rPr>
+              <w:instrText xml:space="preserve"> PAGEREF _Toc6507300 \h </w:instrText>
+            </w:r>
+            <w:r>
+              <w:rPr>
+                <w:noProof/>
+                <w:webHidden/>
+              </w:rPr>
+            </w:r>
+            <w:r>
+              <w:rPr>
+                <w:noProof/>
+                <w:webHidden/>
+              </w:rPr>
+              <w:fldChar w:fldCharType="separate"/>
+            </w:r>
+            <w:r>
+              <w:rPr>
+                <w:noProof/>
+                <w:webHidden/>
+              </w:rPr>
+              <w:t>5</w:t>
+            </w:r>
+            <w:r>
+              <w:rPr>
+                <w:noProof/>
+                <w:webHidden/>
+              </w:rPr>
+              <w:fldChar w:fldCharType="end"/>
+            </w:r>
+          </w:hyperlink>
+        </w:p>
+        <w:p>
+          <w:pPr>
+            <w:pStyle w:val="Mucluc3"/>
+            <w:rPr>
+              <w:rFonts w:cstheme="minorBidi"/>
+              <w:noProof/>
+            </w:rPr>
+          </w:pPr>
+          <w:hyperlink w:anchor="_Toc6507301" w:history="1">
+            <w:r>
+              <w:rPr>
+                <w:rStyle w:val="Siuktni"/>
+                <w:noProof/>
+              </w:rPr>
+              <w:t>-</w:t>
+            </w:r>
+            <w:r>
+              <w:rPr>
+                <w:rFonts w:cstheme="minorBidi"/>
+                <w:noProof/>
+              </w:rPr>
+              <w:tab/>
+            </w:r>
+            <w:r>
+              <w:rPr>
+                <w:rStyle w:val="Siuktni"/>
+                <w:rFonts w:ascii="Cambria" w:hAnsi="Cambria"/>
+                <w:noProof/>
+              </w:rPr>
+              <w:t>Get approved from Paypal to call API accept order.</w:t>
+            </w:r>
+            <w:r>
+              <w:rPr>
+                <w:noProof/>
+                <w:webHidden/>
+              </w:rPr>
+              <w:tab/>
+            </w:r>
+            <w:r>
+              <w:rPr>
+                <w:noProof/>
+                <w:webHidden/>
+              </w:rPr>
+              <w:fldChar w:fldCharType="begin"/>
+            </w:r>
+            <w:r>
+              <w:rPr>
+                <w:noProof/>
+                <w:webHidden/>
+              </w:rPr>
+              <w:instrText xml:space="preserve"> PAGEREF _Toc6507301 \h </w:instrText>
+            </w:r>
+            <w:r>
+              <w:rPr>
+                <w:noProof/>
+                <w:webHidden/>
+              </w:rPr>
+            </w:r>
+            <w:r>
+              <w:rPr>
+                <w:noProof/>
+                <w:webHidden/>
+              </w:rPr>
+              <w:fldChar w:fldCharType="separate"/>
+            </w:r>
+            <w:r>
+              <w:rPr>
+                <w:noProof/>
+                <w:webHidden/>
+              </w:rPr>
+              <w:t>5</w:t>
+            </w:r>
+            <w:r>
+              <w:rPr>
+                <w:noProof/>
+                <w:webHidden/>
+              </w:rPr>
+              <w:fldChar w:fldCharType="end"/>
+            </w:r>
+          </w:hyperlink>
+        </w:p>
+        <w:p>
+          <w:pPr>
+            <w:pStyle w:val="Mucluc3"/>
+            <w:rPr>
+              <w:rFonts w:cstheme="minorBidi"/>
+              <w:noProof/>
+            </w:rPr>
+          </w:pPr>
+          <w:hyperlink w:anchor="_Toc6507302" w:history="1">
+            <w:r>
+              <w:rPr>
+                <w:rStyle w:val="Siuktni"/>
+                <w:rFonts w:ascii="Cambria" w:hAnsi="Cambria"/>
+                <w:b/>
+                <w:noProof/>
+              </w:rPr>
+              <w:t>1.3.5</w:t>
+            </w:r>
+            <w:r>
+              <w:rPr>
+                <w:rFonts w:cstheme="minorBidi"/>
+                <w:noProof/>
+              </w:rPr>
+              <w:tab/>
+            </w:r>
+            <w:r>
+              <w:rPr>
+                <w:rStyle w:val="Siuktni"/>
+                <w:rFonts w:ascii="Cambria" w:hAnsi="Cambria"/>
+                <w:b/>
+                <w:noProof/>
+              </w:rPr>
+              <w:t>Development Environment</w:t>
+            </w:r>
+            <w:r>
+              <w:rPr>
+                <w:noProof/>
+                <w:webHidden/>
+              </w:rPr>
+              <w:tab/>
+            </w:r>
+            <w:r>
+              <w:rPr>
+                <w:noProof/>
+                <w:webHidden/>
+              </w:rPr>
+              <w:fldChar w:fldCharType="begin"/>
+            </w:r>
+            <w:r>
+              <w:rPr>
+                <w:noProof/>
+                <w:webHidden/>
+              </w:rPr>
+              <w:instrText xml:space="preserve"> PAGEREF _Toc6507302 \h </w:instrText>
+            </w:r>
+            <w:r>
+              <w:rPr>
+                <w:noProof/>
+                <w:webHidden/>
+              </w:rPr>
+            </w:r>
+            <w:r>
+              <w:rPr>
+                <w:noProof/>
+                <w:webHidden/>
+              </w:rPr>
+              <w:fldChar w:fldCharType="separate"/>
+            </w:r>
+            <w:r>
+              <w:rPr>
+                <w:noProof/>
+                <w:webHidden/>
+              </w:rPr>
+              <w:t>5</w:t>
+            </w:r>
+            <w:r>
+              <w:rPr>
+                <w:noProof/>
+                <w:webHidden/>
+              </w:rPr>
+              <w:fldChar w:fldCharType="end"/>
+            </w:r>
+          </w:hyperlink>
+        </w:p>
+        <w:p>
+          <w:pPr>
+            <w:pStyle w:val="Mucluc3"/>
+            <w:rPr>
+              <w:rFonts w:cstheme="minorBidi"/>
+              <w:noProof/>
+            </w:rPr>
+          </w:pPr>
+          <w:hyperlink w:anchor="_Toc6507303" w:history="1">
+            <w:r>
+              <w:rPr>
+                <w:rStyle w:val="Siuktni"/>
+                <w:rFonts w:ascii="Cambria" w:hAnsi="Cambria"/>
+                <w:b/>
+                <w:noProof/>
+              </w:rPr>
+              <w:t>1.3.5.1</w:t>
+            </w:r>
+            <w:r>
+              <w:rPr>
+                <w:rFonts w:cstheme="minorBidi"/>
+                <w:noProof/>
+              </w:rPr>
+              <w:tab/>
+            </w:r>
+            <w:r>
+              <w:rPr>
+                <w:rStyle w:val="Siuktni"/>
+                <w:rFonts w:ascii="Cambria" w:hAnsi="Cambria"/>
+                <w:b/>
+                <w:noProof/>
+              </w:rPr>
+              <w:t>Hardware requirements</w:t>
+            </w:r>
+            <w:r>
+              <w:rPr>
+                <w:noProof/>
+                <w:webHidden/>
+              </w:rPr>
+              <w:tab/>
+            </w:r>
+            <w:r>
+              <w:rPr>
+                <w:noProof/>
+                <w:webHidden/>
+              </w:rPr>
+              <w:fldChar w:fldCharType="begin"/>
+            </w:r>
+            <w:r>
+              <w:rPr>
+                <w:noProof/>
+                <w:webHidden/>
+              </w:rPr>
+              <w:instrText xml:space="preserve"> PAGEREF _Toc6507303 \h </w:instrText>
+            </w:r>
+            <w:r>
+              <w:rPr>
+                <w:noProof/>
+                <w:webHidden/>
+              </w:rPr>
+            </w:r>
+            <w:r>
+              <w:rPr>
+                <w:noProof/>
+                <w:webHidden/>
+              </w:rPr>
+              <w:fldChar w:fldCharType="separate"/>
+            </w:r>
+            <w:r>
+              <w:rPr>
+                <w:noProof/>
+                <w:webHidden/>
+              </w:rPr>
+              <w:t>5</w:t>
+            </w:r>
+            <w:r>
+              <w:rPr>
+                <w:noProof/>
+                <w:webHidden/>
+              </w:rPr>
+              <w:fldChar w:fldCharType="end"/>
+            </w:r>
+          </w:hyperlink>
+        </w:p>
+        <w:p>
+          <w:pPr>
+            <w:pStyle w:val="Mucluc3"/>
+            <w:rPr>
+              <w:rFonts w:cstheme="minorBidi"/>
+              <w:noProof/>
+            </w:rPr>
+          </w:pPr>
+          <w:hyperlink w:anchor="_Toc6507304" w:history="1">
+            <w:r>
+              <w:rPr>
+                <w:rStyle w:val="Siuktni"/>
+                <w:rFonts w:ascii="Cambria" w:hAnsi="Cambria"/>
+                <w:b/>
+                <w:noProof/>
+              </w:rPr>
+              <w:t>For Server</w:t>
+            </w:r>
+            <w:r>
+              <w:rPr>
+                <w:noProof/>
+                <w:webHidden/>
+              </w:rPr>
+              <w:tab/>
+            </w:r>
+            <w:r>
+              <w:rPr>
+                <w:noProof/>
+                <w:webHidden/>
+              </w:rPr>
+              <w:fldChar w:fldCharType="begin"/>
+            </w:r>
+            <w:r>
+              <w:rPr>
+                <w:noProof/>
+                <w:webHidden/>
+              </w:rPr>
+              <w:instrText xml:space="preserve"> PAGEREF _Toc6507304 \h </w:instrText>
+            </w:r>
+            <w:r>
+              <w:rPr>
+                <w:noProof/>
+                <w:webHidden/>
+              </w:rPr>
+            </w:r>
+            <w:r>
+              <w:rPr>
+                <w:noProof/>
+                <w:webHidden/>
+              </w:rPr>
+              <w:fldChar w:fldCharType="separate"/>
+            </w:r>
+            <w:r>
+              <w:rPr>
+                <w:noProof/>
+                <w:webHidden/>
+              </w:rPr>
+              <w:t>5</w:t>
+            </w:r>
+            <w:r>
+              <w:rPr>
+                <w:noProof/>
+                <w:webHidden/>
+              </w:rPr>
+              <w:fldChar w:fldCharType="end"/>
+            </w:r>
+          </w:hyperlink>
+        </w:p>
+        <w:p>
+          <w:pPr>
+            <w:pStyle w:val="Mucluc3"/>
+            <w:rPr>
+              <w:rFonts w:cstheme="minorBidi"/>
+              <w:noProof/>
+            </w:rPr>
+          </w:pPr>
+          <w:hyperlink w:anchor="_Toc6507305" w:history="1">
+            <w:r>
+              <w:rPr>
+                <w:rStyle w:val="Siuktni"/>
+                <w:rFonts w:ascii="Cambria" w:hAnsi="Cambria"/>
+                <w:b/>
+                <w:noProof/>
+              </w:rPr>
+              <w:t>For Computer</w:t>
+            </w:r>
+            <w:r>
+              <w:rPr>
+                <w:noProof/>
+                <w:webHidden/>
+              </w:rPr>
+              <w:tab/>
+            </w:r>
+            <w:r>
+              <w:rPr>
+                <w:noProof/>
+                <w:webHidden/>
+              </w:rPr>
+              <w:fldChar w:fldCharType="begin"/>
+            </w:r>
+            <w:r>
+              <w:rPr>
+                <w:noProof/>
+                <w:webHidden/>
+              </w:rPr>
+              <w:instrText xml:space="preserve"> PAGEREF _Toc6507305 \h </w:instrText>
+            </w:r>
+            <w:r>
+              <w:rPr>
+                <w:noProof/>
+                <w:webHidden/>
+              </w:rPr>
+            </w:r>
+            <w:r>
+              <w:rPr>
+                <w:noProof/>
+                <w:webHidden/>
+              </w:rPr>
+              <w:fldChar w:fldCharType="separate"/>
+            </w:r>
+            <w:r>
+              <w:rPr>
+                <w:noProof/>
+                <w:webHidden/>
+              </w:rPr>
+              <w:t>5</w:t>
+            </w:r>
+            <w:r>
+              <w:rPr>
+                <w:noProof/>
+                <w:webHidden/>
+              </w:rPr>
+              <w:fldChar w:fldCharType="end"/>
+            </w:r>
+          </w:hyperlink>
+        </w:p>
+        <w:p>
+          <w:pPr>
+            <w:pStyle w:val="Mucluc3"/>
+            <w:rPr>
+              <w:rFonts w:cstheme="minorBidi"/>
+              <w:noProof/>
+            </w:rPr>
+          </w:pPr>
+          <w:hyperlink w:anchor="_Toc6507306" w:history="1">
+            <w:r>
+              <w:rPr>
+                <w:rStyle w:val="Siuktni"/>
+                <w:rFonts w:ascii="Cambria" w:hAnsi="Cambria"/>
+                <w:b/>
+                <w:noProof/>
+              </w:rPr>
+              <w:t>For Tablet/Mobile</w:t>
+            </w:r>
+            <w:r>
+              <w:rPr>
+                <w:noProof/>
+                <w:webHidden/>
+              </w:rPr>
+              <w:tab/>
+            </w:r>
+            <w:r>
+              <w:rPr>
+                <w:noProof/>
+                <w:webHidden/>
+              </w:rPr>
+              <w:fldChar w:fldCharType="begin"/>
+            </w:r>
+            <w:r>
+              <w:rPr>
+                <w:noProof/>
+                <w:webHidden/>
+              </w:rPr>
+              <w:instrText xml:space="preserve"> PAGEREF _Toc6507306 \h </w:instrText>
+            </w:r>
+            <w:r>
+              <w:rPr>
+                <w:noProof/>
+                <w:webHidden/>
+              </w:rPr>
+            </w:r>
+            <w:r>
+              <w:rPr>
+                <w:noProof/>
+                <w:webHidden/>
+              </w:rPr>
+              <w:fldChar w:fldCharType="separate"/>
+            </w:r>
+            <w:r>
+              <w:rPr>
+                <w:noProof/>
+                <w:webHidden/>
+              </w:rPr>
+              <w:t>5</w:t>
+            </w:r>
+            <w:r>
+              <w:rPr>
+                <w:noProof/>
+                <w:webHidden/>
+              </w:rPr>
+              <w:fldChar w:fldCharType="end"/>
+            </w:r>
+          </w:hyperlink>
+        </w:p>
+        <w:p>
+          <w:pPr>
+            <w:pStyle w:val="Mucluc3"/>
+            <w:rPr>
+              <w:rFonts w:cstheme="minorBidi"/>
+              <w:noProof/>
+            </w:rPr>
+          </w:pPr>
+          <w:hyperlink w:anchor="_Toc6507307" w:history="1">
+            <w:r>
+              <w:rPr>
+                <w:rStyle w:val="Siuktni"/>
+                <w:rFonts w:ascii="Cambria" w:hAnsi="Cambria"/>
+                <w:b/>
+                <w:noProof/>
+              </w:rPr>
+              <w:t>1.3.5.2</w:t>
+            </w:r>
+            <w:r>
+              <w:rPr>
+                <w:rFonts w:cstheme="minorBidi"/>
+                <w:noProof/>
+              </w:rPr>
+              <w:tab/>
+            </w:r>
+            <w:r>
+              <w:rPr>
+                <w:rStyle w:val="Siuktni"/>
+                <w:rFonts w:ascii="Cambria" w:hAnsi="Cambria"/>
+                <w:b/>
+                <w:noProof/>
+              </w:rPr>
+              <w:t>Software requirements</w:t>
+            </w:r>
+            <w:r>
+              <w:rPr>
+                <w:noProof/>
+                <w:webHidden/>
+              </w:rPr>
+              <w:tab/>
+            </w:r>
+            <w:r>
+              <w:rPr>
+                <w:noProof/>
+                <w:webHidden/>
+              </w:rPr>
+              <w:fldChar w:fldCharType="begin"/>
+            </w:r>
+            <w:r>
+              <w:rPr>
+                <w:noProof/>
+                <w:webHidden/>
+              </w:rPr>
+              <w:instrText xml:space="preserve"> PAGEREF _Toc6507307 \h </w:instrText>
+            </w:r>
+            <w:r>
+              <w:rPr>
+                <w:noProof/>
+                <w:webHidden/>
+              </w:rPr>
+            </w:r>
+            <w:r>
+              <w:rPr>
+                <w:noProof/>
+                <w:webHidden/>
+              </w:rPr>
+              <w:fldChar w:fldCharType="separate"/>
+            </w:r>
+            <w:r>
+              <w:rPr>
+                <w:noProof/>
+                <w:webHidden/>
+              </w:rPr>
+              <w:t>5</w:t>
+            </w:r>
+            <w:r>
+              <w:rPr>
+                <w:noProof/>
+                <w:webHidden/>
+              </w:rPr>
+              <w:fldChar w:fldCharType="end"/>
+            </w:r>
+          </w:hyperlink>
+        </w:p>
+        <w:p>
+          <w:pPr>
+            <w:pStyle w:val="Mucluc3"/>
+            <w:rPr>
+              <w:rFonts w:cstheme="minorBidi"/>
+              <w:noProof/>
+            </w:rPr>
+          </w:pPr>
+          <w:hyperlink w:anchor="_Toc6507308" w:history="1">
+            <w:r>
+              <w:rPr>
+                <w:rStyle w:val="Siuktni"/>
+                <w:rFonts w:ascii="Cambria" w:hAnsi="Cambria"/>
+                <w:b/>
+                <w:noProof/>
+              </w:rPr>
+              <w:t>For Web</w:t>
+            </w:r>
+            <w:r>
+              <w:rPr>
+                <w:noProof/>
+                <w:webHidden/>
+              </w:rPr>
+              <w:tab/>
+            </w:r>
+            <w:r>
+              <w:rPr>
+                <w:noProof/>
+                <w:webHidden/>
+              </w:rPr>
+              <w:fldChar w:fldCharType="begin"/>
+            </w:r>
+            <w:r>
+              <w:rPr>
+                <w:noProof/>
+                <w:webHidden/>
+              </w:rPr>
+              <w:instrText xml:space="preserve"> PAGEREF _Toc6507308 \h </w:instrText>
+            </w:r>
+            <w:r>
+              <w:rPr>
+                <w:noProof/>
+                <w:webHidden/>
+              </w:rPr>
+            </w:r>
+            <w:r>
+              <w:rPr>
+                <w:noProof/>
+                <w:webHidden/>
+              </w:rPr>
+              <w:fldChar w:fldCharType="separate"/>
+            </w:r>
+            <w:r>
+              <w:rPr>
+                <w:noProof/>
+                <w:webHidden/>
+              </w:rPr>
+              <w:t>5</w:t>
+            </w:r>
+            <w:r>
+              <w:rPr>
+                <w:noProof/>
+                <w:webHidden/>
+              </w:rPr>
+              <w:fldChar w:fldCharType="end"/>
+            </w:r>
+          </w:hyperlink>
+        </w:p>
+        <w:p>
+          <w:pPr>
+            <w:pStyle w:val="Mucluc3"/>
+            <w:rPr>
+              <w:rFonts w:cstheme="minorBidi"/>
+              <w:noProof/>
+            </w:rPr>
+          </w:pPr>
+          <w:hyperlink w:anchor="_Toc6507309" w:history="1">
+            <w:r>
+              <w:rPr>
+                <w:rStyle w:val="Siuktni"/>
+                <w:rFonts w:ascii="Cambria" w:hAnsi="Cambria"/>
+                <w:b/>
+                <w:noProof/>
+              </w:rPr>
+              <w:t>For Mobile Application</w:t>
+            </w:r>
+            <w:r>
+              <w:rPr>
+                <w:noProof/>
+                <w:webHidden/>
+              </w:rPr>
+              <w:tab/>
+            </w:r>
+            <w:r>
+              <w:rPr>
+                <w:noProof/>
+                <w:webHidden/>
+              </w:rPr>
+              <w:fldChar w:fldCharType="begin"/>
+            </w:r>
+            <w:r>
+              <w:rPr>
+                <w:noProof/>
+                <w:webHidden/>
+              </w:rPr>
+              <w:instrText xml:space="preserve"> PAGEREF _Toc6507309 \h </w:instrText>
+            </w:r>
+            <w:r>
+              <w:rPr>
+                <w:noProof/>
+                <w:webHidden/>
+              </w:rPr>
+            </w:r>
+            <w:r>
+              <w:rPr>
+                <w:noProof/>
+                <w:webHidden/>
+              </w:rPr>
+              <w:fldChar w:fldCharType="separate"/>
+            </w:r>
+            <w:r>
+              <w:rPr>
+                <w:noProof/>
+                <w:webHidden/>
+              </w:rPr>
+              <w:t>6</w:t>
+            </w:r>
+            <w:r>
+              <w:rPr>
+                <w:noProof/>
+                <w:webHidden/>
+              </w:rPr>
+              <w:fldChar w:fldCharType="end"/>
+            </w:r>
+          </w:hyperlink>
+        </w:p>
+        <w:p>
+          <w:pPr>
+            <w:pStyle w:val="Mucluc1"/>
+            <w:rPr>
+              <w:rFonts w:cstheme="minorBidi"/>
+              <w:noProof/>
+            </w:rPr>
+          </w:pPr>
+          <w:hyperlink w:anchor="_Toc6507310" w:history="1">
+            <w:r>
+              <w:rPr>
+                <w:rStyle w:val="Siuktni"/>
+                <w:rFonts w:ascii="Cambria" w:hAnsi="Cambria"/>
+                <w:b/>
+                <w:noProof/>
+              </w:rPr>
+              <w:t>2.</w:t>
+            </w:r>
+            <w:r>
+              <w:rPr>
+                <w:rFonts w:cstheme="minorBidi"/>
+                <w:noProof/>
+              </w:rPr>
+              <w:tab/>
+            </w:r>
+            <w:r>
+              <w:rPr>
+                <w:rStyle w:val="Siuktni"/>
+                <w:rFonts w:ascii="Cambria" w:hAnsi="Cambria"/>
+                <w:b/>
+                <w:noProof/>
+              </w:rPr>
+              <w:t>Project Organization</w:t>
+            </w:r>
+            <w:r>
+              <w:rPr>
+                <w:noProof/>
+                <w:webHidden/>
+              </w:rPr>
+              <w:tab/>
+            </w:r>
+            <w:r>
+              <w:rPr>
+                <w:noProof/>
+                <w:webHidden/>
+              </w:rPr>
+              <w:fldChar w:fldCharType="begin"/>
+            </w:r>
+            <w:r>
+              <w:rPr>
+                <w:noProof/>
+                <w:webHidden/>
+              </w:rPr>
+              <w:instrText xml:space="preserve"> PAGEREF _Toc6507310 \h </w:instrText>
+            </w:r>
+            <w:r>
+              <w:rPr>
+                <w:noProof/>
+                <w:webHidden/>
+              </w:rPr>
+            </w:r>
+            <w:r>
+              <w:rPr>
+                <w:noProof/>
+                <w:webHidden/>
+              </w:rPr>
+              <w:fldChar w:fldCharType="separate"/>
+            </w:r>
+            <w:r>
+              <w:rPr>
+                <w:noProof/>
+                <w:webHidden/>
+              </w:rPr>
+              <w:t>6</w:t>
+            </w:r>
+            <w:r>
+              <w:rPr>
+                <w:noProof/>
+                <w:webHidden/>
+              </w:rPr>
+              <w:fldChar w:fldCharType="end"/>
+            </w:r>
+          </w:hyperlink>
+        </w:p>
+        <w:p>
+          <w:pPr>
+            <w:pStyle w:val="Mucluc2"/>
+            <w:rPr>
+              <w:rFonts w:cstheme="minorBidi"/>
+              <w:noProof/>
+            </w:rPr>
+          </w:pPr>
+          <w:hyperlink w:anchor="_Toc6507311" w:history="1">
+            <w:r>
+              <w:rPr>
+                <w:rStyle w:val="Siuktni"/>
+                <w:rFonts w:ascii="Cambria" w:hAnsi="Cambria"/>
+                <w:b/>
+                <w:noProof/>
+              </w:rPr>
+              <w:t>2.1 Software Process Model</w:t>
+            </w:r>
+            <w:r>
+              <w:rPr>
+                <w:noProof/>
+                <w:webHidden/>
+              </w:rPr>
+              <w:tab/>
+            </w:r>
+            <w:r>
+              <w:rPr>
+                <w:noProof/>
+                <w:webHidden/>
+              </w:rPr>
+              <w:fldChar w:fldCharType="begin"/>
+            </w:r>
+            <w:r>
+              <w:rPr>
+                <w:noProof/>
+                <w:webHidden/>
+              </w:rPr>
+              <w:instrText xml:space="preserve"> PAGEREF _Toc6507311 \h </w:instrText>
+            </w:r>
+            <w:r>
+              <w:rPr>
+                <w:noProof/>
+                <w:webHidden/>
+              </w:rPr>
+            </w:r>
+            <w:r>
+              <w:rPr>
+                <w:noProof/>
+                <w:webHidden/>
+              </w:rPr>
+              <w:fldChar w:fldCharType="separate"/>
+            </w:r>
+            <w:r>
+              <w:rPr>
+                <w:noProof/>
+                <w:webHidden/>
+              </w:rPr>
+              <w:t>6</w:t>
+            </w:r>
+            <w:r>
+              <w:rPr>
+                <w:noProof/>
+                <w:webHidden/>
+              </w:rPr>
+              <w:fldChar w:fldCharType="end"/>
+            </w:r>
+          </w:hyperlink>
+        </w:p>
+        <w:p>
+          <w:pPr>
+            <w:pStyle w:val="Mucluc2"/>
+            <w:rPr>
+              <w:rFonts w:cstheme="minorBidi"/>
+              <w:noProof/>
+            </w:rPr>
+          </w:pPr>
+          <w:hyperlink w:anchor="_Toc6507312" w:history="1">
+            <w:r>
+              <w:rPr>
+                <w:rStyle w:val="Siuktni"/>
+                <w:rFonts w:ascii="Cambria" w:hAnsi="Cambria"/>
+                <w:b/>
+                <w:noProof/>
+              </w:rPr>
+              <w:t>2.2 Roles and Responsibilities</w:t>
+            </w:r>
+            <w:r>
+              <w:rPr>
+                <w:noProof/>
+                <w:webHidden/>
+              </w:rPr>
+              <w:tab/>
+            </w:r>
+            <w:r>
+              <w:rPr>
+                <w:noProof/>
+                <w:webHidden/>
+              </w:rPr>
+              <w:fldChar w:fldCharType="begin"/>
+            </w:r>
+            <w:r>
+              <w:rPr>
+                <w:noProof/>
+                <w:webHidden/>
+              </w:rPr>
+              <w:instrText xml:space="preserve"> PAGEREF _Toc6507312 \h </w:instrText>
+            </w:r>
+            <w:r>
+              <w:rPr>
+                <w:noProof/>
+                <w:webHidden/>
+              </w:rPr>
+            </w:r>
+            <w:r>
+              <w:rPr>
+                <w:noProof/>
+                <w:webHidden/>
+              </w:rPr>
+              <w:fldChar w:fldCharType="separate"/>
+            </w:r>
+            <w:r>
+              <w:rPr>
+                <w:noProof/>
+                <w:webHidden/>
+              </w:rPr>
+              <w:t>7</w:t>
+            </w:r>
+            <w:r>
+              <w:rPr>
+                <w:noProof/>
+                <w:webHidden/>
+              </w:rPr>
+              <w:fldChar w:fldCharType="end"/>
+            </w:r>
+          </w:hyperlink>
+        </w:p>
+        <w:p>
+          <w:pPr>
+            <w:pStyle w:val="Mucluc2"/>
+            <w:rPr>
+              <w:rFonts w:cstheme="minorBidi"/>
+              <w:noProof/>
+            </w:rPr>
+          </w:pPr>
+          <w:hyperlink w:anchor="_Toc6507313" w:history="1">
+            <w:r>
+              <w:rPr>
+                <w:rStyle w:val="Siuktni"/>
+                <w:rFonts w:ascii="Cambria" w:hAnsi="Cambria"/>
+                <w:b/>
+                <w:noProof/>
+              </w:rPr>
+              <w:t>2.3 Tools and Techniques</w:t>
+            </w:r>
+            <w:r>
+              <w:rPr>
+                <w:noProof/>
+                <w:webHidden/>
+              </w:rPr>
+              <w:tab/>
+            </w:r>
+            <w:r>
+              <w:rPr>
+                <w:noProof/>
+                <w:webHidden/>
+              </w:rPr>
+              <w:fldChar w:fldCharType="begin"/>
+            </w:r>
+            <w:r>
+              <w:rPr>
+                <w:noProof/>
+                <w:webHidden/>
+              </w:rPr>
+              <w:instrText xml:space="preserve"> PAGEREF _Toc6507313 \h </w:instrText>
+            </w:r>
+            <w:r>
+              <w:rPr>
+                <w:noProof/>
+                <w:webHidden/>
+              </w:rPr>
+            </w:r>
+            <w:r>
+              <w:rPr>
+                <w:noProof/>
+                <w:webHidden/>
+              </w:rPr>
+              <w:fldChar w:fldCharType="separate"/>
+            </w:r>
+            <w:r>
+              <w:rPr>
+                <w:noProof/>
+                <w:webHidden/>
+              </w:rPr>
+              <w:t>8</w:t>
+            </w:r>
+            <w:r>
+              <w:rPr>
+                <w:noProof/>
+                <w:webHidden/>
+              </w:rPr>
+              <w:fldChar w:fldCharType="end"/>
+            </w:r>
+          </w:hyperlink>
+        </w:p>
+        <w:p>
+          <w:pPr>
+            <w:pStyle w:val="Mucluc1"/>
+            <w:rPr>
+              <w:rFonts w:cstheme="minorBidi"/>
+              <w:noProof/>
+            </w:rPr>
+          </w:pPr>
+          <w:hyperlink w:anchor="_Toc6507314" w:history="1">
+            <w:r>
+              <w:rPr>
+                <w:rStyle w:val="Siuktni"/>
+                <w:rFonts w:ascii="Cambria" w:hAnsi="Cambria"/>
+                <w:b/>
+                <w:noProof/>
+              </w:rPr>
+              <w:t>3.</w:t>
+            </w:r>
+            <w:r>
+              <w:rPr>
+                <w:rFonts w:cstheme="minorBidi"/>
+                <w:noProof/>
+              </w:rPr>
+              <w:tab/>
+            </w:r>
+            <w:r>
+              <w:rPr>
+                <w:rStyle w:val="Siuktni"/>
+                <w:rFonts w:ascii="Cambria" w:hAnsi="Cambria"/>
+                <w:b/>
+                <w:noProof/>
+              </w:rPr>
+              <w:t>Project Management Plan</w:t>
+            </w:r>
+            <w:r>
+              <w:rPr>
+                <w:noProof/>
+                <w:webHidden/>
+              </w:rPr>
+              <w:tab/>
+            </w:r>
+            <w:r>
+              <w:rPr>
+                <w:noProof/>
+                <w:webHidden/>
+              </w:rPr>
+              <w:fldChar w:fldCharType="begin"/>
+            </w:r>
+            <w:r>
+              <w:rPr>
+                <w:noProof/>
+                <w:webHidden/>
+              </w:rPr>
+              <w:instrText xml:space="preserve"> PAGEREF _Toc6507314 \h </w:instrText>
+            </w:r>
+            <w:r>
+              <w:rPr>
+                <w:noProof/>
+                <w:webHidden/>
+              </w:rPr>
+            </w:r>
+            <w:r>
+              <w:rPr>
+                <w:noProof/>
+                <w:webHidden/>
+              </w:rPr>
+              <w:fldChar w:fldCharType="separate"/>
+            </w:r>
+            <w:r>
+              <w:rPr>
+                <w:noProof/>
+                <w:webHidden/>
+              </w:rPr>
+              <w:t>8</w:t>
+            </w:r>
+            <w:r>
+              <w:rPr>
+                <w:noProof/>
+                <w:webHidden/>
+              </w:rPr>
+              <w:fldChar w:fldCharType="end"/>
+            </w:r>
+          </w:hyperlink>
+        </w:p>
+        <w:p>
+          <w:pPr>
+            <w:pStyle w:val="Mucluc3"/>
+            <w:rPr>
+              <w:rFonts w:cstheme="minorBidi"/>
+              <w:noProof/>
+            </w:rPr>
+          </w:pPr>
+          <w:hyperlink w:anchor="_Toc6507315" w:history="1">
+            <w:r>
+              <w:rPr>
+                <w:rStyle w:val="Siuktni"/>
+                <w:rFonts w:ascii="Cambria" w:hAnsi="Cambria"/>
+                <w:b/>
+                <w:bCs/>
+                <w:noProof/>
+              </w:rPr>
+              <w:t>3.1. Sprint Backlog</w:t>
+            </w:r>
+            <w:r>
+              <w:rPr>
+                <w:noProof/>
+                <w:webHidden/>
+              </w:rPr>
+              <w:tab/>
+            </w:r>
+            <w:r>
+              <w:rPr>
+                <w:noProof/>
+                <w:webHidden/>
+              </w:rPr>
+              <w:fldChar w:fldCharType="begin"/>
+            </w:r>
+            <w:r>
+              <w:rPr>
+                <w:noProof/>
+                <w:webHidden/>
+              </w:rPr>
+              <w:instrText xml:space="preserve"> PAGEREF _Toc6507315 \h </w:instrText>
+            </w:r>
+            <w:r>
+              <w:rPr>
+                <w:noProof/>
+                <w:webHidden/>
+              </w:rPr>
+            </w:r>
+            <w:r>
+              <w:rPr>
+                <w:noProof/>
+                <w:webHidden/>
+              </w:rPr>
+              <w:fldChar w:fldCharType="separate"/>
+            </w:r>
+            <w:r>
+              <w:rPr>
+                <w:noProof/>
+                <w:webHidden/>
+              </w:rPr>
+              <w:t>8</w:t>
+            </w:r>
+            <w:r>
+              <w:rPr>
+                <w:noProof/>
+                <w:webHidden/>
+              </w:rPr>
+              <w:fldChar w:fldCharType="end"/>
+            </w:r>
+          </w:hyperlink>
+        </w:p>
+        <w:p>
+          <w:pPr>
+            <w:pStyle w:val="Mucluc3"/>
+            <w:rPr>
+              <w:rFonts w:cstheme="minorBidi"/>
+              <w:noProof/>
+            </w:rPr>
+          </w:pPr>
+          <w:hyperlink w:anchor="_Toc6507316" w:history="1">
+            <w:r>
+              <w:rPr>
+                <w:rStyle w:val="Siuktni"/>
+                <w:rFonts w:ascii="Cambria" w:hAnsi="Cambria"/>
+                <w:b/>
+                <w:bCs/>
+                <w:noProof/>
+              </w:rPr>
+              <w:t>3.2. Product Backlog</w:t>
+            </w:r>
+            <w:r>
+              <w:rPr>
+                <w:noProof/>
+                <w:webHidden/>
+              </w:rPr>
+              <w:tab/>
+            </w:r>
+            <w:r>
+              <w:rPr>
+                <w:noProof/>
+                <w:webHidden/>
+              </w:rPr>
+              <w:fldChar w:fldCharType="begin"/>
+            </w:r>
+            <w:r>
+              <w:rPr>
+                <w:noProof/>
+                <w:webHidden/>
+              </w:rPr>
+              <w:instrText xml:space="preserve"> PAGEREF _Toc6507316 \h </w:instrText>
+            </w:r>
+            <w:r>
+              <w:rPr>
+                <w:noProof/>
+                <w:webHidden/>
+              </w:rPr>
+            </w:r>
+            <w:r>
+              <w:rPr>
+                <w:noProof/>
+                <w:webHidden/>
+              </w:rPr>
+              <w:fldChar w:fldCharType="separate"/>
+            </w:r>
+            <w:r>
+              <w:rPr>
+                <w:noProof/>
+                <w:webHidden/>
+              </w:rPr>
+              <w:t>8</w:t>
+            </w:r>
+            <w:r>
+              <w:rPr>
+                <w:noProof/>
+                <w:webHidden/>
+              </w:rPr>
+              <w:fldChar w:fldCharType="end"/>
+            </w:r>
+          </w:hyperlink>
+        </w:p>
+        <w:p>
+          <w:pPr>
+            <w:pStyle w:val="Mucluc3"/>
+            <w:rPr>
+              <w:rFonts w:cstheme="minorBidi"/>
+              <w:noProof/>
+            </w:rPr>
+          </w:pPr>
+          <w:hyperlink w:anchor="_Toc6507317" w:history="1">
+            <w:r>
+              <w:rPr>
+                <w:rStyle w:val="Siuktni"/>
+                <w:rFonts w:ascii="Cambria" w:hAnsi="Cambria"/>
+                <w:b/>
+                <w:bCs/>
+                <w:noProof/>
+              </w:rPr>
+              <w:t>3.3. All Meeting Minutes</w:t>
+            </w:r>
+            <w:r>
+              <w:rPr>
+                <w:noProof/>
+                <w:webHidden/>
+              </w:rPr>
+              <w:tab/>
+            </w:r>
+            <w:r>
+              <w:rPr>
+                <w:noProof/>
+                <w:webHidden/>
+              </w:rPr>
+              <w:fldChar w:fldCharType="begin"/>
+            </w:r>
+            <w:r>
+              <w:rPr>
+                <w:noProof/>
+                <w:webHidden/>
+              </w:rPr>
+              <w:instrText xml:space="preserve"> PAGEREF _Toc6507317 \h </w:instrText>
+            </w:r>
+            <w:r>
+              <w:rPr>
+                <w:noProof/>
+                <w:webHidden/>
+              </w:rPr>
+            </w:r>
+            <w:r>
+              <w:rPr>
+                <w:noProof/>
+                <w:webHidden/>
+              </w:rPr>
+              <w:fldChar w:fldCharType="separate"/>
+            </w:r>
+            <w:r>
+              <w:rPr>
+                <w:noProof/>
+                <w:webHidden/>
+              </w:rPr>
+              <w:t>8</w:t>
+            </w:r>
+            <w:r>
+              <w:rPr>
+                <w:noProof/>
+                <w:webHidden/>
+              </w:rPr>
+              <w:fldChar w:fldCharType="end"/>
+            </w:r>
+          </w:hyperlink>
+        </w:p>
+        <w:p>
+          <w:pPr>
+            <w:pStyle w:val="Mucluc1"/>
+            <w:rPr>
+              <w:rFonts w:cstheme="minorBidi"/>
+              <w:noProof/>
+            </w:rPr>
+          </w:pPr>
+          <w:hyperlink w:anchor="_Toc6507318" w:history="1">
+            <w:r>
+              <w:rPr>
+                <w:rStyle w:val="Siuktni"/>
+                <w:rFonts w:ascii="Cambria" w:hAnsi="Cambria"/>
+                <w:noProof/>
+              </w:rPr>
+              <w:t>Meeting Minutes can be found here</w:t>
+            </w:r>
+            <w:r>
+              <w:rPr>
+                <w:noProof/>
+                <w:webHidden/>
+              </w:rPr>
+              <w:tab/>
+            </w:r>
+            <w:r>
+              <w:rPr>
+                <w:noProof/>
+                <w:webHidden/>
+              </w:rPr>
+              <w:fldChar w:fldCharType="begin"/>
+            </w:r>
+            <w:r>
+              <w:rPr>
+                <w:noProof/>
+                <w:webHidden/>
+              </w:rPr>
+              <w:instrText xml:space="preserve"> PAGEREF _Toc6507318 \h </w:instrText>
+            </w:r>
+            <w:r>
+              <w:rPr>
+                <w:noProof/>
+                <w:webHidden/>
+              </w:rPr>
+            </w:r>
+            <w:r>
+              <w:rPr>
+                <w:noProof/>
+                <w:webHidden/>
+              </w:rPr>
+              <w:fldChar w:fldCharType="separate"/>
+            </w:r>
+            <w:r>
+              <w:rPr>
+                <w:noProof/>
+                <w:webHidden/>
+              </w:rPr>
+              <w:t>8</w:t>
+            </w:r>
+            <w:r>
+              <w:rPr>
+                <w:noProof/>
+                <w:webHidden/>
+              </w:rPr>
+              <w:fldChar w:fldCharType="end"/>
+            </w:r>
+          </w:hyperlink>
+        </w:p>
+        <w:p>
+          <w:pPr>
+            <w:pStyle w:val="Mucluc1"/>
+            <w:rPr>
+              <w:rFonts w:cstheme="minorBidi"/>
+              <w:noProof/>
+            </w:rPr>
+          </w:pPr>
+          <w:hyperlink w:anchor="_Toc6507319" w:history="1">
+            <w:r>
+              <w:rPr>
+                <w:rStyle w:val="Siuktni"/>
+                <w:rFonts w:ascii="Cambria" w:hAnsi="Cambria"/>
+                <w:b/>
+                <w:noProof/>
+              </w:rPr>
+              <w:t>4.</w:t>
+            </w:r>
+            <w:r>
+              <w:rPr>
+                <w:rFonts w:cstheme="minorBidi"/>
+                <w:noProof/>
+              </w:rPr>
+              <w:tab/>
+            </w:r>
+            <w:r>
+              <w:rPr>
+                <w:rStyle w:val="Siuktni"/>
+                <w:rFonts w:ascii="Cambria" w:hAnsi="Cambria"/>
+                <w:b/>
+                <w:noProof/>
+              </w:rPr>
+              <w:t>Coding Convention</w:t>
+            </w:r>
+            <w:r>
+              <w:rPr>
+                <w:noProof/>
+                <w:webHidden/>
+              </w:rPr>
+              <w:tab/>
+            </w:r>
+            <w:r>
+              <w:rPr>
+                <w:noProof/>
+                <w:webHidden/>
+              </w:rPr>
+              <w:fldChar w:fldCharType="begin"/>
+            </w:r>
+            <w:r>
+              <w:rPr>
+                <w:noProof/>
+                <w:webHidden/>
+              </w:rPr>
+              <w:instrText xml:space="preserve"> PAGEREF _Toc6507319 \h </w:instrText>
+            </w:r>
+            <w:r>
+              <w:rPr>
+                <w:noProof/>
+                <w:webHidden/>
+              </w:rPr>
+            </w:r>
+            <w:r>
+              <w:rPr>
+                <w:noProof/>
+                <w:webHidden/>
+              </w:rPr>
+              <w:fldChar w:fldCharType="separate"/>
+            </w:r>
+            <w:r>
+              <w:rPr>
+                <w:noProof/>
+                <w:webHidden/>
+              </w:rPr>
+              <w:t>8</w:t>
+            </w:r>
+            <w:r>
+              <w:rPr>
+                <w:noProof/>
+                <w:webHidden/>
+              </w:rPr>
+              <w:fldChar w:fldCharType="end"/>
+            </w:r>
+          </w:hyperlink>
+        </w:p>
+        <w:p>
+          <w:r>
+            <w:rPr>
+              <w:b/>
+              <w:bCs/>
+            </w:rPr>
+            <w:fldChar w:fldCharType="end"/>
+          </w:r>
+        </w:p>
+      </w:sdtContent>
+    </w:sdt>
+    <w:p>
+      <w:pPr>
+        <w:ind w:firstLine="0"/>
+        <w:jc w:val="center"/>
+        <w:rPr>
+          <w:rFonts w:ascii="Cambria" w:eastAsia="Cambria" w:hAnsi="Cambria" w:cs="Cambria"/>
+          <w:sz w:val="24"/>
+          <w:szCs w:val="24"/>
+        </w:rPr>
+      </w:pPr>
+    </w:p>
+    <w:p>
+      <w:pPr>
+        <w:rPr>
+          <w:rFonts w:ascii="Cambria" w:hAnsi="Cambria"/>
+        </w:rPr>
+      </w:pPr>
+      <w:r>
+        <w:rPr>
+          <w:rFonts w:ascii="Cambria" w:hAnsi="Cambria"/>
+        </w:rPr>
+        <w:br/>
+      </w:r>
+      <w:r>
+        <w:rPr>
+          <w:rFonts w:ascii="Cambria" w:hAnsi="Cambria"/>
+        </w:rPr>
+        <w:br/>
+      </w:r>
+      <w:r>
+        <w:rPr>
+          <w:rFonts w:ascii="Cambria" w:hAnsi="Cambria"/>
+        </w:rPr>
+        <w:br/>
+      </w:r>
+      <w:r>
+        <w:rPr>
+          <w:rFonts w:ascii="Cambria" w:hAnsi="Cambria"/>
+        </w:rPr>
+        <w:br/>
+      </w:r>
+      <w:r>
+        <w:rPr>
+          <w:rFonts w:ascii="Cambria" w:hAnsi="Cambria"/>
+        </w:rPr>
+        <w:br/>
+      </w:r>
+      <w:r>
+        <w:rPr>
+          <w:rFonts w:ascii="Cambria" w:hAnsi="Cambria"/>
+        </w:rPr>
+        <w:br/>
+      </w:r>
+    </w:p>
+    <w:p>
+      <w:pPr>
+        <w:rPr>
+          <w:rFonts w:ascii="Cambria" w:hAnsi="Cambria"/>
+        </w:rPr>
+      </w:pPr>
+      <w:r>
+        <w:rPr>
+          <w:rFonts w:ascii="Cambria" w:hAnsi="Cambria"/>
+        </w:rPr>
+        <w:br/>
+      </w:r>
+    </w:p>
+    <w:p>
+      <w:pPr>
+        <w:pStyle w:val="u1"/>
         <w:numPr>
           <w:ilvl w:val="0"/>
           <w:numId w:val="2"/>
@@ -974,8 +4113,9 @@
           <w:lang w:val="vi-VN"/>
         </w:rPr>
       </w:pPr>
-      <w:bookmarkStart w:id="0" w:name="_Toc531198469"/>
-      <w:bookmarkStart w:id="1" w:name="_Toc2348683"/>
+      <w:bookmarkStart w:id="2" w:name="_Toc531198469"/>
+      <w:bookmarkStart w:id="3" w:name="_Toc2348683"/>
+      <w:bookmarkStart w:id="4" w:name="_Toc6507282"/>
       <w:r>
         <w:rPr>
           <w:rFonts w:ascii="Cambria" w:eastAsia="Cambria" w:hAnsi="Cambria" w:cs="Cambria"/>
@@ -983,15 +4123,15 @@
           <w:color w:val="4472C4" w:themeColor="accent1"/>
           <w:lang w:val="vi-VN"/>
         </w:rPr>
-        <w:lastRenderedPageBreak/>
         <w:t>Introduction</w:t>
       </w:r>
-      <w:bookmarkEnd w:id="0"/>
-      <w:bookmarkEnd w:id="1"/>
+      <w:bookmarkEnd w:id="2"/>
+      <w:bookmarkEnd w:id="3"/>
+      <w:bookmarkEnd w:id="4"/>
     </w:p>
     <w:p>
       <w:pPr>
-        <w:pStyle w:val="ListParagraph"/>
+        <w:pStyle w:val="oancuaDanhsach"/>
         <w:numPr>
           <w:ilvl w:val="0"/>
           <w:numId w:val="2"/>
@@ -1006,7 +4146,8 @@
           <w:szCs w:val="32"/>
         </w:rPr>
       </w:pPr>
-      <w:bookmarkStart w:id="2" w:name="_Toc2348684"/>
+      <w:bookmarkStart w:id="5" w:name="_Toc2348684"/>
+      <w:bookmarkStart w:id="6" w:name="_Toc6507283"/>
       <w:r>
         <w:rPr>
           <w:rFonts w:ascii="Cambria" w:hAnsi="Cambria"/>
@@ -1017,11 +4158,12 @@
         </w:rPr>
         <w:t>Software Project Management</w:t>
       </w:r>
-      <w:bookmarkEnd w:id="2"/>
+      <w:bookmarkEnd w:id="5"/>
+      <w:bookmarkEnd w:id="6"/>
     </w:p>
     <w:p>
       <w:pPr>
-        <w:pStyle w:val="ListParagraph"/>
+        <w:pStyle w:val="oancuaDanhsach"/>
         <w:numPr>
           <w:ilvl w:val="0"/>
           <w:numId w:val="3"/>
@@ -1035,7 +4177,8 @@
           <w:szCs w:val="28"/>
         </w:rPr>
       </w:pPr>
-      <w:bookmarkStart w:id="3" w:name="_Toc2348685"/>
+      <w:bookmarkStart w:id="7" w:name="_Toc2348685"/>
+      <w:bookmarkStart w:id="8" w:name="_Toc6507284"/>
       <w:r>
         <w:rPr>
           <w:rFonts w:ascii="Cambria" w:hAnsi="Cambria"/>
@@ -1045,11 +4188,12 @@
         </w:rPr>
         <w:t>Problem Definition</w:t>
       </w:r>
-      <w:bookmarkEnd w:id="3"/>
+      <w:bookmarkEnd w:id="7"/>
+      <w:bookmarkEnd w:id="8"/>
     </w:p>
     <w:p>
       <w:pPr>
-        <w:pStyle w:val="ListParagraph"/>
+        <w:pStyle w:val="oancuaDanhsach"/>
         <w:numPr>
           <w:ilvl w:val="1"/>
           <w:numId w:val="4"/>
@@ -1063,7 +4207,8 @@
           <w:szCs w:val="24"/>
         </w:rPr>
       </w:pPr>
-      <w:bookmarkStart w:id="4" w:name="_Toc2348686"/>
+      <w:bookmarkStart w:id="9" w:name="_Toc2348686"/>
+      <w:bookmarkStart w:id="10" w:name="_Toc6507285"/>
       <w:r>
         <w:rPr>
           <w:rFonts w:ascii="Cambria" w:hAnsi="Cambria"/>
@@ -1073,11 +4218,12 @@
         </w:rPr>
         <w:t>Name of this Capstone Project</w:t>
       </w:r>
-      <w:bookmarkEnd w:id="4"/>
+      <w:bookmarkEnd w:id="9"/>
+      <w:bookmarkEnd w:id="10"/>
     </w:p>
     <w:p>
       <w:pPr>
-        <w:pStyle w:val="ListParagraph"/>
+        <w:pStyle w:val="oancuaDanhsach"/>
         <w:numPr>
           <w:ilvl w:val="0"/>
           <w:numId w:val="5"/>
@@ -1089,8 +4235,8 @@
           <w:szCs w:val="24"/>
         </w:rPr>
       </w:pPr>
-      <w:bookmarkStart w:id="5" w:name="_Toc2163973"/>
-      <w:bookmarkStart w:id="6" w:name="_Toc2335510"/>
+      <w:bookmarkStart w:id="11" w:name="_Toc2163973"/>
+      <w:bookmarkStart w:id="12" w:name="_Toc2335510"/>
       <w:r>
         <w:rPr>
           <w:rFonts w:ascii="Cambria" w:hAnsi="Cambria"/>
@@ -1128,7 +4274,7 @@
         </w:rPr>
         <w:t xml:space="preserve"> Delivery Payment</w:t>
       </w:r>
-      <w:bookmarkEnd w:id="5"/>
+      <w:bookmarkEnd w:id="11"/>
       <w:r>
         <w:rPr>
           <w:rFonts w:ascii="Cambria" w:eastAsia="Cambria" w:hAnsi="Cambria" w:cs="Cambria"/>
@@ -1138,11 +4284,11 @@
         </w:rPr>
         <w:t>.</w:t>
       </w:r>
-      <w:bookmarkEnd w:id="6"/>
+      <w:bookmarkEnd w:id="12"/>
     </w:p>
     <w:p>
       <w:pPr>
-        <w:pStyle w:val="ListParagraph"/>
+        <w:pStyle w:val="oancuaDanhsach"/>
         <w:numPr>
           <w:ilvl w:val="0"/>
           <w:numId w:val="5"/>
@@ -1154,8 +4300,8 @@
           <w:szCs w:val="24"/>
         </w:rPr>
       </w:pPr>
-      <w:bookmarkStart w:id="7" w:name="_Toc2163974"/>
-      <w:bookmarkStart w:id="8" w:name="_Toc2335511"/>
+      <w:bookmarkStart w:id="13" w:name="_Toc2163974"/>
+      <w:bookmarkStart w:id="14" w:name="_Toc2335511"/>
       <w:r>
         <w:rPr>
           <w:rFonts w:ascii="Cambria" w:hAnsi="Cambria"/>
@@ -1364,7 +4510,7 @@
         </w:rPr>
         <w:t>Hàng</w:t>
       </w:r>
-      <w:bookmarkEnd w:id="7"/>
+      <w:bookmarkEnd w:id="13"/>
       <w:proofErr w:type="spellEnd"/>
       <w:r>
         <w:rPr>
@@ -1373,11 +4519,11 @@
         </w:rPr>
         <w:t>.</w:t>
       </w:r>
-      <w:bookmarkEnd w:id="8"/>
+      <w:bookmarkEnd w:id="14"/>
     </w:p>
     <w:p>
       <w:pPr>
-        <w:pStyle w:val="ListParagraph"/>
+        <w:pStyle w:val="oancuaDanhsach"/>
         <w:numPr>
           <w:ilvl w:val="0"/>
           <w:numId w:val="5"/>
@@ -1389,8 +4535,8 @@
           <w:szCs w:val="24"/>
         </w:rPr>
       </w:pPr>
-      <w:bookmarkStart w:id="9" w:name="_Toc2163975"/>
-      <w:bookmarkStart w:id="10" w:name="_Toc2335512"/>
+      <w:bookmarkStart w:id="15" w:name="_Toc2163975"/>
+      <w:bookmarkStart w:id="16" w:name="_Toc2335512"/>
       <w:r>
         <w:rPr>
           <w:rFonts w:ascii="Cambria" w:hAnsi="Cambria"/>
@@ -1406,7 +4552,7 @@
         </w:rPr>
         <w:t>FDDP</w:t>
       </w:r>
-      <w:bookmarkEnd w:id="9"/>
+      <w:bookmarkEnd w:id="15"/>
       <w:r>
         <w:rPr>
           <w:rFonts w:ascii="Cambria" w:hAnsi="Cambria"/>
@@ -1414,11 +4560,11 @@
         </w:rPr>
         <w:t>.</w:t>
       </w:r>
-      <w:bookmarkEnd w:id="10"/>
+      <w:bookmarkEnd w:id="16"/>
     </w:p>
     <w:p>
       <w:pPr>
-        <w:pStyle w:val="ListParagraph"/>
+        <w:pStyle w:val="oancuaDanhsach"/>
         <w:numPr>
           <w:ilvl w:val="1"/>
           <w:numId w:val="4"/>
@@ -1432,7 +4578,8 @@
           <w:szCs w:val="32"/>
         </w:rPr>
       </w:pPr>
-      <w:bookmarkStart w:id="11" w:name="_Toc2348687"/>
+      <w:bookmarkStart w:id="17" w:name="_Toc2348687"/>
+      <w:bookmarkStart w:id="18" w:name="_Toc6507286"/>
       <w:r>
         <w:rPr>
           <w:rFonts w:ascii="Cambria" w:hAnsi="Cambria"/>
@@ -1442,11 +4589,12 @@
         </w:rPr>
         <w:t>Problem Abstract</w:t>
       </w:r>
-      <w:bookmarkEnd w:id="11"/>
+      <w:bookmarkEnd w:id="17"/>
+      <w:bookmarkEnd w:id="18"/>
     </w:p>
     <w:p>
       <w:pPr>
-        <w:pStyle w:val="ListParagraph"/>
+        <w:pStyle w:val="oancuaDanhsach"/>
         <w:ind w:left="1276" w:firstLine="0"/>
         <w:outlineLvl w:val="1"/>
         <w:rPr>
@@ -1455,6 +4603,7 @@
           <w:szCs w:val="24"/>
         </w:rPr>
       </w:pPr>
+      <w:bookmarkStart w:id="19" w:name="_Toc6507287"/>
       <w:r>
         <w:rPr>
           <w:rFonts w:ascii="Cambria" w:hAnsi="Cambria"/>
@@ -1519,10 +4668,11 @@
         </w:rPr>
         <w:t xml:space="preserve"> their order.</w:t>
       </w:r>
+      <w:bookmarkEnd w:id="19"/>
     </w:p>
     <w:p>
       <w:pPr>
-        <w:pStyle w:val="ListParagraph"/>
+        <w:pStyle w:val="oancuaDanhsach"/>
         <w:ind w:left="1276" w:firstLine="0"/>
         <w:outlineLvl w:val="1"/>
         <w:rPr>
@@ -1534,7 +4684,7 @@
     </w:p>
     <w:p>
       <w:pPr>
-        <w:pStyle w:val="ListParagraph"/>
+        <w:pStyle w:val="oancuaDanhsach"/>
         <w:ind w:left="1276" w:firstLine="0"/>
         <w:outlineLvl w:val="1"/>
         <w:rPr>
@@ -1543,6 +4693,7 @@
           <w:szCs w:val="24"/>
         </w:rPr>
       </w:pPr>
+      <w:bookmarkStart w:id="20" w:name="_Toc6507288"/>
       <w:r>
         <w:rPr>
           <w:rFonts w:ascii="Cambria" w:hAnsi="Cambria"/>
@@ -1551,10 +4702,11 @@
         </w:rPr>
         <w:t>Detecting users’ face requires knowledge about AI Machine Learning. For detecting, our system needs customers to provide their face which will use for training AI. Finally, when paying for the order, the user will be taken their face again by the shipper for AI verify with their face which provided.</w:t>
       </w:r>
+      <w:bookmarkEnd w:id="20"/>
     </w:p>
     <w:p>
       <w:pPr>
-        <w:pStyle w:val="ListParagraph"/>
+        <w:pStyle w:val="oancuaDanhsach"/>
         <w:ind w:left="1276" w:firstLine="0"/>
         <w:outlineLvl w:val="1"/>
         <w:rPr>
@@ -1566,7 +4718,7 @@
     </w:p>
     <w:p>
       <w:pPr>
-        <w:pStyle w:val="ListParagraph"/>
+        <w:pStyle w:val="oancuaDanhsach"/>
         <w:numPr>
           <w:ilvl w:val="1"/>
           <w:numId w:val="4"/>
@@ -1580,7 +4732,8 @@
           <w:szCs w:val="32"/>
         </w:rPr>
       </w:pPr>
-      <w:bookmarkStart w:id="12" w:name="_Toc2348688"/>
+      <w:bookmarkStart w:id="21" w:name="_Toc2348688"/>
+      <w:bookmarkStart w:id="22" w:name="_Toc6507289"/>
       <w:r>
         <w:rPr>
           <w:rFonts w:ascii="Cambria" w:hAnsi="Cambria"/>
@@ -1590,11 +4743,12 @@
         </w:rPr>
         <w:t>Project Overview</w:t>
       </w:r>
-      <w:bookmarkEnd w:id="12"/>
+      <w:bookmarkEnd w:id="21"/>
+      <w:bookmarkEnd w:id="22"/>
     </w:p>
     <w:p>
       <w:pPr>
-        <w:pStyle w:val="ListParagraph"/>
+        <w:pStyle w:val="oancuaDanhsach"/>
         <w:numPr>
           <w:ilvl w:val="2"/>
           <w:numId w:val="4"/>
@@ -1611,7 +4765,8 @@
           <w:szCs w:val="32"/>
         </w:rPr>
       </w:pPr>
-      <w:bookmarkStart w:id="13" w:name="_Toc2348689"/>
+      <w:bookmarkStart w:id="23" w:name="_Toc2348689"/>
+      <w:bookmarkStart w:id="24" w:name="_Toc6507290"/>
       <w:r>
         <w:rPr>
           <w:rFonts w:ascii="Cambria" w:hAnsi="Cambria"/>
@@ -1621,11 +4776,12 @@
         </w:rPr>
         <w:t>Current Situation</w:t>
       </w:r>
-      <w:bookmarkEnd w:id="13"/>
+      <w:bookmarkEnd w:id="23"/>
+      <w:bookmarkEnd w:id="24"/>
     </w:p>
     <w:p>
       <w:pPr>
-        <w:pStyle w:val="ListParagraph"/>
+        <w:pStyle w:val="oancuaDanhsach"/>
         <w:numPr>
           <w:ilvl w:val="0"/>
           <w:numId w:val="14"/>
@@ -1641,6 +4797,7 @@
           <w:szCs w:val="32"/>
         </w:rPr>
       </w:pPr>
+      <w:bookmarkStart w:id="25" w:name="_Toc6507291"/>
       <w:r>
         <w:rPr>
           <w:rFonts w:ascii="Cambria" w:hAnsi="Cambria"/>
@@ -1649,10 +4806,11 @@
         </w:rPr>
         <w:t>Strengths:</w:t>
       </w:r>
+      <w:bookmarkEnd w:id="25"/>
     </w:p>
     <w:p>
       <w:pPr>
-        <w:pStyle w:val="ListParagraph"/>
+        <w:pStyle w:val="oancuaDanhsach"/>
         <w:tabs>
           <w:tab w:val="left" w:pos="2858"/>
           <w:tab w:val="left" w:pos="6522"/>
@@ -1674,6 +4832,7 @@
         </w:rPr>
         <w:t xml:space="preserve">  </w:t>
       </w:r>
+      <w:bookmarkStart w:id="26" w:name="_Toc6507292"/>
       <w:r>
         <w:rPr>
           <w:rFonts w:ascii="Cambria" w:hAnsi="Cambria"/>
@@ -1751,10 +4910,11 @@
         </w:rPr>
         <w:t>.</w:t>
       </w:r>
+      <w:bookmarkEnd w:id="26"/>
     </w:p>
     <w:p>
       <w:pPr>
-        <w:pStyle w:val="ListParagraph"/>
+        <w:pStyle w:val="oancuaDanhsach"/>
         <w:numPr>
           <w:ilvl w:val="0"/>
           <w:numId w:val="14"/>
@@ -1771,6 +4931,7 @@
           <w:szCs w:val="32"/>
         </w:rPr>
       </w:pPr>
+      <w:bookmarkStart w:id="27" w:name="_Toc6507293"/>
       <w:r>
         <w:rPr>
           <w:rFonts w:ascii="Cambria" w:hAnsi="Cambria"/>
@@ -1779,10 +4940,11 @@
         </w:rPr>
         <w:t>Weakness:</w:t>
       </w:r>
+      <w:bookmarkEnd w:id="27"/>
     </w:p>
     <w:p>
       <w:pPr>
-        <w:pStyle w:val="ListParagraph"/>
+        <w:pStyle w:val="oancuaDanhsach"/>
         <w:spacing w:after="120" w:line="360" w:lineRule="auto"/>
         <w:ind w:left="2160" w:firstLine="0"/>
         <w:jc w:val="both"/>
@@ -1877,7 +5039,7 @@
     </w:p>
     <w:p>
       <w:pPr>
-        <w:pStyle w:val="ListParagraph"/>
+        <w:pStyle w:val="oancuaDanhsach"/>
         <w:spacing w:after="120" w:line="360" w:lineRule="auto"/>
         <w:ind w:left="2160" w:firstLine="0"/>
         <w:jc w:val="both"/>
@@ -1904,7 +5066,7 @@
           <w:szCs w:val="24"/>
           <w:lang w:val="vi-VN"/>
         </w:rPr>
-        <w:t>The application using 2 apps for customer and shipp</w:t>
+        <w:t xml:space="preserve">The application using 2 apps </w:t>
       </w:r>
       <w:proofErr w:type="spellStart"/>
       <w:r>
@@ -1912,6 +5074,75 @@
           <w:rFonts w:ascii="Cambria" w:hAnsi="Cambria"/>
           <w:sz w:val="24"/>
           <w:szCs w:val="24"/>
+          <w:lang w:val="vi-VN"/>
+        </w:rPr>
+        <w:t>for</w:t>
+      </w:r>
+      <w:proofErr w:type="spellEnd"/>
+      <w:r>
+        <w:rPr>
+          <w:rFonts w:ascii="Cambria" w:hAnsi="Cambria"/>
+          <w:sz w:val="24"/>
+          <w:szCs w:val="24"/>
+          <w:lang w:val="vi-VN"/>
+        </w:rPr>
+        <w:t xml:space="preserve"> </w:t>
+      </w:r>
+      <w:proofErr w:type="spellStart"/>
+      <w:r>
+        <w:rPr>
+          <w:rFonts w:ascii="Cambria" w:hAnsi="Cambria"/>
+          <w:sz w:val="24"/>
+          <w:szCs w:val="24"/>
+          <w:lang w:val="vi-VN"/>
+        </w:rPr>
+        <w:t>customer</w:t>
+      </w:r>
+      <w:proofErr w:type="spellEnd"/>
+      <w:r>
+        <w:rPr>
+          <w:rFonts w:ascii="Cambria" w:hAnsi="Cambria"/>
+          <w:sz w:val="24"/>
+          <w:szCs w:val="24"/>
+          <w:lang w:val="vi-VN"/>
+        </w:rPr>
+        <w:t xml:space="preserve"> </w:t>
+      </w:r>
+      <w:proofErr w:type="spellStart"/>
+      <w:r>
+        <w:rPr>
+          <w:rFonts w:ascii="Cambria" w:hAnsi="Cambria"/>
+          <w:sz w:val="24"/>
+          <w:szCs w:val="24"/>
+          <w:lang w:val="vi-VN"/>
+        </w:rPr>
+        <w:t>and</w:t>
+      </w:r>
+      <w:proofErr w:type="spellEnd"/>
+      <w:r>
+        <w:rPr>
+          <w:rFonts w:ascii="Cambria" w:hAnsi="Cambria"/>
+          <w:sz w:val="24"/>
+          <w:szCs w:val="24"/>
+          <w:lang w:val="vi-VN"/>
+        </w:rPr>
+        <w:t xml:space="preserve"> </w:t>
+      </w:r>
+      <w:proofErr w:type="spellStart"/>
+      <w:r>
+        <w:rPr>
+          <w:rFonts w:ascii="Cambria" w:hAnsi="Cambria"/>
+          <w:sz w:val="24"/>
+          <w:szCs w:val="24"/>
+          <w:lang w:val="vi-VN"/>
+        </w:rPr>
+        <w:t>shipp</w:t>
+      </w:r>
+      <w:r>
+        <w:rPr>
+          <w:rFonts w:ascii="Cambria" w:hAnsi="Cambria"/>
+          <w:sz w:val="24"/>
+          <w:szCs w:val="24"/>
         </w:rPr>
         <w:t>er</w:t>
       </w:r>
@@ -1922,12 +5153,21 @@
           <w:sz w:val="24"/>
           <w:szCs w:val="24"/>
         </w:rPr>
-        <w:t xml:space="preserve"> on mobile device. We are using Ionic framework for apply on multiple platform (Android and IOS). However, none of us has learned and worked with this framework. </w:t>
+        <w:t xml:space="preserve"> on mobile device. We are using Ionic framework for </w:t>
+      </w:r>
+      <w:r>
+        <w:rPr>
+          <w:rFonts w:ascii="Cambria" w:hAnsi="Cambria"/>
+          <w:sz w:val="24"/>
+          <w:szCs w:val="24"/>
+        </w:rPr>
+        <w:lastRenderedPageBreak/>
+        <w:t xml:space="preserve">apply on multiple platform (Android and IOS). However, none of us has learned and worked with this framework. </w:t>
       </w:r>
     </w:p>
     <w:p>
       <w:pPr>
-        <w:pStyle w:val="ListParagraph"/>
+        <w:pStyle w:val="oancuaDanhsach"/>
         <w:spacing w:after="120" w:line="360" w:lineRule="auto"/>
         <w:ind w:left="2160" w:firstLine="0"/>
         <w:jc w:val="both"/>
@@ -1983,7 +5223,7 @@
     </w:p>
     <w:p>
       <w:pPr>
-        <w:pStyle w:val="ListParagraph"/>
+        <w:pStyle w:val="oancuaDanhsach"/>
         <w:spacing w:after="120" w:line="360" w:lineRule="auto"/>
         <w:ind w:left="2160" w:firstLine="0"/>
         <w:jc w:val="both"/>
@@ -2064,13 +5304,12 @@
           <w:sz w:val="24"/>
           <w:szCs w:val="24"/>
         </w:rPr>
-        <w:lastRenderedPageBreak/>
         <w:t>- Opportunities:</w:t>
       </w:r>
     </w:p>
     <w:p>
       <w:pPr>
-        <w:pStyle w:val="ListParagraph"/>
+        <w:pStyle w:val="oancuaDanhsach"/>
         <w:numPr>
           <w:ilvl w:val="0"/>
           <w:numId w:val="20"/>
@@ -2131,7 +5370,7 @@
     </w:p>
     <w:p>
       <w:pPr>
-        <w:pStyle w:val="ListParagraph"/>
+        <w:pStyle w:val="oancuaDanhsach"/>
         <w:tabs>
           <w:tab w:val="left" w:pos="2858"/>
           <w:tab w:val="left" w:pos="6522"/>
@@ -2157,7 +5396,7 @@
     </w:p>
     <w:p>
       <w:pPr>
-        <w:pStyle w:val="ListParagraph"/>
+        <w:pStyle w:val="oancuaDanhsach"/>
         <w:numPr>
           <w:ilvl w:val="2"/>
           <w:numId w:val="4"/>
@@ -2174,7 +5413,8 @@
           <w:szCs w:val="32"/>
         </w:rPr>
       </w:pPr>
-      <w:bookmarkStart w:id="14" w:name="_Toc2348690"/>
+      <w:bookmarkStart w:id="28" w:name="_Toc2348690"/>
+      <w:bookmarkStart w:id="29" w:name="_Toc6507294"/>
       <w:r>
         <w:rPr>
           <w:rFonts w:ascii="Cambria" w:hAnsi="Cambria"/>
@@ -2184,7 +5424,8 @@
         </w:rPr>
         <w:t>The Proposed System</w:t>
       </w:r>
-      <w:bookmarkEnd w:id="14"/>
+      <w:bookmarkEnd w:id="28"/>
+      <w:bookmarkEnd w:id="29"/>
     </w:p>
     <w:p>
       <w:pPr>
@@ -2276,7 +5517,7 @@
     </w:p>
     <w:p>
       <w:pPr>
-        <w:pStyle w:val="ListParagraph"/>
+        <w:pStyle w:val="oancuaDanhsach"/>
         <w:spacing w:after="120" w:line="360" w:lineRule="auto"/>
         <w:ind w:left="1440" w:firstLine="720"/>
         <w:jc w:val="both"/>
@@ -2385,7 +5626,7 @@
     </w:p>
     <w:p>
       <w:pPr>
-        <w:pStyle w:val="ListParagraph"/>
+        <w:pStyle w:val="oancuaDanhsach"/>
         <w:spacing w:after="120" w:line="360" w:lineRule="auto"/>
         <w:ind w:left="1672" w:firstLine="488"/>
         <w:rPr>
@@ -2421,7 +5662,7 @@
     </w:p>
     <w:p>
       <w:pPr>
-        <w:pStyle w:val="ListParagraph"/>
+        <w:pStyle w:val="oancuaDanhsach"/>
         <w:tabs>
           <w:tab w:val="left" w:pos="2858"/>
         </w:tabs>
@@ -2437,7 +5678,7 @@
     </w:p>
     <w:p>
       <w:pPr>
-        <w:pStyle w:val="ListParagraph"/>
+        <w:pStyle w:val="oancuaDanhsach"/>
         <w:numPr>
           <w:ilvl w:val="3"/>
           <w:numId w:val="4"/>
@@ -2455,7 +5696,8 @@
           <w:szCs w:val="32"/>
         </w:rPr>
       </w:pPr>
-      <w:bookmarkStart w:id="15" w:name="_Toc2348691"/>
+      <w:bookmarkStart w:id="30" w:name="_Toc2348691"/>
+      <w:bookmarkStart w:id="31" w:name="_Toc6507295"/>
       <w:r>
         <w:rPr>
           <w:rFonts w:ascii="Cambria" w:hAnsi="Cambria"/>
@@ -2465,11 +5707,12 @@
         </w:rPr>
         <w:t>Website</w:t>
       </w:r>
-      <w:bookmarkEnd w:id="15"/>
+      <w:bookmarkEnd w:id="30"/>
+      <w:bookmarkEnd w:id="31"/>
     </w:p>
     <w:p>
       <w:pPr>
-        <w:pStyle w:val="ListParagraph"/>
+        <w:pStyle w:val="oancuaDanhsach"/>
         <w:numPr>
           <w:ilvl w:val="0"/>
           <w:numId w:val="6"/>
@@ -2482,7 +5725,7 @@
           <w:szCs w:val="24"/>
         </w:rPr>
       </w:pPr>
-      <w:bookmarkStart w:id="16" w:name="_Toc2335523"/>
+      <w:bookmarkStart w:id="32" w:name="_Toc2335523"/>
       <w:r>
         <w:rPr>
           <w:rFonts w:ascii="Cambria" w:hAnsi="Cambria"/>
@@ -2492,11 +5735,11 @@
         </w:rPr>
         <w:t>For admin (manager)</w:t>
       </w:r>
-      <w:bookmarkEnd w:id="16"/>
+      <w:bookmarkEnd w:id="32"/>
     </w:p>
     <w:p>
       <w:pPr>
-        <w:pStyle w:val="ListParagraph"/>
+        <w:pStyle w:val="oancuaDanhsach"/>
         <w:numPr>
           <w:ilvl w:val="0"/>
           <w:numId w:val="8"/>
@@ -2508,7 +5751,7 @@
           <w:szCs w:val="24"/>
         </w:rPr>
       </w:pPr>
-      <w:bookmarkStart w:id="17" w:name="_Toc2335524"/>
+      <w:bookmarkStart w:id="33" w:name="_Toc2335524"/>
       <w:r>
         <w:rPr>
           <w:rFonts w:ascii="Cambria" w:hAnsi="Cambria"/>
@@ -2517,11 +5760,11 @@
         </w:rPr>
         <w:t>Admin can manage account:</w:t>
       </w:r>
-      <w:bookmarkEnd w:id="17"/>
+      <w:bookmarkEnd w:id="33"/>
     </w:p>
     <w:p>
       <w:pPr>
-        <w:pStyle w:val="ListParagraph"/>
+        <w:pStyle w:val="oancuaDanhsach"/>
         <w:numPr>
           <w:ilvl w:val="0"/>
           <w:numId w:val="9"/>
@@ -2532,7 +5775,7 @@
           <w:szCs w:val="24"/>
         </w:rPr>
       </w:pPr>
-      <w:bookmarkStart w:id="18" w:name="_Toc2335525"/>
+      <w:bookmarkStart w:id="34" w:name="_Toc2335525"/>
       <w:r>
         <w:rPr>
           <w:rFonts w:ascii="Cambria" w:hAnsi="Cambria"/>
@@ -2541,11 +5784,11 @@
         </w:rPr>
         <w:t>Admin (Manager)</w:t>
       </w:r>
-      <w:bookmarkEnd w:id="18"/>
+      <w:bookmarkEnd w:id="34"/>
     </w:p>
     <w:p>
       <w:pPr>
-        <w:pStyle w:val="ListParagraph"/>
+        <w:pStyle w:val="oancuaDanhsach"/>
         <w:numPr>
           <w:ilvl w:val="0"/>
           <w:numId w:val="10"/>
@@ -2557,7 +5800,7 @@
           <w:szCs w:val="24"/>
         </w:rPr>
       </w:pPr>
-      <w:bookmarkStart w:id="19" w:name="_Toc2335526"/>
+      <w:bookmarkStart w:id="35" w:name="_Toc2335526"/>
       <w:r>
         <w:rPr>
           <w:rFonts w:ascii="Cambria" w:hAnsi="Cambria"/>
@@ -2566,11 +5809,11 @@
         </w:rPr>
         <w:t>View list of admin.</w:t>
       </w:r>
-      <w:bookmarkEnd w:id="19"/>
+      <w:bookmarkEnd w:id="35"/>
     </w:p>
     <w:p>
       <w:pPr>
-        <w:pStyle w:val="ListParagraph"/>
+        <w:pStyle w:val="oancuaDanhsach"/>
         <w:numPr>
           <w:ilvl w:val="0"/>
           <w:numId w:val="10"/>
@@ -2582,7 +5825,7 @@
           <w:szCs w:val="24"/>
         </w:rPr>
       </w:pPr>
-      <w:bookmarkStart w:id="20" w:name="_Toc2335527"/>
+      <w:bookmarkStart w:id="36" w:name="_Toc2335527"/>
       <w:r>
         <w:rPr>
           <w:rFonts w:ascii="Cambria" w:hAnsi="Cambria"/>
@@ -2591,11 +5834,11 @@
         </w:rPr>
         <w:t>Search admin with all field.</w:t>
       </w:r>
-      <w:bookmarkEnd w:id="20"/>
+      <w:bookmarkEnd w:id="36"/>
     </w:p>
     <w:p>
       <w:pPr>
-        <w:pStyle w:val="ListParagraph"/>
+        <w:pStyle w:val="oancuaDanhsach"/>
         <w:numPr>
           <w:ilvl w:val="0"/>
           <w:numId w:val="10"/>
@@ -2607,22 +5850,23 @@
           <w:szCs w:val="24"/>
         </w:rPr>
       </w:pPr>
-      <w:bookmarkStart w:id="21" w:name="_Toc2335528"/>
-      <w:r>
-        <w:rPr>
-          <w:rFonts w:ascii="Cambria" w:hAnsi="Cambria"/>
-          <w:sz w:val="24"/>
-          <w:szCs w:val="24"/>
-        </w:rPr>
+      <w:bookmarkStart w:id="37" w:name="_Toc2335528"/>
+      <w:r>
+        <w:rPr>
+          <w:rFonts w:ascii="Cambria" w:hAnsi="Cambria"/>
+          <w:sz w:val="24"/>
+          <w:szCs w:val="24"/>
+        </w:rPr>
+        <w:lastRenderedPageBreak/>
         <w:t>View data of admin.</w:t>
       </w:r>
-      <w:bookmarkStart w:id="22" w:name="_Toc2335529"/>
-      <w:bookmarkEnd w:id="21"/>
-      <w:bookmarkEnd w:id="22"/>
+      <w:bookmarkStart w:id="38" w:name="_Toc2335529"/>
+      <w:bookmarkEnd w:id="37"/>
+      <w:bookmarkEnd w:id="38"/>
     </w:p>
     <w:p>
       <w:pPr>
-        <w:pStyle w:val="ListParagraph"/>
+        <w:pStyle w:val="oancuaDanhsach"/>
         <w:numPr>
           <w:ilvl w:val="0"/>
           <w:numId w:val="9"/>
@@ -2633,7 +5877,7 @@
           <w:szCs w:val="24"/>
         </w:rPr>
       </w:pPr>
-      <w:bookmarkStart w:id="23" w:name="_Toc2335530"/>
+      <w:bookmarkStart w:id="39" w:name="_Toc2335530"/>
       <w:r>
         <w:rPr>
           <w:rFonts w:ascii="Cambria" w:hAnsi="Cambria"/>
@@ -2642,11 +5886,11 @@
         </w:rPr>
         <w:t>User (Customer)</w:t>
       </w:r>
-      <w:bookmarkEnd w:id="23"/>
+      <w:bookmarkEnd w:id="39"/>
     </w:p>
     <w:p>
       <w:pPr>
-        <w:pStyle w:val="ListParagraph"/>
+        <w:pStyle w:val="oancuaDanhsach"/>
         <w:numPr>
           <w:ilvl w:val="0"/>
           <w:numId w:val="10"/>
@@ -2658,7 +5902,7 @@
           <w:szCs w:val="24"/>
         </w:rPr>
       </w:pPr>
-      <w:bookmarkStart w:id="24" w:name="_Toc2335531"/>
+      <w:bookmarkStart w:id="40" w:name="_Toc2335531"/>
       <w:r>
         <w:rPr>
           <w:rFonts w:ascii="Cambria" w:hAnsi="Cambria"/>
@@ -2667,11 +5911,11 @@
         </w:rPr>
         <w:t>View list of users.</w:t>
       </w:r>
-      <w:bookmarkEnd w:id="24"/>
+      <w:bookmarkEnd w:id="40"/>
     </w:p>
     <w:p>
       <w:pPr>
-        <w:pStyle w:val="ListParagraph"/>
+        <w:pStyle w:val="oancuaDanhsach"/>
         <w:numPr>
           <w:ilvl w:val="0"/>
           <w:numId w:val="10"/>
@@ -2683,7 +5927,7 @@
           <w:szCs w:val="24"/>
         </w:rPr>
       </w:pPr>
-      <w:bookmarkStart w:id="25" w:name="_Toc2335532"/>
+      <w:bookmarkStart w:id="41" w:name="_Toc2335532"/>
       <w:r>
         <w:rPr>
           <w:rFonts w:ascii="Cambria" w:hAnsi="Cambria"/>
@@ -2692,11 +5936,11 @@
         </w:rPr>
         <w:t>Search user with all field.</w:t>
       </w:r>
-      <w:bookmarkEnd w:id="25"/>
+      <w:bookmarkEnd w:id="41"/>
     </w:p>
     <w:p>
       <w:pPr>
-        <w:pStyle w:val="ListParagraph"/>
+        <w:pStyle w:val="oancuaDanhsach"/>
         <w:numPr>
           <w:ilvl w:val="0"/>
           <w:numId w:val="10"/>
@@ -2708,7 +5952,7 @@
           <w:szCs w:val="24"/>
         </w:rPr>
       </w:pPr>
-      <w:bookmarkStart w:id="26" w:name="_Toc2335533"/>
+      <w:bookmarkStart w:id="42" w:name="_Toc2335533"/>
       <w:r>
         <w:rPr>
           <w:rFonts w:ascii="Cambria" w:hAnsi="Cambria"/>
@@ -2717,13 +5961,13 @@
         </w:rPr>
         <w:t>View data of user.</w:t>
       </w:r>
-      <w:bookmarkStart w:id="27" w:name="_Toc2335534"/>
-      <w:bookmarkEnd w:id="26"/>
-      <w:bookmarkEnd w:id="27"/>
+      <w:bookmarkStart w:id="43" w:name="_Toc2335534"/>
+      <w:bookmarkEnd w:id="42"/>
+      <w:bookmarkEnd w:id="43"/>
     </w:p>
     <w:p>
       <w:pPr>
-        <w:pStyle w:val="ListParagraph"/>
+        <w:pStyle w:val="oancuaDanhsach"/>
         <w:numPr>
           <w:ilvl w:val="0"/>
           <w:numId w:val="9"/>
@@ -2734,7 +5978,7 @@
           <w:szCs w:val="24"/>
         </w:rPr>
       </w:pPr>
-      <w:bookmarkStart w:id="28" w:name="_Toc2335535"/>
+      <w:bookmarkStart w:id="44" w:name="_Toc2335535"/>
       <w:r>
         <w:rPr>
           <w:rFonts w:ascii="Cambria" w:hAnsi="Cambria"/>
@@ -2743,11 +5987,11 @@
         </w:rPr>
         <w:t>Shipper (Staff)</w:t>
       </w:r>
-      <w:bookmarkEnd w:id="28"/>
+      <w:bookmarkEnd w:id="44"/>
     </w:p>
     <w:p>
       <w:pPr>
-        <w:pStyle w:val="ListParagraph"/>
+        <w:pStyle w:val="oancuaDanhsach"/>
         <w:numPr>
           <w:ilvl w:val="0"/>
           <w:numId w:val="10"/>
@@ -2759,7 +6003,7 @@
           <w:szCs w:val="24"/>
         </w:rPr>
       </w:pPr>
-      <w:bookmarkStart w:id="29" w:name="_Toc2335536"/>
+      <w:bookmarkStart w:id="45" w:name="_Toc2335536"/>
       <w:r>
         <w:rPr>
           <w:rFonts w:ascii="Cambria" w:hAnsi="Cambria"/>
@@ -2768,11 +6012,11 @@
         </w:rPr>
         <w:t>View list of shippers.</w:t>
       </w:r>
-      <w:bookmarkEnd w:id="29"/>
+      <w:bookmarkEnd w:id="45"/>
     </w:p>
     <w:p>
       <w:pPr>
-        <w:pStyle w:val="ListParagraph"/>
+        <w:pStyle w:val="oancuaDanhsach"/>
         <w:numPr>
           <w:ilvl w:val="0"/>
           <w:numId w:val="10"/>
@@ -2784,7 +6028,7 @@
           <w:szCs w:val="24"/>
         </w:rPr>
       </w:pPr>
-      <w:bookmarkStart w:id="30" w:name="_Toc2335537"/>
+      <w:bookmarkStart w:id="46" w:name="_Toc2335537"/>
       <w:r>
         <w:rPr>
           <w:rFonts w:ascii="Cambria" w:hAnsi="Cambria"/>
@@ -2793,11 +6037,11 @@
         </w:rPr>
         <w:t>Search shipper with all field.</w:t>
       </w:r>
-      <w:bookmarkEnd w:id="30"/>
+      <w:bookmarkEnd w:id="46"/>
     </w:p>
     <w:p>
       <w:pPr>
-        <w:pStyle w:val="ListParagraph"/>
+        <w:pStyle w:val="oancuaDanhsach"/>
         <w:numPr>
           <w:ilvl w:val="0"/>
           <w:numId w:val="10"/>
@@ -2809,7 +6053,7 @@
           <w:szCs w:val="24"/>
         </w:rPr>
       </w:pPr>
-      <w:bookmarkStart w:id="31" w:name="_Toc2335538"/>
+      <w:bookmarkStart w:id="47" w:name="_Toc2335538"/>
       <w:r>
         <w:rPr>
           <w:rFonts w:ascii="Cambria" w:hAnsi="Cambria"/>
@@ -2818,11 +6062,11 @@
         </w:rPr>
         <w:t>View data of shipper.</w:t>
       </w:r>
-      <w:bookmarkEnd w:id="31"/>
+      <w:bookmarkEnd w:id="47"/>
     </w:p>
     <w:p>
       <w:pPr>
-        <w:pStyle w:val="ListParagraph"/>
+        <w:pStyle w:val="oancuaDanhsach"/>
         <w:numPr>
           <w:ilvl w:val="0"/>
           <w:numId w:val="10"/>
@@ -2834,7 +6078,7 @@
           <w:szCs w:val="24"/>
         </w:rPr>
       </w:pPr>
-      <w:bookmarkStart w:id="32" w:name="_Toc2335539"/>
+      <w:bookmarkStart w:id="48" w:name="_Toc2335539"/>
       <w:r>
         <w:rPr>
           <w:rFonts w:ascii="Cambria" w:hAnsi="Cambria"/>
@@ -2843,11 +6087,11 @@
         </w:rPr>
         <w:t>Add new shipper.</w:t>
       </w:r>
-      <w:bookmarkEnd w:id="32"/>
+      <w:bookmarkEnd w:id="48"/>
     </w:p>
     <w:p>
       <w:pPr>
-        <w:pStyle w:val="ListParagraph"/>
+        <w:pStyle w:val="oancuaDanhsach"/>
         <w:numPr>
           <w:ilvl w:val="0"/>
           <w:numId w:val="10"/>
@@ -2859,7 +6103,7 @@
           <w:szCs w:val="24"/>
         </w:rPr>
       </w:pPr>
-      <w:bookmarkStart w:id="33" w:name="_Toc2335540"/>
+      <w:bookmarkStart w:id="49" w:name="_Toc2335540"/>
       <w:r>
         <w:rPr>
           <w:rFonts w:ascii="Cambria" w:hAnsi="Cambria"/>
@@ -2884,11 +6128,11 @@
         </w:rPr>
         <w:t xml:space="preserve"> shipper.</w:t>
       </w:r>
-      <w:bookmarkEnd w:id="33"/>
+      <w:bookmarkEnd w:id="49"/>
     </w:p>
     <w:p>
       <w:pPr>
-        <w:pStyle w:val="ListParagraph"/>
+        <w:pStyle w:val="oancuaDanhsach"/>
         <w:numPr>
           <w:ilvl w:val="0"/>
           <w:numId w:val="8"/>
@@ -2900,7 +6144,7 @@
           <w:szCs w:val="24"/>
         </w:rPr>
       </w:pPr>
-      <w:bookmarkStart w:id="34" w:name="_Toc2335542"/>
+      <w:bookmarkStart w:id="50" w:name="_Toc2335542"/>
       <w:r>
         <w:rPr>
           <w:rFonts w:ascii="Cambria" w:hAnsi="Cambria"/>
@@ -2909,11 +6153,11 @@
         </w:rPr>
         <w:t>Admin can manage order:</w:t>
       </w:r>
-      <w:bookmarkEnd w:id="34"/>
+      <w:bookmarkEnd w:id="50"/>
     </w:p>
     <w:p>
       <w:pPr>
-        <w:pStyle w:val="ListParagraph"/>
+        <w:pStyle w:val="oancuaDanhsach"/>
         <w:numPr>
           <w:ilvl w:val="0"/>
           <w:numId w:val="9"/>
@@ -2924,7 +6168,7 @@
           <w:szCs w:val="24"/>
         </w:rPr>
       </w:pPr>
-      <w:bookmarkStart w:id="35" w:name="_Toc2335543"/>
+      <w:bookmarkStart w:id="51" w:name="_Toc2335543"/>
       <w:r>
         <w:rPr>
           <w:rFonts w:ascii="Cambria" w:hAnsi="Cambria"/>
@@ -2933,11 +6177,11 @@
         </w:rPr>
         <w:t>View order list by day.</w:t>
       </w:r>
-      <w:bookmarkEnd w:id="35"/>
+      <w:bookmarkEnd w:id="51"/>
     </w:p>
     <w:p>
       <w:pPr>
-        <w:pStyle w:val="ListParagraph"/>
+        <w:pStyle w:val="oancuaDanhsach"/>
         <w:numPr>
           <w:ilvl w:val="0"/>
           <w:numId w:val="9"/>
@@ -2948,7 +6192,7 @@
           <w:szCs w:val="24"/>
         </w:rPr>
       </w:pPr>
-      <w:bookmarkStart w:id="36" w:name="_Toc2335544"/>
+      <w:bookmarkStart w:id="52" w:name="_Toc2335544"/>
       <w:r>
         <w:rPr>
           <w:rFonts w:ascii="Cambria" w:hAnsi="Cambria"/>
@@ -2957,11 +6201,11 @@
         </w:rPr>
         <w:t>Search order with all field.</w:t>
       </w:r>
-      <w:bookmarkEnd w:id="36"/>
+      <w:bookmarkEnd w:id="52"/>
     </w:p>
     <w:p>
       <w:pPr>
-        <w:pStyle w:val="ListParagraph"/>
+        <w:pStyle w:val="oancuaDanhsach"/>
         <w:numPr>
           <w:ilvl w:val="0"/>
           <w:numId w:val="9"/>
@@ -2972,7 +6216,7 @@
           <w:szCs w:val="24"/>
         </w:rPr>
       </w:pPr>
-      <w:bookmarkStart w:id="37" w:name="_Toc2335546"/>
+      <w:bookmarkStart w:id="53" w:name="_Toc2335546"/>
       <w:r>
         <w:rPr>
           <w:rFonts w:ascii="Cambria" w:hAnsi="Cambria"/>
@@ -2989,11 +6233,11 @@
         </w:rPr>
         <w:t xml:space="preserve"> (show who made the actions).</w:t>
       </w:r>
-      <w:bookmarkEnd w:id="37"/>
+      <w:bookmarkEnd w:id="53"/>
     </w:p>
     <w:p>
       <w:pPr>
-        <w:pStyle w:val="ListParagraph"/>
+        <w:pStyle w:val="oancuaDanhsach"/>
         <w:numPr>
           <w:ilvl w:val="0"/>
           <w:numId w:val="8"/>
@@ -3005,7 +6249,7 @@
           <w:szCs w:val="24"/>
         </w:rPr>
       </w:pPr>
-      <w:bookmarkStart w:id="38" w:name="_Toc2335548"/>
+      <w:bookmarkStart w:id="54" w:name="_Toc2335548"/>
       <w:r>
         <w:rPr>
           <w:rFonts w:ascii="Cambria" w:hAnsi="Cambria"/>
@@ -3014,11 +6258,11 @@
         </w:rPr>
         <w:t>Admin can manage store:</w:t>
       </w:r>
-      <w:bookmarkEnd w:id="38"/>
+      <w:bookmarkEnd w:id="54"/>
     </w:p>
     <w:p>
       <w:pPr>
-        <w:pStyle w:val="ListParagraph"/>
+        <w:pStyle w:val="oancuaDanhsach"/>
         <w:numPr>
           <w:ilvl w:val="0"/>
           <w:numId w:val="11"/>
@@ -3029,7 +6273,7 @@
           <w:szCs w:val="24"/>
         </w:rPr>
       </w:pPr>
-      <w:bookmarkStart w:id="39" w:name="_Toc2335549"/>
+      <w:bookmarkStart w:id="55" w:name="_Toc2335549"/>
       <w:r>
         <w:rPr>
           <w:rFonts w:ascii="Cambria" w:hAnsi="Cambria"/>
@@ -3086,11 +6330,11 @@
         </w:rPr>
         <w:t xml:space="preserve"> system.</w:t>
       </w:r>
-      <w:bookmarkEnd w:id="39"/>
+      <w:bookmarkEnd w:id="55"/>
     </w:p>
     <w:p>
       <w:pPr>
-        <w:pStyle w:val="ListParagraph"/>
+        <w:pStyle w:val="oancuaDanhsach"/>
         <w:numPr>
           <w:ilvl w:val="0"/>
           <w:numId w:val="11"/>
@@ -3101,21 +6345,20 @@
           <w:szCs w:val="24"/>
         </w:rPr>
       </w:pPr>
-      <w:bookmarkStart w:id="40" w:name="_Toc2335550"/>
-      <w:r>
-        <w:rPr>
-          <w:rFonts w:ascii="Cambria" w:hAnsi="Cambria"/>
-          <w:sz w:val="24"/>
-          <w:szCs w:val="24"/>
-        </w:rPr>
-        <w:lastRenderedPageBreak/>
+      <w:bookmarkStart w:id="56" w:name="_Toc2335550"/>
+      <w:r>
+        <w:rPr>
+          <w:rFonts w:ascii="Cambria" w:hAnsi="Cambria"/>
+          <w:sz w:val="24"/>
+          <w:szCs w:val="24"/>
+        </w:rPr>
         <w:t>Search store with all field.</w:t>
       </w:r>
-      <w:bookmarkEnd w:id="40"/>
+      <w:bookmarkEnd w:id="56"/>
     </w:p>
     <w:p>
       <w:pPr>
-        <w:pStyle w:val="ListParagraph"/>
+        <w:pStyle w:val="oancuaDanhsach"/>
         <w:numPr>
           <w:ilvl w:val="0"/>
           <w:numId w:val="11"/>
@@ -3126,7 +6369,7 @@
           <w:szCs w:val="24"/>
         </w:rPr>
       </w:pPr>
-      <w:bookmarkStart w:id="41" w:name="_Toc2335551"/>
+      <w:bookmarkStart w:id="57" w:name="_Toc2335551"/>
       <w:r>
         <w:rPr>
           <w:rFonts w:ascii="Cambria" w:hAnsi="Cambria"/>
@@ -3135,11 +6378,11 @@
         </w:rPr>
         <w:t>View data of store.</w:t>
       </w:r>
-      <w:bookmarkEnd w:id="41"/>
+      <w:bookmarkEnd w:id="57"/>
     </w:p>
     <w:p>
       <w:pPr>
-        <w:pStyle w:val="ListParagraph"/>
+        <w:pStyle w:val="oancuaDanhsach"/>
         <w:numPr>
           <w:ilvl w:val="0"/>
           <w:numId w:val="11"/>
@@ -3150,7 +6393,7 @@
           <w:szCs w:val="24"/>
         </w:rPr>
       </w:pPr>
-      <w:bookmarkStart w:id="42" w:name="_Toc2335552"/>
+      <w:bookmarkStart w:id="58" w:name="_Toc2335552"/>
       <w:r>
         <w:rPr>
           <w:rFonts w:ascii="Cambria" w:hAnsi="Cambria"/>
@@ -3159,11 +6402,11 @@
         </w:rPr>
         <w:t>Add new data of store.</w:t>
       </w:r>
-      <w:bookmarkEnd w:id="42"/>
+      <w:bookmarkEnd w:id="58"/>
     </w:p>
     <w:p>
       <w:pPr>
-        <w:pStyle w:val="ListParagraph"/>
+        <w:pStyle w:val="oancuaDanhsach"/>
         <w:numPr>
           <w:ilvl w:val="0"/>
           <w:numId w:val="11"/>
@@ -3174,7 +6417,7 @@
           <w:szCs w:val="24"/>
         </w:rPr>
       </w:pPr>
-      <w:bookmarkStart w:id="43" w:name="_Toc2335553"/>
+      <w:bookmarkStart w:id="59" w:name="_Toc2335553"/>
       <w:r>
         <w:rPr>
           <w:rFonts w:ascii="Cambria" w:hAnsi="Cambria"/>
@@ -3199,11 +6442,11 @@
         </w:rPr>
         <w:t xml:space="preserve"> store.</w:t>
       </w:r>
-      <w:bookmarkEnd w:id="43"/>
+      <w:bookmarkEnd w:id="59"/>
     </w:p>
     <w:p>
       <w:pPr>
-        <w:pStyle w:val="ListParagraph"/>
+        <w:pStyle w:val="oancuaDanhsach"/>
         <w:numPr>
           <w:ilvl w:val="0"/>
           <w:numId w:val="8"/>
@@ -3215,7 +6458,7 @@
           <w:szCs w:val="24"/>
         </w:rPr>
       </w:pPr>
-      <w:bookmarkStart w:id="44" w:name="_Toc2335555"/>
+      <w:bookmarkStart w:id="60" w:name="_Toc2335555"/>
       <w:r>
         <w:rPr>
           <w:rFonts w:ascii="Cambria" w:hAnsi="Cambria"/>
@@ -3224,11 +6467,11 @@
         </w:rPr>
         <w:t>Admin can manage product:</w:t>
       </w:r>
-      <w:bookmarkEnd w:id="44"/>
+      <w:bookmarkEnd w:id="60"/>
     </w:p>
     <w:p>
       <w:pPr>
-        <w:pStyle w:val="ListParagraph"/>
+        <w:pStyle w:val="oancuaDanhsach"/>
         <w:numPr>
           <w:ilvl w:val="0"/>
           <w:numId w:val="12"/>
@@ -3240,7 +6483,7 @@
           <w:szCs w:val="24"/>
         </w:rPr>
       </w:pPr>
-      <w:bookmarkStart w:id="45" w:name="_Toc2335556"/>
+      <w:bookmarkStart w:id="61" w:name="_Toc2335556"/>
       <w:r>
         <w:rPr>
           <w:rFonts w:ascii="Cambria" w:hAnsi="Cambria"/>
@@ -3249,11 +6492,11 @@
         </w:rPr>
         <w:t>View list of products of store.</w:t>
       </w:r>
-      <w:bookmarkEnd w:id="45"/>
+      <w:bookmarkEnd w:id="61"/>
     </w:p>
     <w:p>
       <w:pPr>
-        <w:pStyle w:val="ListParagraph"/>
+        <w:pStyle w:val="oancuaDanhsach"/>
         <w:numPr>
           <w:ilvl w:val="0"/>
           <w:numId w:val="12"/>
@@ -3265,7 +6508,7 @@
           <w:szCs w:val="24"/>
         </w:rPr>
       </w:pPr>
-      <w:bookmarkStart w:id="46" w:name="_Toc2335557"/>
+      <w:bookmarkStart w:id="62" w:name="_Toc2335557"/>
       <w:r>
         <w:rPr>
           <w:rFonts w:ascii="Cambria" w:hAnsi="Cambria"/>
@@ -3274,11 +6517,11 @@
         </w:rPr>
         <w:t>Search product with all field.</w:t>
       </w:r>
-      <w:bookmarkEnd w:id="46"/>
+      <w:bookmarkEnd w:id="62"/>
     </w:p>
     <w:p>
       <w:pPr>
-        <w:pStyle w:val="ListParagraph"/>
+        <w:pStyle w:val="oancuaDanhsach"/>
         <w:numPr>
           <w:ilvl w:val="0"/>
           <w:numId w:val="12"/>
@@ -3290,7 +6533,7 @@
           <w:szCs w:val="24"/>
         </w:rPr>
       </w:pPr>
-      <w:bookmarkStart w:id="47" w:name="_Toc2335558"/>
+      <w:bookmarkStart w:id="63" w:name="_Toc2335558"/>
       <w:r>
         <w:rPr>
           <w:rFonts w:ascii="Cambria" w:hAnsi="Cambria"/>
@@ -3299,11 +6542,11 @@
         </w:rPr>
         <w:t>View data of product.</w:t>
       </w:r>
-      <w:bookmarkEnd w:id="47"/>
+      <w:bookmarkEnd w:id="63"/>
     </w:p>
     <w:p>
       <w:pPr>
-        <w:pStyle w:val="ListParagraph"/>
+        <w:pStyle w:val="oancuaDanhsach"/>
         <w:numPr>
           <w:ilvl w:val="0"/>
           <w:numId w:val="12"/>
@@ -3315,7 +6558,7 @@
           <w:szCs w:val="24"/>
         </w:rPr>
       </w:pPr>
-      <w:bookmarkStart w:id="48" w:name="_Toc2335559"/>
+      <w:bookmarkStart w:id="64" w:name="_Toc2335559"/>
       <w:r>
         <w:rPr>
           <w:rFonts w:ascii="Cambria" w:hAnsi="Cambria"/>
@@ -3324,11 +6567,11 @@
         </w:rPr>
         <w:t>Add new product depend on store.</w:t>
       </w:r>
-      <w:bookmarkEnd w:id="48"/>
+      <w:bookmarkEnd w:id="64"/>
     </w:p>
     <w:p>
       <w:pPr>
-        <w:pStyle w:val="ListParagraph"/>
+        <w:pStyle w:val="oancuaDanhsach"/>
         <w:numPr>
           <w:ilvl w:val="0"/>
           <w:numId w:val="8"/>
@@ -3340,7 +6583,7 @@
           <w:szCs w:val="24"/>
         </w:rPr>
       </w:pPr>
-      <w:bookmarkStart w:id="49" w:name="_Toc2335562"/>
+      <w:bookmarkStart w:id="65" w:name="_Toc2335562"/>
       <w:r>
         <w:rPr>
           <w:rFonts w:ascii="Cambria" w:hAnsi="Cambria"/>
@@ -3349,11 +6592,11 @@
         </w:rPr>
         <w:t>Admin can manage feedback:</w:t>
       </w:r>
-      <w:bookmarkEnd w:id="49"/>
+      <w:bookmarkEnd w:id="65"/>
     </w:p>
     <w:p>
       <w:pPr>
-        <w:pStyle w:val="ListParagraph"/>
+        <w:pStyle w:val="oancuaDanhsach"/>
         <w:numPr>
           <w:ilvl w:val="0"/>
           <w:numId w:val="13"/>
@@ -3364,7 +6607,7 @@
           <w:szCs w:val="24"/>
         </w:rPr>
       </w:pPr>
-      <w:bookmarkStart w:id="50" w:name="_Toc2335563"/>
+      <w:bookmarkStart w:id="66" w:name="_Toc2335563"/>
       <w:r>
         <w:rPr>
           <w:rFonts w:ascii="Cambria" w:hAnsi="Cambria"/>
@@ -3373,11 +6616,11 @@
         </w:rPr>
         <w:t>Can view feedback from users.</w:t>
       </w:r>
-      <w:bookmarkEnd w:id="50"/>
+      <w:bookmarkEnd w:id="66"/>
     </w:p>
     <w:p>
       <w:pPr>
-        <w:pStyle w:val="ListParagraph"/>
+        <w:pStyle w:val="oancuaDanhsach"/>
         <w:numPr>
           <w:ilvl w:val="0"/>
           <w:numId w:val="13"/>
@@ -3388,7 +6631,7 @@
           <w:szCs w:val="24"/>
         </w:rPr>
       </w:pPr>
-      <w:bookmarkStart w:id="51" w:name="_Toc2335564"/>
+      <w:bookmarkStart w:id="67" w:name="_Toc2335564"/>
       <w:r>
         <w:rPr>
           <w:rFonts w:ascii="Cambria" w:hAnsi="Cambria"/>
@@ -3397,11 +6640,11 @@
         </w:rPr>
         <w:t>Can make feedback for shipper.</w:t>
       </w:r>
-      <w:bookmarkEnd w:id="51"/>
+      <w:bookmarkEnd w:id="67"/>
     </w:p>
     <w:p>
       <w:pPr>
-        <w:pStyle w:val="ListParagraph"/>
+        <w:pStyle w:val="oancuaDanhsach"/>
         <w:numPr>
           <w:ilvl w:val="3"/>
           <w:numId w:val="4"/>
@@ -3419,7 +6662,8 @@
           <w:szCs w:val="32"/>
         </w:rPr>
       </w:pPr>
-      <w:bookmarkStart w:id="52" w:name="_Toc2348692"/>
+      <w:bookmarkStart w:id="68" w:name="_Toc2348692"/>
+      <w:bookmarkStart w:id="69" w:name="_Toc6507296"/>
       <w:r>
         <w:rPr>
           <w:rFonts w:ascii="Cambria" w:hAnsi="Cambria"/>
@@ -3429,11 +6673,12 @@
         </w:rPr>
         <w:t>Mobile Application</w:t>
       </w:r>
-      <w:bookmarkEnd w:id="52"/>
+      <w:bookmarkEnd w:id="68"/>
+      <w:bookmarkEnd w:id="69"/>
     </w:p>
     <w:p>
       <w:pPr>
-        <w:pStyle w:val="ListParagraph"/>
+        <w:pStyle w:val="oancuaDanhsach"/>
         <w:numPr>
           <w:ilvl w:val="0"/>
           <w:numId w:val="6"/>
@@ -3446,7 +6691,7 @@
           <w:szCs w:val="24"/>
         </w:rPr>
       </w:pPr>
-      <w:bookmarkStart w:id="53" w:name="_Toc2335565"/>
+      <w:bookmarkStart w:id="70" w:name="_Toc2335565"/>
       <w:r>
         <w:rPr>
           <w:rFonts w:ascii="Cambria" w:hAnsi="Cambria"/>
@@ -3474,11 +6719,11 @@
         </w:rPr>
         <w:t xml:space="preserve"> (staff)</w:t>
       </w:r>
-      <w:bookmarkEnd w:id="53"/>
+      <w:bookmarkEnd w:id="70"/>
     </w:p>
     <w:p>
       <w:pPr>
-        <w:pStyle w:val="ListParagraph"/>
+        <w:pStyle w:val="oancuaDanhsach"/>
         <w:numPr>
           <w:ilvl w:val="0"/>
           <w:numId w:val="8"/>
@@ -3489,7 +6734,7 @@
           <w:szCs w:val="32"/>
         </w:rPr>
       </w:pPr>
-      <w:bookmarkStart w:id="54" w:name="_Toc2335567"/>
+      <w:bookmarkStart w:id="71" w:name="_Toc2335567"/>
       <w:r>
         <w:rPr>
           <w:rFonts w:ascii="Cambria" w:hAnsi="Cambria"/>
@@ -3498,11 +6743,11 @@
         </w:rPr>
         <w:t>Shipper can take orders of customer.</w:t>
       </w:r>
-      <w:bookmarkEnd w:id="54"/>
+      <w:bookmarkEnd w:id="71"/>
     </w:p>
     <w:p>
       <w:pPr>
-        <w:pStyle w:val="ListParagraph"/>
+        <w:pStyle w:val="oancuaDanhsach"/>
         <w:numPr>
           <w:ilvl w:val="0"/>
           <w:numId w:val="8"/>
@@ -3513,7 +6758,7 @@
           <w:szCs w:val="32"/>
         </w:rPr>
       </w:pPr>
-      <w:bookmarkStart w:id="55" w:name="_Toc2335569"/>
+      <w:bookmarkStart w:id="72" w:name="_Toc2335569"/>
       <w:r>
         <w:rPr>
           <w:rFonts w:ascii="Cambria" w:hAnsi="Cambria"/>
@@ -3546,11 +6791,11 @@
         </w:rPr>
         <w:t>.</w:t>
       </w:r>
-      <w:bookmarkEnd w:id="55"/>
+      <w:bookmarkEnd w:id="72"/>
     </w:p>
     <w:p>
       <w:pPr>
-        <w:pStyle w:val="ListParagraph"/>
+        <w:pStyle w:val="oancuaDanhsach"/>
         <w:numPr>
           <w:ilvl w:val="0"/>
           <w:numId w:val="8"/>
@@ -3580,7 +6825,7 @@
     </w:p>
     <w:p>
       <w:pPr>
-        <w:pStyle w:val="ListParagraph"/>
+        <w:pStyle w:val="oancuaDanhsach"/>
         <w:numPr>
           <w:ilvl w:val="0"/>
           <w:numId w:val="8"/>
@@ -3602,7 +6847,7 @@
     </w:p>
     <w:p>
       <w:pPr>
-        <w:pStyle w:val="ListParagraph"/>
+        <w:pStyle w:val="oancuaDanhsach"/>
         <w:numPr>
           <w:ilvl w:val="0"/>
           <w:numId w:val="6"/>
@@ -3615,7 +6860,7 @@
           <w:szCs w:val="24"/>
         </w:rPr>
       </w:pPr>
-      <w:bookmarkStart w:id="56" w:name="_Toc2335516"/>
+      <w:bookmarkStart w:id="73" w:name="_Toc2335516"/>
       <w:r>
         <w:rPr>
           <w:rFonts w:ascii="Cambria" w:hAnsi="Cambria"/>
@@ -3625,11 +6870,11 @@
         </w:rPr>
         <w:t>For users (customer):</w:t>
       </w:r>
-      <w:bookmarkEnd w:id="56"/>
+      <w:bookmarkEnd w:id="73"/>
     </w:p>
     <w:p>
       <w:pPr>
-        <w:pStyle w:val="ListParagraph"/>
+        <w:pStyle w:val="oancuaDanhsach"/>
         <w:numPr>
           <w:ilvl w:val="0"/>
           <w:numId w:val="7"/>
@@ -3642,7 +6887,7 @@
           <w:szCs w:val="24"/>
         </w:rPr>
       </w:pPr>
-      <w:bookmarkStart w:id="57" w:name="_Toc2335517"/>
+      <w:bookmarkStart w:id="74" w:name="_Toc2335517"/>
       <w:r>
         <w:rPr>
           <w:rFonts w:ascii="Cambria" w:hAnsi="Cambria"/>
@@ -3651,11 +6896,11 @@
         </w:rPr>
         <w:t>User can register new account with their mobile phone.</w:t>
       </w:r>
-      <w:bookmarkEnd w:id="57"/>
+      <w:bookmarkEnd w:id="74"/>
     </w:p>
     <w:p>
       <w:pPr>
-        <w:pStyle w:val="ListParagraph"/>
+        <w:pStyle w:val="oancuaDanhsach"/>
         <w:numPr>
           <w:ilvl w:val="0"/>
           <w:numId w:val="7"/>
@@ -3668,7 +6913,7 @@
           <w:szCs w:val="24"/>
         </w:rPr>
       </w:pPr>
-      <w:bookmarkStart w:id="58" w:name="_Toc2335518"/>
+      <w:bookmarkStart w:id="75" w:name="_Toc2335518"/>
       <w:r>
         <w:rPr>
           <w:rFonts w:ascii="Cambria" w:hAnsi="Cambria"/>
@@ -3677,11 +6922,11 @@
         </w:rPr>
         <w:t>User can log in or log out system of mobile phone.</w:t>
       </w:r>
-      <w:bookmarkEnd w:id="58"/>
+      <w:bookmarkEnd w:id="75"/>
     </w:p>
     <w:p>
       <w:pPr>
-        <w:pStyle w:val="ListParagraph"/>
+        <w:pStyle w:val="oancuaDanhsach"/>
         <w:numPr>
           <w:ilvl w:val="0"/>
           <w:numId w:val="7"/>
@@ -3694,7 +6939,7 @@
           <w:szCs w:val="24"/>
         </w:rPr>
       </w:pPr>
-      <w:bookmarkStart w:id="59" w:name="_Toc2335519"/>
+      <w:bookmarkStart w:id="76" w:name="_Toc2335519"/>
       <w:r>
         <w:rPr>
           <w:rFonts w:ascii="Cambria" w:hAnsi="Cambria"/>
@@ -3703,11 +6948,11 @@
         </w:rPr>
         <w:t>User can choose the food or item what they like to add to their cart.</w:t>
       </w:r>
-      <w:bookmarkEnd w:id="59"/>
+      <w:bookmarkEnd w:id="76"/>
     </w:p>
     <w:p>
       <w:pPr>
-        <w:pStyle w:val="ListParagraph"/>
+        <w:pStyle w:val="oancuaDanhsach"/>
         <w:numPr>
           <w:ilvl w:val="0"/>
           <w:numId w:val="7"/>
@@ -3720,7 +6965,7 @@
           <w:szCs w:val="24"/>
         </w:rPr>
       </w:pPr>
-      <w:bookmarkStart w:id="60" w:name="_Toc2335520"/>
+      <w:bookmarkStart w:id="77" w:name="_Toc2335520"/>
       <w:r>
         <w:rPr>
           <w:rFonts w:ascii="Cambria" w:hAnsi="Cambria"/>
@@ -3761,11 +7006,11 @@
         </w:rPr>
         <w:t>.</w:t>
       </w:r>
-      <w:bookmarkEnd w:id="60"/>
+      <w:bookmarkEnd w:id="77"/>
     </w:p>
     <w:p>
       <w:pPr>
-        <w:pStyle w:val="ListParagraph"/>
+        <w:pStyle w:val="oancuaDanhsach"/>
         <w:numPr>
           <w:ilvl w:val="0"/>
           <w:numId w:val="7"/>
@@ -3778,7 +7023,7 @@
           <w:szCs w:val="24"/>
         </w:rPr>
       </w:pPr>
-      <w:bookmarkStart w:id="61" w:name="_Toc2335521"/>
+      <w:bookmarkStart w:id="78" w:name="_Toc2335521"/>
       <w:r>
         <w:rPr>
           <w:rFonts w:ascii="Cambria" w:hAnsi="Cambria"/>
@@ -3803,11 +7048,11 @@
         </w:rPr>
         <w:t>.</w:t>
       </w:r>
-      <w:bookmarkEnd w:id="61"/>
+      <w:bookmarkEnd w:id="78"/>
     </w:p>
     <w:p>
       <w:pPr>
-        <w:pStyle w:val="ListParagraph"/>
+        <w:pStyle w:val="oancuaDanhsach"/>
         <w:numPr>
           <w:ilvl w:val="0"/>
           <w:numId w:val="7"/>
@@ -3820,7 +7065,7 @@
           <w:szCs w:val="24"/>
         </w:rPr>
       </w:pPr>
-      <w:bookmarkStart w:id="62" w:name="_Toc2335522"/>
+      <w:bookmarkStart w:id="79" w:name="_Toc2335522"/>
       <w:r>
         <w:rPr>
           <w:rFonts w:ascii="Cambria" w:hAnsi="Cambria"/>
@@ -3829,11 +7074,11 @@
         </w:rPr>
         <w:t>User can make paying online with face detection.</w:t>
       </w:r>
-      <w:bookmarkEnd w:id="62"/>
+      <w:bookmarkEnd w:id="79"/>
     </w:p>
     <w:p>
       <w:pPr>
-        <w:pStyle w:val="ListParagraph"/>
+        <w:pStyle w:val="oancuaDanhsach"/>
         <w:numPr>
           <w:ilvl w:val="0"/>
           <w:numId w:val="7"/>
@@ -3857,7 +7102,7 @@
     </w:p>
     <w:p>
       <w:pPr>
-        <w:pStyle w:val="ListParagraph"/>
+        <w:pStyle w:val="oancuaDanhsach"/>
         <w:tabs>
           <w:tab w:val="left" w:pos="2858"/>
         </w:tabs>
@@ -3873,7 +7118,7 @@
     </w:p>
     <w:p>
       <w:pPr>
-        <w:pStyle w:val="ListParagraph"/>
+        <w:pStyle w:val="oancuaDanhsach"/>
         <w:numPr>
           <w:ilvl w:val="2"/>
           <w:numId w:val="4"/>
@@ -3890,7 +7135,8 @@
           <w:szCs w:val="32"/>
         </w:rPr>
       </w:pPr>
-      <w:bookmarkStart w:id="63" w:name="_Toc2348693"/>
+      <w:bookmarkStart w:id="80" w:name="_Toc2348693"/>
+      <w:bookmarkStart w:id="81" w:name="_Toc6507297"/>
       <w:r>
         <w:rPr>
           <w:rFonts w:ascii="Cambria" w:hAnsi="Cambria"/>
@@ -3900,11 +7146,12 @@
         </w:rPr>
         <w:t>Boundaries of the System</w:t>
       </w:r>
-      <w:bookmarkEnd w:id="63"/>
+      <w:bookmarkEnd w:id="80"/>
+      <w:bookmarkEnd w:id="81"/>
     </w:p>
     <w:p>
       <w:pPr>
-        <w:pStyle w:val="ListParagraph"/>
+        <w:pStyle w:val="oancuaDanhsach"/>
         <w:tabs>
           <w:tab w:val="left" w:pos="2858"/>
         </w:tabs>
@@ -3916,6 +7163,7 @@
           <w:szCs w:val="32"/>
         </w:rPr>
       </w:pPr>
+      <w:bookmarkStart w:id="82" w:name="_Toc6507298"/>
       <w:r>
         <w:rPr>
           <w:rFonts w:ascii="Cambria" w:hAnsi="Cambria"/>
@@ -3924,10 +7172,11 @@
         </w:rPr>
         <w:t>The system can:</w:t>
       </w:r>
+      <w:bookmarkEnd w:id="82"/>
     </w:p>
     <w:p>
       <w:pPr>
-        <w:pStyle w:val="ListParagraph"/>
+        <w:pStyle w:val="oancuaDanhsach"/>
         <w:numPr>
           <w:ilvl w:val="0"/>
           <w:numId w:val="7"/>
@@ -3960,7 +7209,7 @@
     </w:p>
     <w:p>
       <w:pPr>
-        <w:pStyle w:val="ListParagraph"/>
+        <w:pStyle w:val="oancuaDanhsach"/>
         <w:numPr>
           <w:ilvl w:val="0"/>
           <w:numId w:val="7"/>
@@ -3991,7 +7240,7 @@
     </w:p>
     <w:p>
       <w:pPr>
-        <w:pStyle w:val="ListParagraph"/>
+        <w:pStyle w:val="oancuaDanhsach"/>
         <w:numPr>
           <w:ilvl w:val="0"/>
           <w:numId w:val="7"/>
@@ -4022,7 +7271,7 @@
     </w:p>
     <w:p>
       <w:pPr>
-        <w:pStyle w:val="ListParagraph"/>
+        <w:pStyle w:val="oancuaDanhsach"/>
         <w:numPr>
           <w:ilvl w:val="0"/>
           <w:numId w:val="7"/>
@@ -4040,6 +7289,7 @@
           <w:sz w:val="24"/>
           <w:szCs w:val="24"/>
         </w:rPr>
+        <w:lastRenderedPageBreak/>
         <w:t xml:space="preserve">  Allow </w:t>
       </w:r>
       <w:r>
@@ -4053,7 +7303,7 @@
     </w:p>
     <w:p>
       <w:pPr>
-        <w:pStyle w:val="ListParagraph"/>
+        <w:pStyle w:val="oancuaDanhsach"/>
         <w:numPr>
           <w:ilvl w:val="0"/>
           <w:numId w:val="7"/>
@@ -4100,7 +7350,7 @@
     </w:p>
     <w:p>
       <w:pPr>
-        <w:pStyle w:val="ListParagraph"/>
+        <w:pStyle w:val="oancuaDanhsach"/>
         <w:numPr>
           <w:ilvl w:val="0"/>
           <w:numId w:val="7"/>
@@ -4139,7 +7389,7 @@
     </w:p>
     <w:p>
       <w:pPr>
-        <w:pStyle w:val="ListParagraph"/>
+        <w:pStyle w:val="oancuaDanhsach"/>
         <w:numPr>
           <w:ilvl w:val="0"/>
           <w:numId w:val="7"/>
@@ -4170,7 +7420,7 @@
     </w:p>
     <w:p>
       <w:pPr>
-        <w:pStyle w:val="ListParagraph"/>
+        <w:pStyle w:val="oancuaDanhsach"/>
         <w:numPr>
           <w:ilvl w:val="0"/>
           <w:numId w:val="7"/>
@@ -4193,7 +7443,7 @@
     </w:p>
     <w:p>
       <w:pPr>
-        <w:pStyle w:val="ListParagraph"/>
+        <w:pStyle w:val="oancuaDanhsach"/>
         <w:numPr>
           <w:ilvl w:val="0"/>
           <w:numId w:val="7"/>
@@ -4216,7 +7466,7 @@
     </w:p>
     <w:p>
       <w:pPr>
-        <w:pStyle w:val="ListParagraph"/>
+        <w:pStyle w:val="oancuaDanhsach"/>
         <w:numPr>
           <w:ilvl w:val="0"/>
           <w:numId w:val="7"/>
@@ -4247,7 +7497,7 @@
     </w:p>
     <w:p>
       <w:pPr>
-        <w:pStyle w:val="ListParagraph"/>
+        <w:pStyle w:val="oancuaDanhsach"/>
         <w:numPr>
           <w:ilvl w:val="0"/>
           <w:numId w:val="7"/>
@@ -4270,7 +7520,7 @@
     </w:p>
     <w:p>
       <w:pPr>
-        <w:pStyle w:val="ListParagraph"/>
+        <w:pStyle w:val="oancuaDanhsach"/>
         <w:numPr>
           <w:ilvl w:val="0"/>
           <w:numId w:val="7"/>
@@ -4293,7 +7543,7 @@
     </w:p>
     <w:p>
       <w:pPr>
-        <w:pStyle w:val="ListParagraph"/>
+        <w:pStyle w:val="oancuaDanhsach"/>
         <w:numPr>
           <w:ilvl w:val="0"/>
           <w:numId w:val="7"/>
@@ -4352,7 +7602,7 @@
     </w:p>
     <w:p>
       <w:pPr>
-        <w:pStyle w:val="ListParagraph"/>
+        <w:pStyle w:val="oancuaDanhsach"/>
         <w:numPr>
           <w:ilvl w:val="2"/>
           <w:numId w:val="4"/>
@@ -4369,7 +7619,8 @@
           <w:szCs w:val="32"/>
         </w:rPr>
       </w:pPr>
-      <w:bookmarkStart w:id="64" w:name="_Toc2348694"/>
+      <w:bookmarkStart w:id="83" w:name="_Toc2348694"/>
+      <w:bookmarkStart w:id="84" w:name="_Toc6507299"/>
       <w:r>
         <w:rPr>
           <w:rFonts w:ascii="Cambria" w:hAnsi="Cambria"/>
@@ -4379,11 +7630,12 @@
         </w:rPr>
         <w:t>Future Plans</w:t>
       </w:r>
-      <w:bookmarkEnd w:id="64"/>
+      <w:bookmarkEnd w:id="83"/>
+      <w:bookmarkEnd w:id="84"/>
     </w:p>
     <w:p>
       <w:pPr>
-        <w:pStyle w:val="ListParagraph"/>
+        <w:pStyle w:val="oancuaDanhsach"/>
         <w:numPr>
           <w:ilvl w:val="0"/>
           <w:numId w:val="10"/>
@@ -4398,6 +7650,7 @@
           <w:szCs w:val="32"/>
         </w:rPr>
       </w:pPr>
+      <w:bookmarkStart w:id="85" w:name="_Toc6507300"/>
       <w:r>
         <w:rPr>
           <w:rFonts w:ascii="Cambria" w:hAnsi="Cambria"/>
@@ -4414,10 +7667,11 @@
         </w:rPr>
         <w:t>payment for shipper.</w:t>
       </w:r>
+      <w:bookmarkEnd w:id="85"/>
     </w:p>
     <w:p>
       <w:pPr>
-        <w:pStyle w:val="ListParagraph"/>
+        <w:pStyle w:val="oancuaDanhsach"/>
         <w:numPr>
           <w:ilvl w:val="0"/>
           <w:numId w:val="10"/>
@@ -4432,6 +7686,7 @@
           <w:szCs w:val="32"/>
         </w:rPr>
       </w:pPr>
+      <w:bookmarkStart w:id="86" w:name="_Toc6507301"/>
       <w:r>
         <w:rPr>
           <w:rFonts w:ascii="Cambria" w:hAnsi="Cambria"/>
@@ -4458,12 +7713,11 @@
         </w:rPr>
         <w:t xml:space="preserve"> to call API accept order.</w:t>
       </w:r>
-      <w:bookmarkStart w:id="65" w:name="_GoBack"/>
-      <w:bookmarkEnd w:id="65"/>
+      <w:bookmarkEnd w:id="86"/>
     </w:p>
     <w:p>
       <w:pPr>
-        <w:pStyle w:val="ListParagraph"/>
+        <w:pStyle w:val="oancuaDanhsach"/>
         <w:numPr>
           <w:ilvl w:val="2"/>
           <w:numId w:val="4"/>
@@ -4480,7 +7734,8 @@
           <w:szCs w:val="32"/>
         </w:rPr>
       </w:pPr>
-      <w:bookmarkStart w:id="66" w:name="_Toc2348695"/>
+      <w:bookmarkStart w:id="87" w:name="_Toc2348695"/>
+      <w:bookmarkStart w:id="88" w:name="_Toc6507302"/>
       <w:r>
         <w:rPr>
           <w:rFonts w:ascii="Cambria" w:hAnsi="Cambria"/>
@@ -4490,11 +7745,12 @@
         </w:rPr>
         <w:t>Development Environment</w:t>
       </w:r>
-      <w:bookmarkEnd w:id="66"/>
+      <w:bookmarkEnd w:id="87"/>
+      <w:bookmarkEnd w:id="88"/>
     </w:p>
     <w:p>
       <w:pPr>
-        <w:pStyle w:val="ListParagraph"/>
+        <w:pStyle w:val="oancuaDanhsach"/>
         <w:numPr>
           <w:ilvl w:val="3"/>
           <w:numId w:val="4"/>
@@ -4511,7 +7767,8 @@
           <w:szCs w:val="32"/>
         </w:rPr>
       </w:pPr>
-      <w:bookmarkStart w:id="67" w:name="_Toc2348696"/>
+      <w:bookmarkStart w:id="89" w:name="_Toc2348696"/>
+      <w:bookmarkStart w:id="90" w:name="_Toc6507303"/>
       <w:r>
         <w:rPr>
           <w:rFonts w:ascii="Cambria" w:hAnsi="Cambria"/>
@@ -4519,14 +7776,14 @@
           <w:sz w:val="24"/>
           <w:szCs w:val="32"/>
         </w:rPr>
-        <w:lastRenderedPageBreak/>
         <w:t>Hardware requirements</w:t>
       </w:r>
-      <w:bookmarkEnd w:id="67"/>
+      <w:bookmarkEnd w:id="89"/>
+      <w:bookmarkEnd w:id="90"/>
     </w:p>
     <w:p>
       <w:pPr>
-        <w:pStyle w:val="ListParagraph"/>
+        <w:pStyle w:val="oancuaDanhsach"/>
         <w:tabs>
           <w:tab w:val="left" w:pos="2430"/>
         </w:tabs>
@@ -4540,7 +7797,8 @@
           <w:szCs w:val="28"/>
         </w:rPr>
       </w:pPr>
-      <w:bookmarkStart w:id="68" w:name="_Toc2348697"/>
+      <w:bookmarkStart w:id="91" w:name="_Toc2348697"/>
+      <w:bookmarkStart w:id="92" w:name="_Toc6507304"/>
       <w:r>
         <w:rPr>
           <w:rFonts w:ascii="Cambria" w:hAnsi="Cambria" w:cs="Times New Roman"/>
@@ -4550,11 +7808,12 @@
         </w:rPr>
         <w:t>For Server</w:t>
       </w:r>
-      <w:bookmarkEnd w:id="68"/>
+      <w:bookmarkEnd w:id="91"/>
+      <w:bookmarkEnd w:id="92"/>
     </w:p>
     <w:tbl>
       <w:tblPr>
-        <w:tblStyle w:val="TableGrid"/>
+        <w:tblStyle w:val="LiBang"/>
         <w:tblW w:w="0" w:type="auto"/>
         <w:tblLook w:val="04A0" w:firstRow="1" w:lastRow="0" w:firstColumn="1" w:lastColumn="0" w:noHBand="0" w:noVBand="1"/>
       </w:tblPr>
@@ -5000,7 +8259,7 @@
     </w:tbl>
     <w:p>
       <w:pPr>
-        <w:pStyle w:val="ListParagraph"/>
+        <w:pStyle w:val="oancuaDanhsach"/>
         <w:tabs>
           <w:tab w:val="left" w:pos="2430"/>
         </w:tabs>
@@ -5014,7 +8273,8 @@
           <w:szCs w:val="28"/>
         </w:rPr>
       </w:pPr>
-      <w:bookmarkStart w:id="69" w:name="_Toc2348698"/>
+      <w:bookmarkStart w:id="93" w:name="_Toc2348698"/>
+      <w:bookmarkStart w:id="94" w:name="_Toc6507305"/>
       <w:r>
         <w:rPr>
           <w:rFonts w:ascii="Cambria" w:hAnsi="Cambria" w:cs="Times New Roman"/>
@@ -5024,11 +8284,12 @@
         </w:rPr>
         <w:t>For Computer</w:t>
       </w:r>
-      <w:bookmarkEnd w:id="69"/>
+      <w:bookmarkEnd w:id="93"/>
+      <w:bookmarkEnd w:id="94"/>
     </w:p>
     <w:tbl>
       <w:tblPr>
-        <w:tblStyle w:val="TableGrid"/>
+        <w:tblStyle w:val="LiBang"/>
         <w:tblW w:w="0" w:type="auto"/>
         <w:tblLook w:val="04A0" w:firstRow="1" w:lastRow="0" w:firstColumn="1" w:lastColumn="0" w:noHBand="0" w:noVBand="1"/>
       </w:tblPr>
@@ -5491,7 +8752,7 @@
     </w:tbl>
     <w:p>
       <w:pPr>
-        <w:pStyle w:val="ListParagraph"/>
+        <w:pStyle w:val="oancuaDanhsach"/>
         <w:tabs>
           <w:tab w:val="left" w:pos="2430"/>
         </w:tabs>
@@ -5505,7 +8766,8 @@
           <w:szCs w:val="28"/>
         </w:rPr>
       </w:pPr>
-      <w:bookmarkStart w:id="70" w:name="_Toc2348699"/>
+      <w:bookmarkStart w:id="95" w:name="_Toc2348699"/>
+      <w:bookmarkStart w:id="96" w:name="_Toc6507306"/>
       <w:r>
         <w:rPr>
           <w:rFonts w:ascii="Cambria" w:hAnsi="Cambria" w:cs="Times New Roman"/>
@@ -5534,11 +8796,12 @@
         </w:rPr>
         <w:t>/Mobile</w:t>
       </w:r>
-      <w:bookmarkEnd w:id="70"/>
+      <w:bookmarkEnd w:id="95"/>
+      <w:bookmarkEnd w:id="96"/>
     </w:p>
     <w:tbl>
       <w:tblPr>
-        <w:tblStyle w:val="TableGrid"/>
+        <w:tblStyle w:val="LiBang"/>
         <w:tblW w:w="0" w:type="auto"/>
         <w:tblLook w:val="04A0" w:firstRow="1" w:lastRow="0" w:firstColumn="1" w:lastColumn="0" w:noHBand="0" w:noVBand="1"/>
       </w:tblPr>
@@ -5999,7 +9262,7 @@
     </w:p>
     <w:p>
       <w:pPr>
-        <w:pStyle w:val="ListParagraph"/>
+        <w:pStyle w:val="oancuaDanhsach"/>
         <w:numPr>
           <w:ilvl w:val="3"/>
           <w:numId w:val="4"/>
@@ -6016,7 +9279,8 @@
           <w:szCs w:val="32"/>
         </w:rPr>
       </w:pPr>
-      <w:bookmarkStart w:id="71" w:name="_Toc2348700"/>
+      <w:bookmarkStart w:id="97" w:name="_Toc2348700"/>
+      <w:bookmarkStart w:id="98" w:name="_Toc6507307"/>
       <w:r>
         <w:rPr>
           <w:rFonts w:ascii="Cambria" w:hAnsi="Cambria"/>
@@ -6026,11 +9290,12 @@
         </w:rPr>
         <w:t>Software requirements</w:t>
       </w:r>
-      <w:bookmarkEnd w:id="71"/>
+      <w:bookmarkEnd w:id="97"/>
+      <w:bookmarkEnd w:id="98"/>
     </w:p>
     <w:p>
       <w:pPr>
-        <w:pStyle w:val="ListParagraph"/>
+        <w:pStyle w:val="oancuaDanhsach"/>
         <w:tabs>
           <w:tab w:val="left" w:pos="2430"/>
         </w:tabs>
@@ -6044,7 +9309,8 @@
           <w:szCs w:val="28"/>
         </w:rPr>
       </w:pPr>
-      <w:bookmarkStart w:id="72" w:name="_Toc2348701"/>
+      <w:bookmarkStart w:id="99" w:name="_Toc2348701"/>
+      <w:bookmarkStart w:id="100" w:name="_Toc6507308"/>
       <w:r>
         <w:rPr>
           <w:rFonts w:ascii="Cambria" w:hAnsi="Cambria" w:cs="Times New Roman"/>
@@ -6054,11 +9320,12 @@
         </w:rPr>
         <w:t>For Web</w:t>
       </w:r>
-      <w:bookmarkEnd w:id="72"/>
+      <w:bookmarkEnd w:id="99"/>
+      <w:bookmarkEnd w:id="100"/>
     </w:p>
     <w:tbl>
       <w:tblPr>
-        <w:tblStyle w:val="TableGrid"/>
+        <w:tblStyle w:val="LiBang"/>
         <w:tblW w:w="9639" w:type="dxa"/>
         <w:tblInd w:w="-5" w:type="dxa"/>
         <w:tblLook w:val="04A0" w:firstRow="1" w:lastRow="0" w:firstColumn="1" w:lastColumn="0" w:noHBand="0" w:noVBand="1"/>
@@ -6179,6 +9446,7 @@
                 <w:sz w:val="24"/>
                 <w:szCs w:val="24"/>
               </w:rPr>
+              <w:lastRenderedPageBreak/>
               <w:t>Operating system</w:t>
             </w:r>
           </w:p>
@@ -6739,7 +10007,7 @@
     </w:tbl>
     <w:p>
       <w:pPr>
-        <w:pStyle w:val="ListParagraph"/>
+        <w:pStyle w:val="oancuaDanhsach"/>
         <w:tabs>
           <w:tab w:val="left" w:pos="2430"/>
         </w:tabs>
@@ -6756,7 +10024,7 @@
     </w:p>
     <w:p>
       <w:pPr>
-        <w:pStyle w:val="ListParagraph"/>
+        <w:pStyle w:val="oancuaDanhsach"/>
         <w:tabs>
           <w:tab w:val="left" w:pos="2430"/>
         </w:tabs>
@@ -6770,6 +10038,7 @@
           <w:szCs w:val="28"/>
         </w:rPr>
       </w:pPr>
+      <w:bookmarkStart w:id="101" w:name="_Toc6507309"/>
       <w:r>
         <w:rPr>
           <w:rFonts w:ascii="Cambria" w:hAnsi="Cambria" w:cs="Times New Roman"/>
@@ -6779,10 +10048,11 @@
         </w:rPr>
         <w:t>For Mobile Application</w:t>
       </w:r>
+      <w:bookmarkEnd w:id="101"/>
     </w:p>
     <w:tbl>
       <w:tblPr>
-        <w:tblStyle w:val="TableGrid"/>
+        <w:tblStyle w:val="LiBang"/>
         <w:tblW w:w="9639" w:type="dxa"/>
         <w:tblInd w:w="-5" w:type="dxa"/>
         <w:tblLook w:val="04A0" w:firstRow="1" w:lastRow="0" w:firstColumn="1" w:lastColumn="0" w:noHBand="0" w:noVBand="1"/>
@@ -6903,7 +10173,6 @@
                 <w:sz w:val="24"/>
                 <w:szCs w:val="24"/>
               </w:rPr>
-              <w:lastRenderedPageBreak/>
               <w:t>Operating system</w:t>
             </w:r>
           </w:p>
@@ -7410,7 +10679,7 @@
     </w:p>
     <w:p>
       <w:pPr>
-        <w:pStyle w:val="ListParagraph"/>
+        <w:pStyle w:val="oancuaDanhsach"/>
         <w:numPr>
           <w:ilvl w:val="0"/>
           <w:numId w:val="3"/>
@@ -7424,7 +10693,8 @@
           <w:szCs w:val="28"/>
         </w:rPr>
       </w:pPr>
-      <w:bookmarkStart w:id="73" w:name="_Toc2348702"/>
+      <w:bookmarkStart w:id="102" w:name="_Toc2348702"/>
+      <w:bookmarkStart w:id="103" w:name="_Toc6507310"/>
       <w:r>
         <w:rPr>
           <w:rFonts w:ascii="Cambria" w:hAnsi="Cambria"/>
@@ -7434,11 +10704,12 @@
         </w:rPr>
         <w:t>Project Organization</w:t>
       </w:r>
-      <w:bookmarkEnd w:id="73"/>
+      <w:bookmarkEnd w:id="102"/>
+      <w:bookmarkEnd w:id="103"/>
     </w:p>
     <w:p>
       <w:pPr>
-        <w:pStyle w:val="Heading2"/>
+        <w:pStyle w:val="u2"/>
         <w:rPr>
           <w:rFonts w:ascii="Cambria" w:hAnsi="Cambria"/>
           <w:b/>
@@ -7447,7 +10718,8 @@
           <w:szCs w:val="24"/>
         </w:rPr>
       </w:pPr>
-      <w:bookmarkStart w:id="74" w:name="_Toc2348703"/>
+      <w:bookmarkStart w:id="104" w:name="_Toc2348703"/>
+      <w:bookmarkStart w:id="105" w:name="_Toc6507311"/>
       <w:r>
         <w:rPr>
           <w:rFonts w:ascii="Cambria" w:hAnsi="Cambria"/>
@@ -7458,7 +10730,8 @@
         </w:rPr>
         <w:t>2.1 Software Process Model</w:t>
       </w:r>
-      <w:bookmarkEnd w:id="74"/>
+      <w:bookmarkEnd w:id="104"/>
+      <w:bookmarkEnd w:id="105"/>
     </w:p>
     <w:p>
       <w:pPr>
@@ -7492,7 +10765,7 @@
     </w:p>
     <w:p>
       <w:pPr>
-        <w:pStyle w:val="ListParagraph"/>
+        <w:pStyle w:val="oancuaDanhsach"/>
         <w:numPr>
           <w:ilvl w:val="0"/>
           <w:numId w:val="21"/>
@@ -7528,7 +10801,7 @@
     </w:p>
     <w:p>
       <w:pPr>
-        <w:pStyle w:val="ListParagraph"/>
+        <w:pStyle w:val="oancuaDanhsach"/>
         <w:numPr>
           <w:ilvl w:val="0"/>
           <w:numId w:val="21"/>
@@ -7610,7 +10883,7 @@
     </w:p>
     <w:p>
       <w:pPr>
-        <w:pStyle w:val="ListParagraph"/>
+        <w:pStyle w:val="oancuaDanhsach"/>
         <w:keepNext/>
         <w:spacing w:after="120" w:line="360" w:lineRule="auto"/>
         <w:ind w:left="0"/>
@@ -7625,6 +10898,7 @@
           <w:noProof/>
           <w:lang w:eastAsia="en-US"/>
         </w:rPr>
+        <w:lastRenderedPageBreak/>
         <w:drawing>
           <wp:inline distT="0" distB="0" distL="0" distR="0" wp14:anchorId="1F17DE09" wp14:editId="71ADC5A0">
             <wp:extent cx="5577840" cy="3547872"/>
@@ -7670,12 +10944,12 @@
     </w:p>
     <w:p>
       <w:pPr>
-        <w:pStyle w:val="Caption"/>
-        <w:rPr>
-          <w:rFonts w:ascii="Cambria" w:hAnsi="Cambria"/>
-        </w:rPr>
-      </w:pPr>
-      <w:bookmarkStart w:id="75" w:name="_Toc83834"/>
+        <w:pStyle w:val="Chuthich"/>
+        <w:rPr>
+          <w:rFonts w:ascii="Cambria" w:hAnsi="Cambria"/>
+        </w:rPr>
+      </w:pPr>
+      <w:bookmarkStart w:id="106" w:name="_Toc83834"/>
       <w:r>
         <w:rPr>
           <w:rFonts w:ascii="Cambria" w:hAnsi="Cambria"/>
@@ -7719,7 +10993,7 @@
         </w:rPr>
         <w:t xml:space="preserve"> Scrum Framework</w:t>
       </w:r>
-      <w:bookmarkEnd w:id="75"/>
+      <w:bookmarkEnd w:id="106"/>
     </w:p>
     <w:p>
       <w:pPr>
@@ -7731,7 +11005,7 @@
       <w:hyperlink r:id="rId8" w:history="1">
         <w:r>
           <w:rPr>
-            <w:rStyle w:val="Hyperlink"/>
+            <w:rStyle w:val="Siuktni"/>
             <w:rFonts w:ascii="Cambria" w:hAnsi="Cambria"/>
             <w:i/>
             <w:sz w:val="24"/>
@@ -7753,7 +11027,7 @@
     </w:p>
     <w:p>
       <w:pPr>
-        <w:pStyle w:val="Heading2"/>
+        <w:pStyle w:val="u2"/>
         <w:rPr>
           <w:rFonts w:ascii="Cambria" w:hAnsi="Cambria"/>
           <w:b/>
@@ -7762,7 +11036,8 @@
           <w:szCs w:val="24"/>
         </w:rPr>
       </w:pPr>
-      <w:bookmarkStart w:id="76" w:name="_Toc2348704"/>
+      <w:bookmarkStart w:id="107" w:name="_Toc2348704"/>
+      <w:bookmarkStart w:id="108" w:name="_Toc6507312"/>
       <w:r>
         <w:rPr>
           <w:rFonts w:ascii="Cambria" w:hAnsi="Cambria"/>
@@ -7773,11 +11048,12 @@
         </w:rPr>
         <w:t>2.2 Roles and Responsibilities</w:t>
       </w:r>
-      <w:bookmarkEnd w:id="76"/>
+      <w:bookmarkEnd w:id="107"/>
+      <w:bookmarkEnd w:id="108"/>
     </w:p>
     <w:tbl>
       <w:tblPr>
-        <w:tblStyle w:val="TableGrid"/>
+        <w:tblStyle w:val="LiBang"/>
         <w:tblW w:w="0" w:type="auto"/>
         <w:tblInd w:w="137" w:type="dxa"/>
         <w:tblLook w:val="04A0" w:firstRow="1" w:lastRow="0" w:firstColumn="1" w:lastColumn="0" w:noHBand="0" w:noVBand="1"/>
@@ -8771,6 +12047,7 @@
                 <w:sz w:val="24"/>
                 <w:szCs w:val="24"/>
               </w:rPr>
+              <w:lastRenderedPageBreak/>
               <w:t xml:space="preserve">• Testing  </w:t>
             </w:r>
           </w:p>
@@ -8786,7 +12063,7 @@
     </w:p>
     <w:p>
       <w:pPr>
-        <w:pStyle w:val="Heading2"/>
+        <w:pStyle w:val="u2"/>
         <w:rPr>
           <w:rFonts w:ascii="Cambria" w:hAnsi="Cambria"/>
           <w:b/>
@@ -8795,7 +12072,8 @@
           <w:szCs w:val="24"/>
         </w:rPr>
       </w:pPr>
-      <w:bookmarkStart w:id="77" w:name="_Toc2348705"/>
+      <w:bookmarkStart w:id="109" w:name="_Toc2348705"/>
+      <w:bookmarkStart w:id="110" w:name="_Toc6507313"/>
       <w:r>
         <w:rPr>
           <w:rFonts w:ascii="Cambria" w:hAnsi="Cambria"/>
@@ -8806,7 +12084,8 @@
         </w:rPr>
         <w:t>2.3 Tools and Techniques</w:t>
       </w:r>
-      <w:bookmarkEnd w:id="77"/>
+      <w:bookmarkEnd w:id="109"/>
+      <w:bookmarkEnd w:id="110"/>
     </w:p>
     <w:tbl>
       <w:tblPr>
@@ -9365,7 +12644,6 @@
                 <w:szCs w:val="24"/>
                 <w:lang w:eastAsia="en-US"/>
               </w:rPr>
-              <w:lastRenderedPageBreak/>
               <w:t>Database Management System</w:t>
             </w:r>
           </w:p>
@@ -9416,7 +12694,7 @@
     </w:tbl>
     <w:p>
       <w:pPr>
-        <w:pStyle w:val="ListParagraph"/>
+        <w:pStyle w:val="oancuaDanhsach"/>
         <w:ind w:left="709" w:firstLine="0"/>
         <w:outlineLvl w:val="0"/>
         <w:rPr>
@@ -9429,7 +12707,7 @@
     </w:p>
     <w:p>
       <w:pPr>
-        <w:pStyle w:val="ListParagraph"/>
+        <w:pStyle w:val="oancuaDanhsach"/>
         <w:numPr>
           <w:ilvl w:val="0"/>
           <w:numId w:val="3"/>
@@ -9443,7 +12721,8 @@
           <w:szCs w:val="28"/>
         </w:rPr>
       </w:pPr>
-      <w:bookmarkStart w:id="78" w:name="_Toc2348706"/>
+      <w:bookmarkStart w:id="111" w:name="_Toc2348706"/>
+      <w:bookmarkStart w:id="112" w:name="_Toc6507314"/>
       <w:r>
         <w:rPr>
           <w:rFonts w:ascii="Cambria" w:hAnsi="Cambria"/>
@@ -9453,11 +12732,12 @@
         </w:rPr>
         <w:t>Project Management Plan</w:t>
       </w:r>
-      <w:bookmarkEnd w:id="78"/>
+      <w:bookmarkEnd w:id="111"/>
+      <w:bookmarkEnd w:id="112"/>
     </w:p>
     <w:p>
       <w:pPr>
-        <w:pStyle w:val="Heading3"/>
+        <w:pStyle w:val="u3"/>
         <w:ind w:left="1080"/>
         <w:rPr>
           <w:rFonts w:ascii="Cambria" w:eastAsiaTheme="minorEastAsia" w:hAnsi="Cambria" w:cstheme="minorBidi"/>
@@ -9468,7 +12748,8 @@
           <w:szCs w:val="28"/>
         </w:rPr>
       </w:pPr>
-      <w:bookmarkStart w:id="79" w:name="_Toc83590"/>
+      <w:bookmarkStart w:id="113" w:name="_Toc83590"/>
+      <w:bookmarkStart w:id="114" w:name="_Toc6507315"/>
       <w:r>
         <w:rPr>
           <w:rFonts w:ascii="Cambria" w:eastAsiaTheme="minorEastAsia" w:hAnsi="Cambria" w:cstheme="minorBidi"/>
@@ -9502,12 +12783,13 @@
         </w:rPr>
         <w:t xml:space="preserve"> Backlog</w:t>
       </w:r>
-      <w:bookmarkEnd w:id="79"/>
+      <w:bookmarkEnd w:id="113"/>
+      <w:bookmarkEnd w:id="114"/>
     </w:p>
     <w:p>
       <w:pPr>
         <w:rPr>
-          <w:rStyle w:val="Hyperlink"/>
+          <w:rStyle w:val="Siuktni"/>
           <w:rFonts w:ascii="Cambria" w:hAnsi="Cambria"/>
           <w:sz w:val="24"/>
           <w:szCs w:val="24"/>
@@ -9532,7 +12814,7 @@
       <w:hyperlink r:id="rId9" w:history="1">
         <w:r>
           <w:rPr>
-            <w:rStyle w:val="Hyperlink"/>
+            <w:rStyle w:val="Siuktni"/>
             <w:rFonts w:ascii="Cambria" w:hAnsi="Cambria"/>
             <w:sz w:val="24"/>
             <w:szCs w:val="24"/>
@@ -9544,7 +12826,7 @@
     </w:p>
     <w:p>
       <w:pPr>
-        <w:pStyle w:val="Heading3"/>
+        <w:pStyle w:val="u3"/>
         <w:ind w:left="1080"/>
         <w:rPr>
           <w:rFonts w:ascii="Cambria" w:eastAsiaTheme="minorEastAsia" w:hAnsi="Cambria" w:cstheme="minorBidi"/>
@@ -9555,7 +12837,8 @@
           <w:szCs w:val="28"/>
         </w:rPr>
       </w:pPr>
-      <w:bookmarkStart w:id="80" w:name="_Toc83591"/>
+      <w:bookmarkStart w:id="115" w:name="_Toc83591"/>
+      <w:bookmarkStart w:id="116" w:name="_Toc6507316"/>
       <w:r>
         <w:rPr>
           <w:rFonts w:ascii="Cambria" w:eastAsiaTheme="minorEastAsia" w:hAnsi="Cambria" w:cstheme="minorBidi"/>
@@ -9600,7 +12883,8 @@
         </w:rPr>
         <w:t xml:space="preserve"> Backlog</w:t>
       </w:r>
-      <w:bookmarkEnd w:id="80"/>
+      <w:bookmarkEnd w:id="115"/>
+      <w:bookmarkEnd w:id="116"/>
     </w:p>
     <w:p>
       <w:pPr>
@@ -9636,7 +12920,7 @@
       <w:hyperlink r:id="rId10" w:history="1">
         <w:r>
           <w:rPr>
-            <w:rStyle w:val="Hyperlink"/>
+            <w:rStyle w:val="Siuktni"/>
             <w:rFonts w:ascii="Cambria" w:hAnsi="Cambria"/>
             <w:sz w:val="24"/>
             <w:szCs w:val="24"/>
@@ -9648,7 +12932,7 @@
     </w:p>
     <w:p>
       <w:pPr>
-        <w:pStyle w:val="Heading3"/>
+        <w:pStyle w:val="u3"/>
         <w:ind w:left="1080"/>
         <w:rPr>
           <w:rFonts w:ascii="Cambria" w:eastAsiaTheme="minorEastAsia" w:hAnsi="Cambria" w:cstheme="minorBidi"/>
@@ -9659,7 +12943,8 @@
           <w:szCs w:val="28"/>
         </w:rPr>
       </w:pPr>
-      <w:bookmarkStart w:id="81" w:name="_Toc83592"/>
+      <w:bookmarkStart w:id="117" w:name="_Toc83592"/>
+      <w:bookmarkStart w:id="118" w:name="_Toc6507317"/>
       <w:r>
         <w:rPr>
           <w:rFonts w:ascii="Cambria" w:eastAsiaTheme="minorEastAsia" w:hAnsi="Cambria" w:cstheme="minorBidi"/>
@@ -9671,7 +12956,8 @@
         </w:rPr>
         <w:t>3.3. All Meeting Minutes</w:t>
       </w:r>
-      <w:bookmarkEnd w:id="81"/>
+      <w:bookmarkEnd w:id="117"/>
+      <w:bookmarkEnd w:id="118"/>
     </w:p>
     <w:p>
       <w:pPr>
@@ -9696,6 +12982,7 @@
         </w:rPr>
         <w:tab/>
       </w:r>
+      <w:bookmarkStart w:id="119" w:name="_Toc6507318"/>
       <w:r>
         <w:rPr>
           <w:rFonts w:ascii="Cambria" w:hAnsi="Cambria"/>
@@ -9717,18 +13004,19 @@
       <w:hyperlink r:id="rId11" w:history="1">
         <w:r>
           <w:rPr>
-            <w:rStyle w:val="Hyperlink"/>
+            <w:rStyle w:val="Siuktni"/>
             <w:rFonts w:ascii="Cambria" w:hAnsi="Cambria"/>
             <w:sz w:val="24"/>
             <w:szCs w:val="24"/>
           </w:rPr>
           <w:t>here</w:t>
         </w:r>
+        <w:bookmarkEnd w:id="119"/>
       </w:hyperlink>
     </w:p>
     <w:p>
       <w:pPr>
-        <w:pStyle w:val="ListParagraph"/>
+        <w:pStyle w:val="oancuaDanhsach"/>
         <w:numPr>
           <w:ilvl w:val="0"/>
           <w:numId w:val="3"/>
@@ -9742,7 +13030,8 @@
           <w:szCs w:val="28"/>
         </w:rPr>
       </w:pPr>
-      <w:bookmarkStart w:id="82" w:name="_Toc2348714"/>
+      <w:bookmarkStart w:id="120" w:name="_Toc2348714"/>
+      <w:bookmarkStart w:id="121" w:name="_Toc6507319"/>
       <w:r>
         <w:rPr>
           <w:rFonts w:ascii="Cambria" w:hAnsi="Cambria"/>
@@ -9752,7 +13041,8 @@
         </w:rPr>
         <w:t>Coding Convention</w:t>
       </w:r>
-      <w:bookmarkEnd w:id="82"/>
+      <w:bookmarkEnd w:id="120"/>
+      <w:bookmarkEnd w:id="121"/>
     </w:p>
     <w:p>
       <w:pPr>
@@ -9768,7 +13058,7 @@
     </w:p>
     <w:p>
       <w:pPr>
-        <w:pStyle w:val="ListParagraph"/>
+        <w:pStyle w:val="oancuaDanhsach"/>
         <w:numPr>
           <w:ilvl w:val="0"/>
           <w:numId w:val="16"/>
@@ -9834,7 +13124,7 @@
     </w:p>
     <w:p>
       <w:pPr>
-        <w:pStyle w:val="ListParagraph"/>
+        <w:pStyle w:val="oancuaDanhsach"/>
         <w:numPr>
           <w:ilvl w:val="0"/>
           <w:numId w:val="17"/>
@@ -9859,7 +13149,7 @@
     </w:p>
     <w:p>
       <w:pPr>
-        <w:pStyle w:val="ListParagraph"/>
+        <w:pStyle w:val="oancuaDanhsach"/>
         <w:numPr>
           <w:ilvl w:val="0"/>
           <w:numId w:val="17"/>
@@ -9884,7 +13174,7 @@
     </w:p>
     <w:p>
       <w:pPr>
-        <w:pStyle w:val="ListParagraph"/>
+        <w:pStyle w:val="oancuaDanhsach"/>
         <w:numPr>
           <w:ilvl w:val="0"/>
           <w:numId w:val="16"/>
@@ -9918,7 +13208,7 @@
     </w:p>
     <w:p>
       <w:pPr>
-        <w:pStyle w:val="ListParagraph"/>
+        <w:pStyle w:val="oancuaDanhsach"/>
         <w:numPr>
           <w:ilvl w:val="0"/>
           <w:numId w:val="18"/>
@@ -9943,7 +13233,7 @@
     </w:p>
     <w:p>
       <w:pPr>
-        <w:pStyle w:val="ListParagraph"/>
+        <w:pStyle w:val="oancuaDanhsach"/>
         <w:numPr>
           <w:ilvl w:val="0"/>
           <w:numId w:val="19"/>
@@ -9963,12 +13253,13 @@
           <w:sz w:val="24"/>
           <w:szCs w:val="24"/>
         </w:rPr>
+        <w:lastRenderedPageBreak/>
         <w:t>Do not put different types on the same line.</w:t>
       </w:r>
     </w:p>
     <w:p>
       <w:pPr>
-        <w:pStyle w:val="ListParagraph"/>
+        <w:pStyle w:val="oancuaDanhsach"/>
         <w:numPr>
           <w:ilvl w:val="0"/>
           <w:numId w:val="16"/>
@@ -9995,7 +13286,7 @@
     </w:p>
     <w:p>
       <w:pPr>
-        <w:pStyle w:val="ListParagraph"/>
+        <w:pStyle w:val="oancuaDanhsach"/>
         <w:numPr>
           <w:ilvl w:val="0"/>
           <w:numId w:val="19"/>
@@ -10020,7 +13311,7 @@
     </w:p>
     <w:p>
       <w:pPr>
-        <w:pStyle w:val="ListParagraph"/>
+        <w:pStyle w:val="oancuaDanhsach"/>
         <w:numPr>
           <w:ilvl w:val="0"/>
           <w:numId w:val="19"/>
@@ -10048,7 +13339,7 @@
       <w:pPr>
         <w:jc w:val="center"/>
         <w:rPr>
-          <w:rStyle w:val="Hyperlink"/>
+          <w:rStyle w:val="Siuktni"/>
           <w:rFonts w:ascii="Cambria" w:eastAsia="Calibri" w:hAnsi="Cambria"/>
           <w:sz w:val="24"/>
           <w:szCs w:val="24"/>
@@ -10058,7 +13349,7 @@
       <w:hyperlink r:id="rId12" w:history="1">
         <w:r>
           <w:rPr>
-            <w:rStyle w:val="Hyperlink"/>
+            <w:rStyle w:val="Siuktni"/>
             <w:rFonts w:ascii="Cambria" w:eastAsia="Calibri" w:hAnsi="Cambria"/>
             <w:sz w:val="24"/>
             <w:szCs w:val="24"/>
@@ -10068,6 +13359,8 @@
         </w:r>
       </w:hyperlink>
     </w:p>
+    <w:bookmarkEnd w:id="0"/>
+    <w:bookmarkEnd w:id="1"/>
     <w:p>
       <w:pPr>
         <w:ind w:left="1429" w:firstLine="0"/>
@@ -12855,7 +16148,7 @@
     <w:lsdException w:name="Mention" w:semiHidden="1" w:unhideWhenUsed="1"/>
     <w:lsdException w:name="Smart Hyperlink" w:semiHidden="1" w:unhideWhenUsed="1"/>
   </w:latentStyles>
-  <w:style w:type="paragraph" w:default="1" w:styleId="Normal">
+  <w:style w:type="paragraph" w:default="1" w:styleId="Binhthng">
     <w:name w:val="Normal"/>
     <w:rsid w:val="00DB1D81"/>
     <w:pPr>
@@ -12867,11 +16160,11 @@
       <w:lang w:val="en-US" w:eastAsia="ja-JP"/>
     </w:rPr>
   </w:style>
-  <w:style w:type="paragraph" w:styleId="Heading1">
+  <w:style w:type="paragraph" w:styleId="u1">
     <w:name w:val="heading 1"/>
-    <w:basedOn w:val="Normal"/>
-    <w:next w:val="Normal"/>
-    <w:link w:val="Heading1Char"/>
+    <w:basedOn w:val="Binhthng"/>
+    <w:next w:val="Binhthng"/>
+    <w:link w:val="u1Char"/>
     <w:uiPriority w:val="9"/>
     <w:qFormat/>
     <w:rsid w:val="00DB1D81"/>
@@ -12888,11 +16181,11 @@
       <w:szCs w:val="32"/>
     </w:rPr>
   </w:style>
-  <w:style w:type="paragraph" w:styleId="Heading2">
+  <w:style w:type="paragraph" w:styleId="u2">
     <w:name w:val="heading 2"/>
-    <w:basedOn w:val="Normal"/>
-    <w:next w:val="Normal"/>
-    <w:link w:val="Heading2Char"/>
+    <w:basedOn w:val="Binhthng"/>
+    <w:next w:val="Binhthng"/>
+    <w:link w:val="u2Char"/>
     <w:uiPriority w:val="9"/>
     <w:semiHidden/>
     <w:unhideWhenUsed/>
@@ -12911,11 +16204,11 @@
       <w:szCs w:val="26"/>
     </w:rPr>
   </w:style>
-  <w:style w:type="paragraph" w:styleId="Heading3">
+  <w:style w:type="paragraph" w:styleId="u3">
     <w:name w:val="heading 3"/>
-    <w:basedOn w:val="Normal"/>
-    <w:next w:val="Normal"/>
-    <w:link w:val="Heading3Char"/>
+    <w:basedOn w:val="Binhthng"/>
+    <w:next w:val="Binhthng"/>
+    <w:link w:val="u3Char"/>
     <w:uiPriority w:val="9"/>
     <w:semiHidden/>
     <w:unhideWhenUsed/>
@@ -12934,13 +16227,13 @@
       <w:szCs w:val="24"/>
     </w:rPr>
   </w:style>
-  <w:style w:type="character" w:default="1" w:styleId="DefaultParagraphFont">
+  <w:style w:type="character" w:default="1" w:styleId="Phngmcinhcuaoanvn">
     <w:name w:val="Default Paragraph Font"/>
     <w:uiPriority w:val="1"/>
     <w:semiHidden/>
     <w:unhideWhenUsed/>
   </w:style>
-  <w:style w:type="table" w:default="1" w:styleId="TableNormal">
+  <w:style w:type="table" w:default="1" w:styleId="BangThngthng">
     <w:name w:val="Normal Table"/>
     <w:uiPriority w:val="99"/>
     <w:semiHidden/>
@@ -12955,16 +16248,16 @@
       </w:tblCellMar>
     </w:tblPr>
   </w:style>
-  <w:style w:type="numbering" w:default="1" w:styleId="NoList">
+  <w:style w:type="numbering" w:default="1" w:styleId="Khngco">
     <w:name w:val="No List"/>
     <w:uiPriority w:val="99"/>
     <w:semiHidden/>
     <w:unhideWhenUsed/>
   </w:style>
-  <w:style w:type="character" w:customStyle="1" w:styleId="Heading1Char">
-    <w:name w:val="Heading 1 Char"/>
-    <w:basedOn w:val="DefaultParagraphFont"/>
-    <w:link w:val="Heading1"/>
+  <w:style w:type="character" w:customStyle="1" w:styleId="u1Char">
+    <w:name w:val="Đầu đề 1 Char"/>
+    <w:basedOn w:val="Phngmcinhcuaoanvn"/>
+    <w:link w:val="u1"/>
     <w:uiPriority w:val="9"/>
     <w:rsid w:val="00DB1D81"/>
     <w:rPr>
@@ -12975,10 +16268,10 @@
       <w:lang w:val="en-US" w:eastAsia="ja-JP"/>
     </w:rPr>
   </w:style>
-  <w:style w:type="paragraph" w:styleId="TOCHeading">
+  <w:style w:type="paragraph" w:styleId="uMucluc">
     <w:name w:val="TOC Heading"/>
-    <w:basedOn w:val="Heading1"/>
-    <w:next w:val="Normal"/>
+    <w:basedOn w:val="u1"/>
+    <w:next w:val="Binhthng"/>
     <w:uiPriority w:val="39"/>
     <w:unhideWhenUsed/>
     <w:qFormat/>
@@ -12991,10 +16284,10 @@
       <w:lang w:val="vi-VN" w:eastAsia="vi-VN"/>
     </w:rPr>
   </w:style>
-  <w:style w:type="paragraph" w:styleId="TOC2">
+  <w:style w:type="paragraph" w:styleId="Mucluc2">
     <w:name w:val="toc 2"/>
-    <w:basedOn w:val="Normal"/>
-    <w:next w:val="Normal"/>
+    <w:basedOn w:val="Binhthng"/>
+    <w:next w:val="Binhthng"/>
     <w:autoRedefine/>
     <w:uiPriority w:val="39"/>
     <w:unhideWhenUsed/>
@@ -13014,10 +16307,10 @@
       <w:lang w:val="vi-VN" w:eastAsia="vi-VN"/>
     </w:rPr>
   </w:style>
-  <w:style w:type="paragraph" w:styleId="TOC1">
+  <w:style w:type="paragraph" w:styleId="Mucluc1">
     <w:name w:val="toc 1"/>
-    <w:basedOn w:val="Normal"/>
-    <w:next w:val="Normal"/>
+    <w:basedOn w:val="Binhthng"/>
+    <w:next w:val="Binhthng"/>
     <w:autoRedefine/>
     <w:uiPriority w:val="39"/>
     <w:unhideWhenUsed/>
@@ -13038,10 +16331,10 @@
       <w:lang w:val="vi-VN" w:eastAsia="vi-VN"/>
     </w:rPr>
   </w:style>
-  <w:style w:type="paragraph" w:styleId="TOC3">
+  <w:style w:type="paragraph" w:styleId="Mucluc3">
     <w:name w:val="toc 3"/>
-    <w:basedOn w:val="Normal"/>
-    <w:next w:val="Normal"/>
+    <w:basedOn w:val="Binhthng"/>
+    <w:next w:val="Binhthng"/>
     <w:autoRedefine/>
     <w:uiPriority w:val="39"/>
     <w:unhideWhenUsed/>
@@ -13063,9 +16356,9 @@
       <w:lang w:val="vi-VN" w:eastAsia="vi-VN"/>
     </w:rPr>
   </w:style>
-  <w:style w:type="character" w:styleId="Hyperlink">
+  <w:style w:type="character" w:styleId="Siuktni">
     <w:name w:val="Hyperlink"/>
-    <w:basedOn w:val="DefaultParagraphFont"/>
+    <w:basedOn w:val="Phngmcinhcuaoanvn"/>
     <w:uiPriority w:val="99"/>
     <w:unhideWhenUsed/>
     <w:rsid w:val="00DB1D81"/>
@@ -13074,10 +16367,10 @@
       <w:u w:val="single"/>
     </w:rPr>
   </w:style>
-  <w:style w:type="paragraph" w:styleId="ListParagraph">
+  <w:style w:type="paragraph" w:styleId="oancuaDanhsach">
     <w:name w:val="List Paragraph"/>
-    <w:basedOn w:val="Normal"/>
-    <w:link w:val="ListParagraphChar"/>
+    <w:basedOn w:val="Binhthng"/>
+    <w:link w:val="oancuaDanhsachChar"/>
     <w:uiPriority w:val="34"/>
     <w:qFormat/>
     <w:rsid w:val="00DB1D81"/>
@@ -13086,9 +16379,9 @@
       <w:contextualSpacing/>
     </w:pPr>
   </w:style>
-  <w:style w:type="table" w:styleId="GridTable4-Accent3">
+  <w:style w:type="table" w:styleId="BangLi4-Nhnmanh3">
     <w:name w:val="Grid Table 4 Accent 3"/>
-    <w:basedOn w:val="TableNormal"/>
+    <w:basedOn w:val="BangThngthng"/>
     <w:uiPriority w:val="49"/>
     <w:rsid w:val="00050DF5"/>
     <w:pPr>
@@ -13167,9 +16460,9 @@
       </w:tcPr>
     </w:tblStylePr>
   </w:style>
-  <w:style w:type="table" w:styleId="TableGrid">
+  <w:style w:type="table" w:styleId="LiBang">
     <w:name w:val="Table Grid"/>
-    <w:basedOn w:val="TableNormal"/>
+    <w:basedOn w:val="BangThngthng"/>
     <w:uiPriority w:val="39"/>
     <w:rsid w:val="006A0A02"/>
     <w:pPr>
@@ -13189,10 +16482,10 @@
       </w:tblBorders>
     </w:tblPr>
   </w:style>
-  <w:style w:type="character" w:customStyle="1" w:styleId="Heading2Char">
-    <w:name w:val="Heading 2 Char"/>
-    <w:basedOn w:val="DefaultParagraphFont"/>
-    <w:link w:val="Heading2"/>
+  <w:style w:type="character" w:customStyle="1" w:styleId="u2Char">
+    <w:name w:val="Đầu đề 2 Char"/>
+    <w:basedOn w:val="Phngmcinhcuaoanvn"/>
+    <w:link w:val="u2"/>
     <w:uiPriority w:val="9"/>
     <w:semiHidden/>
     <w:rsid w:val="006A0A02"/>
@@ -13204,10 +16497,10 @@
       <w:lang w:val="en-US" w:eastAsia="ja-JP"/>
     </w:rPr>
   </w:style>
-  <w:style w:type="character" w:customStyle="1" w:styleId="Heading3Char">
-    <w:name w:val="Heading 3 Char"/>
-    <w:basedOn w:val="DefaultParagraphFont"/>
-    <w:link w:val="Heading3"/>
+  <w:style w:type="character" w:customStyle="1" w:styleId="u3Char">
+    <w:name w:val="Đầu đề 3 Char"/>
+    <w:basedOn w:val="Phngmcinhcuaoanvn"/>
+    <w:link w:val="u3"/>
     <w:uiPriority w:val="9"/>
     <w:semiHidden/>
     <w:rsid w:val="006A0A02"/>
@@ -13219,9 +16512,9 @@
       <w:lang w:val="en-US" w:eastAsia="ja-JP"/>
     </w:rPr>
   </w:style>
-  <w:style w:type="character" w:customStyle="1" w:styleId="ListParagraphChar">
-    <w:name w:val="List Paragraph Char"/>
-    <w:link w:val="ListParagraph"/>
+  <w:style w:type="character" w:customStyle="1" w:styleId="oancuaDanhsachChar">
+    <w:name w:val="Đoạn của Danh sách Char"/>
+    <w:link w:val="oancuaDanhsach"/>
     <w:uiPriority w:val="34"/>
     <w:qFormat/>
     <w:locked/>
@@ -13233,13 +16526,13 @@
   </w:style>
   <w:style w:type="character" w:customStyle="1" w:styleId="bxgy-byline-text">
     <w:name w:val="bxgy-byline-text"/>
-    <w:basedOn w:val="DefaultParagraphFont"/>
+    <w:basedOn w:val="Phngmcinhcuaoanvn"/>
     <w:rsid w:val="00A84B79"/>
   </w:style>
-  <w:style w:type="paragraph" w:styleId="BalloonText">
+  <w:style w:type="paragraph" w:styleId="Bongchuthich">
     <w:name w:val="Balloon Text"/>
-    <w:basedOn w:val="Normal"/>
-    <w:link w:val="BalloonTextChar"/>
+    <w:basedOn w:val="Binhthng"/>
+    <w:link w:val="BongchuthichChar"/>
     <w:uiPriority w:val="99"/>
     <w:semiHidden/>
     <w:unhideWhenUsed/>
@@ -13253,10 +16546,10 @@
       <w:szCs w:val="18"/>
     </w:rPr>
   </w:style>
-  <w:style w:type="character" w:customStyle="1" w:styleId="BalloonTextChar">
-    <w:name w:val="Balloon Text Char"/>
-    <w:basedOn w:val="DefaultParagraphFont"/>
-    <w:link w:val="BalloonText"/>
+  <w:style w:type="character" w:customStyle="1" w:styleId="BongchuthichChar">
+    <w:name w:val="Bóng chú thích Char"/>
+    <w:basedOn w:val="Phngmcinhcuaoanvn"/>
+    <w:link w:val="Bongchuthich"/>
     <w:uiPriority w:val="99"/>
     <w:semiHidden/>
     <w:rsid w:val="00405A10"/>
@@ -13267,10 +16560,10 @@
       <w:lang w:val="en-US" w:eastAsia="ja-JP"/>
     </w:rPr>
   </w:style>
-  <w:style w:type="paragraph" w:styleId="Caption">
+  <w:style w:type="paragraph" w:styleId="Chuthich">
     <w:name w:val="caption"/>
-    <w:basedOn w:val="Normal"/>
-    <w:next w:val="Normal"/>
+    <w:basedOn w:val="Binhthng"/>
+    <w:next w:val="Binhthng"/>
     <w:uiPriority w:val="35"/>
     <w:unhideWhenUsed/>
     <w:qFormat/>
@@ -13591,7 +16884,7 @@
 </file>
 
 <file path=customXml/itemProps1.xml><?xml version="1.0" encoding="utf-8"?>
-<ds:datastoreItem xmlns:ds="http://schemas.openxmlformats.org/officeDocument/2006/customXml" ds:itemID="{93F9C7CD-4B84-C04D-8722-65882A3F0572}">
+<ds:datastoreItem xmlns:ds="http://schemas.openxmlformats.org/officeDocument/2006/customXml" ds:itemID="{48FF5158-7773-4F9E-B726-20BC5DD5D71E}">
   <ds:schemaRefs>
     <ds:schemaRef ds:uri="http://schemas.openxmlformats.org/officeDocument/2006/bibliography"/>
   </ds:schemaRefs>
